--- a/storage/app/default/documents/invoice_summary_cgd.docx
+++ b/storage/app/default/documents/invoice_summary_cgd.docx
@@ -43,7 +43,6 @@
                 <w:sz w:val="28"/>
               </w:rPr>
             </w:pPr>
-            <w:bookmarkStart w:id="0" w:name="_GoBack"/>
             <w:r>
               <w:rPr>
                 <w:rFonts w:ascii="Browallia New" w:hAnsi="Browallia New" w:cs="Browallia New"/>
@@ -165,7 +164,6 @@
           </w:p>
         </w:tc>
       </w:tr>
-      <w:bookmarkEnd w:id="0"/>
       <w:tr>
         <w:tc>
           <w:tcPr>
@@ -477,6 +475,16 @@
                 <w:sz w:val="28"/>
               </w:rPr>
             </w:pPr>
+            <w:r>
+              <w:rPr>
+                <w:rFonts w:ascii="Browallia New" w:hAnsi="Browallia New" w:cs="Browallia New"/>
+                <w:b/>
+                <w:bCs/>
+                <w:noProof/>
+                <w:sz w:val="28"/>
+              </w:rPr>
+              <w:t>[grandTotalPrice; ope=formatcurr]</w:t>
+            </w:r>
           </w:p>
         </w:tc>
         <w:tc>
@@ -539,6 +547,9 @@
     </w:tbl>
     <w:p>
       <w:pPr>
+        <w:rPr>
+          <w:noProof/>
+        </w:rPr>
         <w:sectPr>
           <w:headerReference w:type="default" r:id="rId6"/>
           <w:footerReference w:type="default" r:id="rId7"/>
@@ -549,6 +560,7 @@
           <w:docGrid w:linePitch="360" w:charSpace="4096"/>
         </w:sectPr>
       </w:pPr>
+      <w:bookmarkStart w:id="0" w:name="_GoBack"/>
     </w:p>
     <w:tbl>
       <w:tblPr>
@@ -580,6 +592,7 @@
             </w:tcBorders>
             <w:shd w:val="clear" w:color="auto" w:fill="auto"/>
           </w:tcPr>
+          <w:bookmarkEnd w:id="0"/>
           <w:p>
             <w:pPr>
               <w:spacing w:after="0" w:line="240" w:lineRule="auto"/>
@@ -1024,6 +1037,16 @@
                 <w:sz w:val="28"/>
               </w:rPr>
             </w:pPr>
+            <w:r>
+              <w:rPr>
+                <w:rFonts w:ascii="Browallia New" w:hAnsi="Browallia New" w:cs="Browallia New"/>
+                <w:b/>
+                <w:bCs/>
+                <w:noProof/>
+                <w:sz w:val="28"/>
+              </w:rPr>
+              <w:t>[grandTotalPrice; ope=formatcurr]</w:t>
+            </w:r>
           </w:p>
         </w:tc>
         <w:tc>

--- a/storage/app/default/documents/invoice_summary_cgd.docx
+++ b/storage/app/default/documents/invoice_summary_cgd.docx
@@ -551,8 +551,12 @@
           <w:noProof/>
         </w:rPr>
         <w:sectPr>
-          <w:headerReference w:type="default" r:id="rId6"/>
-          <w:footerReference w:type="default" r:id="rId7"/>
+          <w:headerReference w:type="even" r:id="rId6"/>
+          <w:headerReference w:type="default" r:id="rId7"/>
+          <w:footerReference w:type="even" r:id="rId8"/>
+          <w:footerReference w:type="default" r:id="rId9"/>
+          <w:headerReference w:type="first" r:id="rId10"/>
+          <w:footerReference w:type="first" r:id="rId11"/>
           <w:pgSz w:w="11906" w:h="16838"/>
           <w:pgMar w:top="612" w:right="567" w:bottom="2614" w:left="567" w:header="556" w:footer="261" w:gutter="0"/>
           <w:cols w:space="720"/>
@@ -560,7 +564,6 @@
           <w:docGrid w:linePitch="360" w:charSpace="4096"/>
         </w:sectPr>
       </w:pPr>
-      <w:bookmarkStart w:id="0" w:name="_GoBack"/>
     </w:p>
     <w:tbl>
       <w:tblPr>
@@ -592,7 +595,6 @@
             </w:tcBorders>
             <w:shd w:val="clear" w:color="auto" w:fill="auto"/>
           </w:tcPr>
-          <w:bookmarkEnd w:id="0"/>
           <w:p>
             <w:pPr>
               <w:spacing w:after="0" w:line="240" w:lineRule="auto"/>
@@ -1115,8 +1117,8 @@
       </w:pPr>
     </w:p>
     <w:sectPr>
-      <w:headerReference w:type="default" r:id="rId8"/>
-      <w:footerReference w:type="default" r:id="rId9"/>
+      <w:headerReference w:type="default" r:id="rId12"/>
+      <w:footerReference w:type="default" r:id="rId13"/>
       <w:pgSz w:w="11906" w:h="16838"/>
       <w:pgMar w:top="612" w:right="567" w:bottom="2614" w:left="567" w:header="556" w:footer="261" w:gutter="0"/>
       <w:pgNumType w:start="1"/>
@@ -1155,6 +1157,16 @@
 
 <file path=word/footer1.xml><?xml version="1.0" encoding="utf-8"?>
 <w:ftr xmlns:wpc="http://schemas.microsoft.com/office/word/2010/wordprocessingCanvas" xmlns:cx="http://schemas.microsoft.com/office/drawing/2014/chartex" xmlns:cx1="http://schemas.microsoft.com/office/drawing/2015/9/8/chartex" xmlns:cx2="http://schemas.microsoft.com/office/drawing/2015/10/21/chartex" xmlns:cx3="http://schemas.microsoft.com/office/drawing/2016/5/9/chartex" xmlns:cx4="http://schemas.microsoft.com/office/drawing/2016/5/10/chartex" xmlns:cx5="http://schemas.microsoft.com/office/drawing/2016/5/11/chartex" xmlns:cx6="http://schemas.microsoft.com/office/drawing/2016/5/12/chartex" xmlns:cx7="http://schemas.microsoft.com/office/drawing/2016/5/13/chartex" xmlns:cx8="http://schemas.microsoft.com/office/drawing/2016/5/14/chartex" xmlns:mc="http://schemas.openxmlformats.org/markup-compatibility/2006" xmlns:aink="http://schemas.microsoft.com/office/drawing/2016/ink" xmlns:am3d="http://schemas.microsoft.com/office/drawing/2017/model3d" xmlns:o="urn:schemas-microsoft-com:office:office" xmlns:r="http://schemas.openxmlformats.org/officeDocument/2006/relationships" xmlns:m="http://schemas.openxmlformats.org/officeDocument/2006/math" xmlns:v="urn:schemas-microsoft-com:vml" xmlns:wp14="http://schemas.microsoft.com/office/word/2010/wordprocessingDrawing" xmlns:wp="http://schemas.openxmlformats.org/drawingml/2006/wordprocessingDrawing" xmlns:w10="urn:schemas-microsoft-com:office:word" xmlns:w="http://schemas.openxmlformats.org/wordprocessingml/2006/main" xmlns:w14="http://schemas.microsoft.com/office/word/2010/wordml" xmlns:w15="http://schemas.microsoft.com/office/word/2012/wordml" xmlns:w16cid="http://schemas.microsoft.com/office/word/2016/wordml/cid" xmlns:w16se="http://schemas.microsoft.com/office/word/2015/wordml/symex" xmlns:wpg="http://schemas.microsoft.com/office/word/2010/wordprocessingGroup" xmlns:wpi="http://schemas.microsoft.com/office/word/2010/wordprocessingInk" xmlns:wne="http://schemas.microsoft.com/office/word/2006/wordml" xmlns:wps="http://schemas.microsoft.com/office/word/2010/wordprocessingShape" mc:Ignorable="w14 w15 w16se w16cid wp14">
+  <w:p>
+    <w:pPr>
+      <w:pStyle w:val="Footer"/>
+    </w:pPr>
+  </w:p>
+</w:ftr>
+</file>
+
+<file path=word/footer2.xml><?xml version="1.0" encoding="utf-8"?>
+<w:ftr xmlns:wpc="http://schemas.microsoft.com/office/word/2010/wordprocessingCanvas" xmlns:cx="http://schemas.microsoft.com/office/drawing/2014/chartex" xmlns:cx1="http://schemas.microsoft.com/office/drawing/2015/9/8/chartex" xmlns:cx2="http://schemas.microsoft.com/office/drawing/2015/10/21/chartex" xmlns:cx3="http://schemas.microsoft.com/office/drawing/2016/5/9/chartex" xmlns:cx4="http://schemas.microsoft.com/office/drawing/2016/5/10/chartex" xmlns:cx5="http://schemas.microsoft.com/office/drawing/2016/5/11/chartex" xmlns:cx6="http://schemas.microsoft.com/office/drawing/2016/5/12/chartex" xmlns:cx7="http://schemas.microsoft.com/office/drawing/2016/5/13/chartex" xmlns:cx8="http://schemas.microsoft.com/office/drawing/2016/5/14/chartex" xmlns:mc="http://schemas.openxmlformats.org/markup-compatibility/2006" xmlns:aink="http://schemas.microsoft.com/office/drawing/2016/ink" xmlns:am3d="http://schemas.microsoft.com/office/drawing/2017/model3d" xmlns:o="urn:schemas-microsoft-com:office:office" xmlns:r="http://schemas.openxmlformats.org/officeDocument/2006/relationships" xmlns:m="http://schemas.openxmlformats.org/officeDocument/2006/math" xmlns:v="urn:schemas-microsoft-com:vml" xmlns:wp14="http://schemas.microsoft.com/office/word/2010/wordprocessingDrawing" xmlns:wp="http://schemas.openxmlformats.org/drawingml/2006/wordprocessingDrawing" xmlns:w10="urn:schemas-microsoft-com:office:word" xmlns:w="http://schemas.openxmlformats.org/wordprocessingml/2006/main" xmlns:w14="http://schemas.microsoft.com/office/word/2010/wordml" xmlns:w15="http://schemas.microsoft.com/office/word/2012/wordml" xmlns:w16cid="http://schemas.microsoft.com/office/word/2016/wordml/cid" xmlns:w16se="http://schemas.microsoft.com/office/word/2015/wordml/symex" xmlns:wpg="http://schemas.microsoft.com/office/word/2010/wordprocessingGroup" xmlns:wpi="http://schemas.microsoft.com/office/word/2010/wordprocessingInk" xmlns:wne="http://schemas.microsoft.com/office/word/2006/wordml" xmlns:wps="http://schemas.microsoft.com/office/word/2010/wordprocessingShape" mc:Ignorable="w14 w15 w16se w16cid wp14">
   <w:tbl>
     <w:tblPr>
       <w:tblStyle w:val="TableGrid"/>
@@ -1691,7 +1703,17 @@
 </w:ftr>
 </file>
 
-<file path=word/footer2.xml><?xml version="1.0" encoding="utf-8"?>
+<file path=word/footer3.xml><?xml version="1.0" encoding="utf-8"?>
+<w:ftr xmlns:wpc="http://schemas.microsoft.com/office/word/2010/wordprocessingCanvas" xmlns:cx="http://schemas.microsoft.com/office/drawing/2014/chartex" xmlns:cx1="http://schemas.microsoft.com/office/drawing/2015/9/8/chartex" xmlns:cx2="http://schemas.microsoft.com/office/drawing/2015/10/21/chartex" xmlns:cx3="http://schemas.microsoft.com/office/drawing/2016/5/9/chartex" xmlns:cx4="http://schemas.microsoft.com/office/drawing/2016/5/10/chartex" xmlns:cx5="http://schemas.microsoft.com/office/drawing/2016/5/11/chartex" xmlns:cx6="http://schemas.microsoft.com/office/drawing/2016/5/12/chartex" xmlns:cx7="http://schemas.microsoft.com/office/drawing/2016/5/13/chartex" xmlns:cx8="http://schemas.microsoft.com/office/drawing/2016/5/14/chartex" xmlns:mc="http://schemas.openxmlformats.org/markup-compatibility/2006" xmlns:aink="http://schemas.microsoft.com/office/drawing/2016/ink" xmlns:am3d="http://schemas.microsoft.com/office/drawing/2017/model3d" xmlns:o="urn:schemas-microsoft-com:office:office" xmlns:r="http://schemas.openxmlformats.org/officeDocument/2006/relationships" xmlns:m="http://schemas.openxmlformats.org/officeDocument/2006/math" xmlns:v="urn:schemas-microsoft-com:vml" xmlns:wp14="http://schemas.microsoft.com/office/word/2010/wordprocessingDrawing" xmlns:wp="http://schemas.openxmlformats.org/drawingml/2006/wordprocessingDrawing" xmlns:w10="urn:schemas-microsoft-com:office:word" xmlns:w="http://schemas.openxmlformats.org/wordprocessingml/2006/main" xmlns:w14="http://schemas.microsoft.com/office/word/2010/wordml" xmlns:w15="http://schemas.microsoft.com/office/word/2012/wordml" xmlns:w16cid="http://schemas.microsoft.com/office/word/2016/wordml/cid" xmlns:w16se="http://schemas.microsoft.com/office/word/2015/wordml/symex" xmlns:wpg="http://schemas.microsoft.com/office/word/2010/wordprocessingGroup" xmlns:wpi="http://schemas.microsoft.com/office/word/2010/wordprocessingInk" xmlns:wne="http://schemas.microsoft.com/office/word/2006/wordml" xmlns:wps="http://schemas.microsoft.com/office/word/2010/wordprocessingShape" mc:Ignorable="w14 w15 w16se w16cid wp14">
+  <w:p>
+    <w:pPr>
+      <w:pStyle w:val="Footer"/>
+    </w:pPr>
+  </w:p>
+</w:ftr>
+</file>
+
+<file path=word/footer4.xml><?xml version="1.0" encoding="utf-8"?>
 <w:ftr xmlns:wpc="http://schemas.microsoft.com/office/word/2010/wordprocessingCanvas" xmlns:cx="http://schemas.microsoft.com/office/drawing/2014/chartex" xmlns:cx1="http://schemas.microsoft.com/office/drawing/2015/9/8/chartex" xmlns:cx2="http://schemas.microsoft.com/office/drawing/2015/10/21/chartex" xmlns:cx3="http://schemas.microsoft.com/office/drawing/2016/5/9/chartex" xmlns:cx4="http://schemas.microsoft.com/office/drawing/2016/5/10/chartex" xmlns:cx5="http://schemas.microsoft.com/office/drawing/2016/5/11/chartex" xmlns:cx6="http://schemas.microsoft.com/office/drawing/2016/5/12/chartex" xmlns:cx7="http://schemas.microsoft.com/office/drawing/2016/5/13/chartex" xmlns:cx8="http://schemas.microsoft.com/office/drawing/2016/5/14/chartex" xmlns:mc="http://schemas.openxmlformats.org/markup-compatibility/2006" xmlns:aink="http://schemas.microsoft.com/office/drawing/2016/ink" xmlns:am3d="http://schemas.microsoft.com/office/drawing/2017/model3d" xmlns:o="urn:schemas-microsoft-com:office:office" xmlns:r="http://schemas.openxmlformats.org/officeDocument/2006/relationships" xmlns:m="http://schemas.openxmlformats.org/officeDocument/2006/math" xmlns:v="urn:schemas-microsoft-com:vml" xmlns:wp14="http://schemas.microsoft.com/office/word/2010/wordprocessingDrawing" xmlns:wp="http://schemas.openxmlformats.org/drawingml/2006/wordprocessingDrawing" xmlns:w10="urn:schemas-microsoft-com:office:word" xmlns:w="http://schemas.openxmlformats.org/wordprocessingml/2006/main" xmlns:w14="http://schemas.microsoft.com/office/word/2010/wordml" xmlns:w15="http://schemas.microsoft.com/office/word/2012/wordml" xmlns:w16cid="http://schemas.microsoft.com/office/word/2016/wordml/cid" xmlns:w16se="http://schemas.microsoft.com/office/word/2015/wordml/symex" xmlns:wpg="http://schemas.microsoft.com/office/word/2010/wordprocessingGroup" xmlns:wpi="http://schemas.microsoft.com/office/word/2010/wordprocessingInk" xmlns:wne="http://schemas.microsoft.com/office/word/2006/wordml" xmlns:wps="http://schemas.microsoft.com/office/word/2010/wordprocessingShape" mc:Ignorable="w14 w15 w16se w16cid wp14">
   <w:tbl>
     <w:tblPr>
@@ -2257,17 +2279,35 @@
 
 <file path=word/header1.xml><?xml version="1.0" encoding="utf-8"?>
 <w:hdr xmlns:wpc="http://schemas.microsoft.com/office/word/2010/wordprocessingCanvas" xmlns:cx="http://schemas.microsoft.com/office/drawing/2014/chartex" xmlns:cx1="http://schemas.microsoft.com/office/drawing/2015/9/8/chartex" xmlns:cx2="http://schemas.microsoft.com/office/drawing/2015/10/21/chartex" xmlns:cx3="http://schemas.microsoft.com/office/drawing/2016/5/9/chartex" xmlns:cx4="http://schemas.microsoft.com/office/drawing/2016/5/10/chartex" xmlns:cx5="http://schemas.microsoft.com/office/drawing/2016/5/11/chartex" xmlns:cx6="http://schemas.microsoft.com/office/drawing/2016/5/12/chartex" xmlns:cx7="http://schemas.microsoft.com/office/drawing/2016/5/13/chartex" xmlns:cx8="http://schemas.microsoft.com/office/drawing/2016/5/14/chartex" xmlns:mc="http://schemas.openxmlformats.org/markup-compatibility/2006" xmlns:aink="http://schemas.microsoft.com/office/drawing/2016/ink" xmlns:am3d="http://schemas.microsoft.com/office/drawing/2017/model3d" xmlns:o="urn:schemas-microsoft-com:office:office" xmlns:r="http://schemas.openxmlformats.org/officeDocument/2006/relationships" xmlns:m="http://schemas.openxmlformats.org/officeDocument/2006/math" xmlns:v="urn:schemas-microsoft-com:vml" xmlns:wp14="http://schemas.microsoft.com/office/word/2010/wordprocessingDrawing" xmlns:wp="http://schemas.openxmlformats.org/drawingml/2006/wordprocessingDrawing" xmlns:w10="urn:schemas-microsoft-com:office:word" xmlns:w="http://schemas.openxmlformats.org/wordprocessingml/2006/main" xmlns:w14="http://schemas.microsoft.com/office/word/2010/wordml" xmlns:w15="http://schemas.microsoft.com/office/word/2012/wordml" xmlns:w16cid="http://schemas.microsoft.com/office/word/2016/wordml/cid" xmlns:w16se="http://schemas.microsoft.com/office/word/2015/wordml/symex" xmlns:wpg="http://schemas.microsoft.com/office/word/2010/wordprocessingGroup" xmlns:wpi="http://schemas.microsoft.com/office/word/2010/wordprocessingInk" xmlns:wne="http://schemas.microsoft.com/office/word/2006/wordml" xmlns:wps="http://schemas.microsoft.com/office/word/2010/wordprocessingShape" mc:Ignorable="w14 w15 w16se w16cid wp14">
+  <w:p>
+    <w:pPr>
+      <w:pStyle w:val="Header"/>
+    </w:pPr>
+  </w:p>
+</w:hdr>
+</file>
+
+<file path=word/header2.xml><?xml version="1.0" encoding="utf-8"?>
+<w:hdr xmlns:wpc="http://schemas.microsoft.com/office/word/2010/wordprocessingCanvas" xmlns:cx="http://schemas.microsoft.com/office/drawing/2014/chartex" xmlns:cx1="http://schemas.microsoft.com/office/drawing/2015/9/8/chartex" xmlns:cx2="http://schemas.microsoft.com/office/drawing/2015/10/21/chartex" xmlns:cx3="http://schemas.microsoft.com/office/drawing/2016/5/9/chartex" xmlns:cx4="http://schemas.microsoft.com/office/drawing/2016/5/10/chartex" xmlns:cx5="http://schemas.microsoft.com/office/drawing/2016/5/11/chartex" xmlns:cx6="http://schemas.microsoft.com/office/drawing/2016/5/12/chartex" xmlns:cx7="http://schemas.microsoft.com/office/drawing/2016/5/13/chartex" xmlns:cx8="http://schemas.microsoft.com/office/drawing/2016/5/14/chartex" xmlns:mc="http://schemas.openxmlformats.org/markup-compatibility/2006" xmlns:aink="http://schemas.microsoft.com/office/drawing/2016/ink" xmlns:am3d="http://schemas.microsoft.com/office/drawing/2017/model3d" xmlns:o="urn:schemas-microsoft-com:office:office" xmlns:r="http://schemas.openxmlformats.org/officeDocument/2006/relationships" xmlns:m="http://schemas.openxmlformats.org/officeDocument/2006/math" xmlns:v="urn:schemas-microsoft-com:vml" xmlns:wp14="http://schemas.microsoft.com/office/word/2010/wordprocessingDrawing" xmlns:wp="http://schemas.openxmlformats.org/drawingml/2006/wordprocessingDrawing" xmlns:w10="urn:schemas-microsoft-com:office:word" xmlns:w="http://schemas.openxmlformats.org/wordprocessingml/2006/main" xmlns:w14="http://schemas.microsoft.com/office/word/2010/wordml" xmlns:w15="http://schemas.microsoft.com/office/word/2012/wordml" xmlns:w16cid="http://schemas.microsoft.com/office/word/2016/wordml/cid" xmlns:w16se="http://schemas.microsoft.com/office/word/2015/wordml/symex" xmlns:wpg="http://schemas.microsoft.com/office/word/2010/wordprocessingGroup" xmlns:wpi="http://schemas.microsoft.com/office/word/2010/wordprocessingInk" xmlns:wne="http://schemas.microsoft.com/office/word/2006/wordml" xmlns:wps="http://schemas.microsoft.com/office/word/2010/wordprocessingShape" mc:Ignorable="w14 w15 w16se w16cid wp14">
   <w:tbl>
     <w:tblPr>
       <w:tblStyle w:val="TableGrid"/>
       <w:tblW w:w="10790" w:type="dxa"/>
+      <w:tblBorders>
+        <w:top w:val="none" w:sz="0" w:space="0" w:color="auto"/>
+        <w:left w:val="none" w:sz="0" w:space="0" w:color="auto"/>
+        <w:bottom w:val="none" w:sz="0" w:space="0" w:color="auto"/>
+        <w:right w:val="none" w:sz="0" w:space="0" w:color="auto"/>
+        <w:insideH w:val="none" w:sz="0" w:space="0" w:color="auto"/>
+        <w:insideV w:val="none" w:sz="0" w:space="0" w:color="auto"/>
+      </w:tblBorders>
       <w:tblLook w:val="04A0" w:firstRow="1" w:lastRow="0" w:firstColumn="1" w:lastColumn="0" w:noHBand="0" w:noVBand="1"/>
     </w:tblPr>
     <w:tblGrid>
       <w:gridCol w:w="3065"/>
-      <w:gridCol w:w="5292"/>
-      <w:gridCol w:w="708"/>
-      <w:gridCol w:w="1725"/>
+      <w:gridCol w:w="5235"/>
+      <w:gridCol w:w="631"/>
+      <w:gridCol w:w="1859"/>
     </w:tblGrid>
     <w:tr>
       <w:trPr>
@@ -2277,12 +2317,6 @@
         <w:tcPr>
           <w:tcW w:w="3065" w:type="dxa"/>
           <w:vMerge w:val="restart"/>
-          <w:tcBorders>
-            <w:top w:val="nil"/>
-            <w:left w:val="nil"/>
-            <w:bottom w:val="nil"/>
-            <w:right w:val="nil"/>
-          </w:tcBorders>
           <w:shd w:val="clear" w:color="auto" w:fill="auto"/>
         </w:tcPr>
         <w:p>
@@ -2293,6 +2327,7 @@
               <w:noProof/>
             </w:rPr>
           </w:pPr>
+          <w:bookmarkStart w:id="0" w:name="_GoBack"/>
           <w:r>
             <w:rPr>
               <w:noProof/>
@@ -2301,7 +2336,7 @@
               <wp:inline distT="0" distB="0" distL="0" distR="0">
                 <wp:extent cx="1800225" cy="864235"/>
                 <wp:effectExtent l="0" t="0" r="0" b="0"/>
-                <wp:docPr id="12" name="Picture 38"/>
+                <wp:docPr id="1" name="Picture 38" descr="[documentLogo;ope=changepic;tagpos=inside;]"/>
                 <wp:cNvGraphicFramePr>
                   <a:graphicFrameLocks xmlns:a="http://schemas.openxmlformats.org/drawingml/2006/main" noChangeAspect="1"/>
                 </wp:cNvGraphicFramePr>
@@ -2339,14 +2374,8 @@
       </w:tc>
       <w:tc>
         <w:tcPr>
-          <w:tcW w:w="5292" w:type="dxa"/>
+          <w:tcW w:w="5235" w:type="dxa"/>
           <w:vMerge w:val="restart"/>
-          <w:tcBorders>
-            <w:top w:val="nil"/>
-            <w:left w:val="nil"/>
-            <w:bottom w:val="nil"/>
-            <w:right w:val="nil"/>
-          </w:tcBorders>
           <w:shd w:val="clear" w:color="auto" w:fill="auto"/>
         </w:tcPr>
         <w:p>
@@ -2390,7 +2419,132 @@
               <w:sz w:val="24"/>
               <w:szCs w:val="24"/>
             </w:rPr>
-            <w:t>529 ม.3 ต.หนองขาม อ.ศรีราชา ชลบุรี 20110 โทรศัพท์ 033-046-333</w:t>
+            <w:t xml:space="preserve">529 </w:t>
+          </w:r>
+          <w:r>
+            <w:rPr>
+              <w:rFonts w:ascii="Browallia New" w:hAnsi="Browallia New" w:cs="Browallia New"/>
+              <w:noProof/>
+              <w:sz w:val="24"/>
+              <w:szCs w:val="24"/>
+              <w:cs/>
+            </w:rPr>
+            <w:t>ม.</w:t>
+          </w:r>
+          <w:r>
+            <w:rPr>
+              <w:rFonts w:ascii="Browallia New" w:hAnsi="Browallia New" w:cs="Browallia New" w:hint="cs"/>
+              <w:noProof/>
+              <w:sz w:val="24"/>
+              <w:szCs w:val="24"/>
+              <w:cs/>
+            </w:rPr>
+            <w:t xml:space="preserve">3 </w:t>
+          </w:r>
+          <w:r>
+            <w:rPr>
+              <w:rFonts w:ascii="Browallia New" w:hAnsi="Browallia New" w:cs="Browallia New"/>
+              <w:noProof/>
+              <w:sz w:val="24"/>
+              <w:szCs w:val="24"/>
+              <w:cs/>
+            </w:rPr>
+            <w:t>ต.หนองขาม อ.ศรีราชา</w:t>
+          </w:r>
+          <w:r>
+            <w:rPr>
+              <w:rFonts w:ascii="Browallia New" w:hAnsi="Browallia New" w:cs="Browallia New"/>
+              <w:noProof/>
+              <w:sz w:val="24"/>
+              <w:szCs w:val="24"/>
+            </w:rPr>
+            <w:t xml:space="preserve"> </w:t>
+          </w:r>
+          <w:r>
+            <w:rPr>
+              <w:rFonts w:ascii="Browallia New" w:hAnsi="Browallia New" w:cs="Browallia New" w:hint="cs"/>
+              <w:noProof/>
+              <w:sz w:val="24"/>
+              <w:szCs w:val="24"/>
+              <w:cs/>
+            </w:rPr>
+            <w:t>จ.</w:t>
+          </w:r>
+          <w:r>
+            <w:rPr>
+              <w:rFonts w:ascii="Browallia New" w:hAnsi="Browallia New" w:cs="Browallia New"/>
+              <w:noProof/>
+              <w:sz w:val="24"/>
+              <w:szCs w:val="24"/>
+              <w:cs/>
+            </w:rPr>
+            <w:t>ชลบุรี</w:t>
+          </w:r>
+          <w:r>
+            <w:rPr>
+              <w:rFonts w:ascii="Browallia New" w:hAnsi="Browallia New" w:cs="Browallia New"/>
+              <w:noProof/>
+              <w:sz w:val="24"/>
+              <w:szCs w:val="24"/>
+            </w:rPr>
+            <w:t xml:space="preserve"> </w:t>
+          </w:r>
+          <w:r>
+            <w:rPr>
+              <w:rFonts w:ascii="Browallia New" w:hAnsi="Browallia New" w:cs="Browallia New" w:hint="cs"/>
+              <w:noProof/>
+              <w:sz w:val="24"/>
+              <w:szCs w:val="24"/>
+              <w:cs/>
+            </w:rPr>
+            <w:t>2</w:t>
+          </w:r>
+          <w:r>
+            <w:rPr>
+              <w:rFonts w:ascii="Browallia New" w:hAnsi="Browallia New" w:cs="Browallia New"/>
+              <w:noProof/>
+              <w:sz w:val="24"/>
+              <w:szCs w:val="24"/>
+            </w:rPr>
+            <w:t xml:space="preserve">0110 </w:t>
+          </w:r>
+          <w:r>
+            <w:rPr>
+              <w:rFonts w:ascii="Browallia New" w:hAnsi="Browallia New" w:cs="Browallia New"/>
+              <w:noProof/>
+              <w:sz w:val="24"/>
+              <w:szCs w:val="24"/>
+              <w:cs/>
+            </w:rPr>
+            <w:t>โทรศัพท์</w:t>
+          </w:r>
+          <w:r>
+            <w:rPr>
+              <w:rFonts w:ascii="Browallia New" w:hAnsi="Browallia New" w:cs="Browallia New"/>
+              <w:noProof/>
+              <w:sz w:val="24"/>
+              <w:szCs w:val="24"/>
+            </w:rPr>
+            <w:t xml:space="preserve"> </w:t>
+          </w:r>
+          <w:r>
+            <w:rPr>
+              <w:rFonts w:ascii="Browallia New" w:hAnsi="Browallia New" w:cs="Browallia New" w:hint="cs"/>
+              <w:noProof/>
+              <w:sz w:val="24"/>
+              <w:szCs w:val="24"/>
+              <w:cs/>
+            </w:rPr>
+            <w:t>0</w:t>
+          </w:r>
+          <w:r>
+            <w:rPr>
+              <w:rFonts w:ascii="Browallia New" w:hAnsi="Browallia New" w:cs="Browallia New"/>
+              <w:noProof/>
+              <w:sz w:val="24"/>
+              <w:szCs w:val="24"/>
+            </w:rPr>
+            <w:t>33-046-333</w:t>
           </w:r>
         </w:p>
         <w:p>
@@ -2408,21 +2562,25 @@
               <w:noProof/>
               <w:sz w:val="24"/>
               <w:szCs w:val="24"/>
-            </w:rPr>
-            <w:t>เลขประจำตัวผู้เสียภาษี 0205561001360</w:t>
+              <w:cs/>
+            </w:rPr>
+            <w:t>เลขประจำตัวผู้เสียภาษี</w:t>
+          </w:r>
+          <w:r>
+            <w:rPr>
+              <w:rFonts w:ascii="Browallia New" w:hAnsi="Browallia New" w:cs="Browallia New"/>
+              <w:noProof/>
+              <w:sz w:val="24"/>
+              <w:szCs w:val="24"/>
+            </w:rPr>
+            <w:t xml:space="preserve"> 0205561001360</w:t>
           </w:r>
         </w:p>
       </w:tc>
       <w:tc>
         <w:tcPr>
-          <w:tcW w:w="2433" w:type="dxa"/>
+          <w:tcW w:w="2490" w:type="dxa"/>
           <w:gridSpan w:val="2"/>
-          <w:tcBorders>
-            <w:top w:val="nil"/>
-            <w:left w:val="nil"/>
-            <w:bottom w:val="nil"/>
-            <w:right w:val="nil"/>
-          </w:tcBorders>
           <w:shd w:val="clear" w:color="auto" w:fill="auto"/>
           <w:vAlign w:val="center"/>
         </w:tcPr>
@@ -2473,12 +2631,6 @@
         <w:tcPr>
           <w:tcW w:w="3065" w:type="dxa"/>
           <w:vMerge/>
-          <w:tcBorders>
-            <w:top w:val="nil"/>
-            <w:left w:val="nil"/>
-            <w:bottom w:val="nil"/>
-            <w:right w:val="nil"/>
-          </w:tcBorders>
           <w:shd w:val="clear" w:color="auto" w:fill="auto"/>
         </w:tcPr>
         <w:p>
@@ -2493,14 +2645,8 @@
       </w:tc>
       <w:tc>
         <w:tcPr>
-          <w:tcW w:w="5292" w:type="dxa"/>
+          <w:tcW w:w="5235" w:type="dxa"/>
           <w:vMerge/>
-          <w:tcBorders>
-            <w:top w:val="nil"/>
-            <w:left w:val="nil"/>
-            <w:bottom w:val="nil"/>
-            <w:right w:val="nil"/>
-          </w:tcBorders>
           <w:shd w:val="clear" w:color="auto" w:fill="auto"/>
         </w:tcPr>
         <w:p>
@@ -2519,13 +2665,7 @@
       </w:tc>
       <w:tc>
         <w:tcPr>
-          <w:tcW w:w="708" w:type="dxa"/>
-          <w:tcBorders>
-            <w:top w:val="nil"/>
-            <w:left w:val="nil"/>
-            <w:bottom w:val="nil"/>
-            <w:right w:val="nil"/>
-          </w:tcBorders>
+          <w:tcW w:w="631" w:type="dxa"/>
           <w:shd w:val="clear" w:color="auto" w:fill="auto"/>
           <w:vAlign w:val="center"/>
         </w:tcPr>
@@ -2535,12 +2675,14 @@
             <w:rPr>
               <w:rFonts w:ascii="Browallia New" w:hAnsi="Browallia New" w:cs="Browallia New"/>
               <w:noProof/>
-            </w:rPr>
-          </w:pPr>
-          <w:r>
-            <w:rPr>
-              <w:rFonts w:ascii="Browallia New" w:hAnsi="Browallia New" w:cs="Browallia New"/>
-              <w:noProof/>
+              <w:sz w:val="28"/>
+            </w:rPr>
+          </w:pPr>
+          <w:r>
+            <w:rPr>
+              <w:rFonts w:ascii="Browallia New" w:hAnsi="Browallia New" w:cs="Browallia New"/>
+              <w:noProof/>
+              <w:sz w:val="28"/>
             </w:rPr>
             <w:t>เลขที่</w:t>
           </w:r>
@@ -2548,13 +2690,7 @@
       </w:tc>
       <w:tc>
         <w:tcPr>
-          <w:tcW w:w="1725" w:type="dxa"/>
-          <w:tcBorders>
-            <w:top w:val="nil"/>
-            <w:left w:val="nil"/>
-            <w:bottom w:val="nil"/>
-            <w:right w:val="nil"/>
-          </w:tcBorders>
+          <w:tcW w:w="1859" w:type="dxa"/>
           <w:shd w:val="clear" w:color="auto" w:fill="auto"/>
           <w:vAlign w:val="center"/>
         </w:tcPr>
@@ -2586,12 +2722,6 @@
         <w:tcPr>
           <w:tcW w:w="3065" w:type="dxa"/>
           <w:vMerge/>
-          <w:tcBorders>
-            <w:top w:val="nil"/>
-            <w:left w:val="nil"/>
-            <w:bottom w:val="nil"/>
-            <w:right w:val="nil"/>
-          </w:tcBorders>
           <w:shd w:val="clear" w:color="auto" w:fill="auto"/>
         </w:tcPr>
         <w:p>
@@ -2606,13 +2736,7 @@
       </w:tc>
       <w:tc>
         <w:tcPr>
-          <w:tcW w:w="5292" w:type="dxa"/>
-          <w:tcBorders>
-            <w:top w:val="nil"/>
-            <w:left w:val="nil"/>
-            <w:bottom w:val="nil"/>
-            <w:right w:val="nil"/>
-          </w:tcBorders>
+          <w:tcW w:w="5235" w:type="dxa"/>
           <w:shd w:val="clear" w:color="auto" w:fill="auto"/>
         </w:tcPr>
         <w:p>
@@ -2662,13 +2786,7 @@
       </w:tc>
       <w:tc>
         <w:tcPr>
-          <w:tcW w:w="708" w:type="dxa"/>
-          <w:tcBorders>
-            <w:top w:val="nil"/>
-            <w:left w:val="nil"/>
-            <w:bottom w:val="nil"/>
-            <w:right w:val="nil"/>
-          </w:tcBorders>
+          <w:tcW w:w="631" w:type="dxa"/>
           <w:shd w:val="clear" w:color="auto" w:fill="auto"/>
           <w:vAlign w:val="center"/>
         </w:tcPr>
@@ -2678,12 +2796,14 @@
             <w:rPr>
               <w:rFonts w:ascii="Browallia New" w:hAnsi="Browallia New" w:cs="Browallia New"/>
               <w:noProof/>
-            </w:rPr>
-          </w:pPr>
-          <w:r>
-            <w:rPr>
-              <w:rFonts w:ascii="Browallia New" w:hAnsi="Browallia New" w:cs="Browallia New"/>
-              <w:noProof/>
+              <w:sz w:val="28"/>
+            </w:rPr>
+          </w:pPr>
+          <w:r>
+            <w:rPr>
+              <w:rFonts w:ascii="Browallia New" w:hAnsi="Browallia New" w:cs="Browallia New"/>
+              <w:noProof/>
+              <w:sz w:val="28"/>
             </w:rPr>
             <w:t>วันที่</w:t>
           </w:r>
@@ -2691,13 +2811,7 @@
       </w:tc>
       <w:tc>
         <w:tcPr>
-          <w:tcW w:w="1725" w:type="dxa"/>
-          <w:tcBorders>
-            <w:top w:val="nil"/>
-            <w:left w:val="nil"/>
-            <w:bottom w:val="nil"/>
-            <w:right w:val="nil"/>
-          </w:tcBorders>
+          <w:tcW w:w="1859" w:type="dxa"/>
           <w:shd w:val="clear" w:color="auto" w:fill="auto"/>
           <w:vAlign w:val="center"/>
         </w:tcPr>
@@ -2721,6 +2835,7 @@
         </w:p>
       </w:tc>
     </w:tr>
+    <w:bookmarkEnd w:id="0"/>
   </w:tbl>
   <w:p>
     <w:pPr>
@@ -3075,19 +3190,37 @@
 </w:hdr>
 </file>
 
-<file path=word/header2.xml><?xml version="1.0" encoding="utf-8"?>
+<file path=word/header3.xml><?xml version="1.0" encoding="utf-8"?>
+<w:hdr xmlns:wpc="http://schemas.microsoft.com/office/word/2010/wordprocessingCanvas" xmlns:cx="http://schemas.microsoft.com/office/drawing/2014/chartex" xmlns:cx1="http://schemas.microsoft.com/office/drawing/2015/9/8/chartex" xmlns:cx2="http://schemas.microsoft.com/office/drawing/2015/10/21/chartex" xmlns:cx3="http://schemas.microsoft.com/office/drawing/2016/5/9/chartex" xmlns:cx4="http://schemas.microsoft.com/office/drawing/2016/5/10/chartex" xmlns:cx5="http://schemas.microsoft.com/office/drawing/2016/5/11/chartex" xmlns:cx6="http://schemas.microsoft.com/office/drawing/2016/5/12/chartex" xmlns:cx7="http://schemas.microsoft.com/office/drawing/2016/5/13/chartex" xmlns:cx8="http://schemas.microsoft.com/office/drawing/2016/5/14/chartex" xmlns:mc="http://schemas.openxmlformats.org/markup-compatibility/2006" xmlns:aink="http://schemas.microsoft.com/office/drawing/2016/ink" xmlns:am3d="http://schemas.microsoft.com/office/drawing/2017/model3d" xmlns:o="urn:schemas-microsoft-com:office:office" xmlns:r="http://schemas.openxmlformats.org/officeDocument/2006/relationships" xmlns:m="http://schemas.openxmlformats.org/officeDocument/2006/math" xmlns:v="urn:schemas-microsoft-com:vml" xmlns:wp14="http://schemas.microsoft.com/office/word/2010/wordprocessingDrawing" xmlns:wp="http://schemas.openxmlformats.org/drawingml/2006/wordprocessingDrawing" xmlns:w10="urn:schemas-microsoft-com:office:word" xmlns:w="http://schemas.openxmlformats.org/wordprocessingml/2006/main" xmlns:w14="http://schemas.microsoft.com/office/word/2010/wordml" xmlns:w15="http://schemas.microsoft.com/office/word/2012/wordml" xmlns:w16cid="http://schemas.microsoft.com/office/word/2016/wordml/cid" xmlns:w16se="http://schemas.microsoft.com/office/word/2015/wordml/symex" xmlns:wpg="http://schemas.microsoft.com/office/word/2010/wordprocessingGroup" xmlns:wpi="http://schemas.microsoft.com/office/word/2010/wordprocessingInk" xmlns:wne="http://schemas.microsoft.com/office/word/2006/wordml" xmlns:wps="http://schemas.microsoft.com/office/word/2010/wordprocessingShape" mc:Ignorable="w14 w15 w16se w16cid wp14">
+  <w:p>
+    <w:pPr>
+      <w:pStyle w:val="Header"/>
+    </w:pPr>
+  </w:p>
+</w:hdr>
+</file>
+
+<file path=word/header4.xml><?xml version="1.0" encoding="utf-8"?>
 <w:hdr xmlns:wpc="http://schemas.microsoft.com/office/word/2010/wordprocessingCanvas" xmlns:cx="http://schemas.microsoft.com/office/drawing/2014/chartex" xmlns:cx1="http://schemas.microsoft.com/office/drawing/2015/9/8/chartex" xmlns:cx2="http://schemas.microsoft.com/office/drawing/2015/10/21/chartex" xmlns:cx3="http://schemas.microsoft.com/office/drawing/2016/5/9/chartex" xmlns:cx4="http://schemas.microsoft.com/office/drawing/2016/5/10/chartex" xmlns:cx5="http://schemas.microsoft.com/office/drawing/2016/5/11/chartex" xmlns:cx6="http://schemas.microsoft.com/office/drawing/2016/5/12/chartex" xmlns:cx7="http://schemas.microsoft.com/office/drawing/2016/5/13/chartex" xmlns:cx8="http://schemas.microsoft.com/office/drawing/2016/5/14/chartex" xmlns:mc="http://schemas.openxmlformats.org/markup-compatibility/2006" xmlns:aink="http://schemas.microsoft.com/office/drawing/2016/ink" xmlns:am3d="http://schemas.microsoft.com/office/drawing/2017/model3d" xmlns:o="urn:schemas-microsoft-com:office:office" xmlns:r="http://schemas.openxmlformats.org/officeDocument/2006/relationships" xmlns:m="http://schemas.openxmlformats.org/officeDocument/2006/math" xmlns:v="urn:schemas-microsoft-com:vml" xmlns:wp14="http://schemas.microsoft.com/office/word/2010/wordprocessingDrawing" xmlns:wp="http://schemas.openxmlformats.org/drawingml/2006/wordprocessingDrawing" xmlns:w10="urn:schemas-microsoft-com:office:word" xmlns:w="http://schemas.openxmlformats.org/wordprocessingml/2006/main" xmlns:w14="http://schemas.microsoft.com/office/word/2010/wordml" xmlns:w15="http://schemas.microsoft.com/office/word/2012/wordml" xmlns:w16cid="http://schemas.microsoft.com/office/word/2016/wordml/cid" xmlns:w16se="http://schemas.microsoft.com/office/word/2015/wordml/symex" xmlns:wpg="http://schemas.microsoft.com/office/word/2010/wordprocessingGroup" xmlns:wpi="http://schemas.microsoft.com/office/word/2010/wordprocessingInk" xmlns:wne="http://schemas.microsoft.com/office/word/2006/wordml" xmlns:wps="http://schemas.microsoft.com/office/word/2010/wordprocessingShape" mc:Ignorable="w14 w15 w16se w16cid wp14">
   <w:tbl>
     <w:tblPr>
       <w:tblStyle w:val="TableGrid"/>
       <w:tblW w:w="10790" w:type="dxa"/>
+      <w:tblBorders>
+        <w:top w:val="none" w:sz="0" w:space="0" w:color="auto"/>
+        <w:left w:val="none" w:sz="0" w:space="0" w:color="auto"/>
+        <w:bottom w:val="none" w:sz="0" w:space="0" w:color="auto"/>
+        <w:right w:val="none" w:sz="0" w:space="0" w:color="auto"/>
+        <w:insideH w:val="none" w:sz="0" w:space="0" w:color="auto"/>
+        <w:insideV w:val="none" w:sz="0" w:space="0" w:color="auto"/>
+      </w:tblBorders>
       <w:tblLook w:val="04A0" w:firstRow="1" w:lastRow="0" w:firstColumn="1" w:lastColumn="0" w:noHBand="0" w:noVBand="1"/>
     </w:tblPr>
     <w:tblGrid>
       <w:gridCol w:w="3065"/>
-      <w:gridCol w:w="5292"/>
-      <w:gridCol w:w="708"/>
-      <w:gridCol w:w="1725"/>
+      <w:gridCol w:w="5235"/>
+      <w:gridCol w:w="631"/>
+      <w:gridCol w:w="1859"/>
     </w:tblGrid>
     <w:tr>
       <w:trPr>
@@ -3097,12 +3230,6 @@
         <w:tcPr>
           <w:tcW w:w="3065" w:type="dxa"/>
           <w:vMerge w:val="restart"/>
-          <w:tcBorders>
-            <w:top w:val="nil"/>
-            <w:left w:val="nil"/>
-            <w:bottom w:val="nil"/>
-            <w:right w:val="nil"/>
-          </w:tcBorders>
           <w:shd w:val="clear" w:color="auto" w:fill="auto"/>
         </w:tcPr>
         <w:p>
@@ -3121,7 +3248,7 @@
               <wp:inline distT="0" distB="0" distL="0" distR="0">
                 <wp:extent cx="1800225" cy="864235"/>
                 <wp:effectExtent l="0" t="0" r="0" b="0"/>
-                <wp:docPr id="3" name="Picture 38"/>
+                <wp:docPr id="7" name="Picture 38" descr="[documentLogo;ope=changepic;tagpos=inside;]"/>
                 <wp:cNvGraphicFramePr>
                   <a:graphicFrameLocks xmlns:a="http://schemas.openxmlformats.org/drawingml/2006/main" noChangeAspect="1"/>
                 </wp:cNvGraphicFramePr>
@@ -3159,14 +3286,8 @@
       </w:tc>
       <w:tc>
         <w:tcPr>
-          <w:tcW w:w="5292" w:type="dxa"/>
+          <w:tcW w:w="5235" w:type="dxa"/>
           <w:vMerge w:val="restart"/>
-          <w:tcBorders>
-            <w:top w:val="nil"/>
-            <w:left w:val="nil"/>
-            <w:bottom w:val="nil"/>
-            <w:right w:val="nil"/>
-          </w:tcBorders>
           <w:shd w:val="clear" w:color="auto" w:fill="auto"/>
         </w:tcPr>
         <w:p>
@@ -3210,7 +3331,132 @@
               <w:sz w:val="24"/>
               <w:szCs w:val="24"/>
             </w:rPr>
-            <w:t>529 ม.3 ต.หนองขาม อ.ศรีราชา ชลบุรี 20110 โทรศัพท์ 033-046-333</w:t>
+            <w:t xml:space="preserve">529 </w:t>
+          </w:r>
+          <w:r>
+            <w:rPr>
+              <w:rFonts w:ascii="Browallia New" w:hAnsi="Browallia New" w:cs="Browallia New"/>
+              <w:noProof/>
+              <w:sz w:val="24"/>
+              <w:szCs w:val="24"/>
+              <w:cs/>
+            </w:rPr>
+            <w:t>ม.</w:t>
+          </w:r>
+          <w:r>
+            <w:rPr>
+              <w:rFonts w:ascii="Browallia New" w:hAnsi="Browallia New" w:cs="Browallia New" w:hint="cs"/>
+              <w:noProof/>
+              <w:sz w:val="24"/>
+              <w:szCs w:val="24"/>
+              <w:cs/>
+            </w:rPr>
+            <w:t xml:space="preserve">3 </w:t>
+          </w:r>
+          <w:r>
+            <w:rPr>
+              <w:rFonts w:ascii="Browallia New" w:hAnsi="Browallia New" w:cs="Browallia New"/>
+              <w:noProof/>
+              <w:sz w:val="24"/>
+              <w:szCs w:val="24"/>
+              <w:cs/>
+            </w:rPr>
+            <w:t>ต.หนองขาม อ.ศรีราชา</w:t>
+          </w:r>
+          <w:r>
+            <w:rPr>
+              <w:rFonts w:ascii="Browallia New" w:hAnsi="Browallia New" w:cs="Browallia New"/>
+              <w:noProof/>
+              <w:sz w:val="24"/>
+              <w:szCs w:val="24"/>
+            </w:rPr>
+            <w:t xml:space="preserve"> </w:t>
+          </w:r>
+          <w:r>
+            <w:rPr>
+              <w:rFonts w:ascii="Browallia New" w:hAnsi="Browallia New" w:cs="Browallia New" w:hint="cs"/>
+              <w:noProof/>
+              <w:sz w:val="24"/>
+              <w:szCs w:val="24"/>
+              <w:cs/>
+            </w:rPr>
+            <w:t>จ.</w:t>
+          </w:r>
+          <w:r>
+            <w:rPr>
+              <w:rFonts w:ascii="Browallia New" w:hAnsi="Browallia New" w:cs="Browallia New"/>
+              <w:noProof/>
+              <w:sz w:val="24"/>
+              <w:szCs w:val="24"/>
+              <w:cs/>
+            </w:rPr>
+            <w:t>ชลบุรี</w:t>
+          </w:r>
+          <w:r>
+            <w:rPr>
+              <w:rFonts w:ascii="Browallia New" w:hAnsi="Browallia New" w:cs="Browallia New"/>
+              <w:noProof/>
+              <w:sz w:val="24"/>
+              <w:szCs w:val="24"/>
+            </w:rPr>
+            <w:t xml:space="preserve"> </w:t>
+          </w:r>
+          <w:r>
+            <w:rPr>
+              <w:rFonts w:ascii="Browallia New" w:hAnsi="Browallia New" w:cs="Browallia New" w:hint="cs"/>
+              <w:noProof/>
+              <w:sz w:val="24"/>
+              <w:szCs w:val="24"/>
+              <w:cs/>
+            </w:rPr>
+            <w:t>2</w:t>
+          </w:r>
+          <w:r>
+            <w:rPr>
+              <w:rFonts w:ascii="Browallia New" w:hAnsi="Browallia New" w:cs="Browallia New"/>
+              <w:noProof/>
+              <w:sz w:val="24"/>
+              <w:szCs w:val="24"/>
+            </w:rPr>
+            <w:t xml:space="preserve">0110 </w:t>
+          </w:r>
+          <w:r>
+            <w:rPr>
+              <w:rFonts w:ascii="Browallia New" w:hAnsi="Browallia New" w:cs="Browallia New"/>
+              <w:noProof/>
+              <w:sz w:val="24"/>
+              <w:szCs w:val="24"/>
+              <w:cs/>
+            </w:rPr>
+            <w:t>โทรศัพท์</w:t>
+          </w:r>
+          <w:r>
+            <w:rPr>
+              <w:rFonts w:ascii="Browallia New" w:hAnsi="Browallia New" w:cs="Browallia New"/>
+              <w:noProof/>
+              <w:sz w:val="24"/>
+              <w:szCs w:val="24"/>
+            </w:rPr>
+            <w:t xml:space="preserve"> </w:t>
+          </w:r>
+          <w:r>
+            <w:rPr>
+              <w:rFonts w:ascii="Browallia New" w:hAnsi="Browallia New" w:cs="Browallia New" w:hint="cs"/>
+              <w:noProof/>
+              <w:sz w:val="24"/>
+              <w:szCs w:val="24"/>
+              <w:cs/>
+            </w:rPr>
+            <w:t>0</w:t>
+          </w:r>
+          <w:r>
+            <w:rPr>
+              <w:rFonts w:ascii="Browallia New" w:hAnsi="Browallia New" w:cs="Browallia New"/>
+              <w:noProof/>
+              <w:sz w:val="24"/>
+              <w:szCs w:val="24"/>
+            </w:rPr>
+            <w:t>33-046-333</w:t>
           </w:r>
         </w:p>
         <w:p>
@@ -3228,21 +3474,25 @@
               <w:noProof/>
               <w:sz w:val="24"/>
               <w:szCs w:val="24"/>
-            </w:rPr>
-            <w:t>เลขประจำตัวผู้เสียภาษี 0205561001360</w:t>
+              <w:cs/>
+            </w:rPr>
+            <w:t>เลขประจำตัวผู้เสียภาษี</w:t>
+          </w:r>
+          <w:r>
+            <w:rPr>
+              <w:rFonts w:ascii="Browallia New" w:hAnsi="Browallia New" w:cs="Browallia New"/>
+              <w:noProof/>
+              <w:sz w:val="24"/>
+              <w:szCs w:val="24"/>
+            </w:rPr>
+            <w:t xml:space="preserve"> 0205561001360</w:t>
           </w:r>
         </w:p>
       </w:tc>
       <w:tc>
         <w:tcPr>
-          <w:tcW w:w="2433" w:type="dxa"/>
+          <w:tcW w:w="2490" w:type="dxa"/>
           <w:gridSpan w:val="2"/>
-          <w:tcBorders>
-            <w:top w:val="nil"/>
-            <w:left w:val="nil"/>
-            <w:bottom w:val="nil"/>
-            <w:right w:val="nil"/>
-          </w:tcBorders>
           <w:shd w:val="clear" w:color="auto" w:fill="auto"/>
           <w:vAlign w:val="center"/>
         </w:tcPr>
@@ -3293,12 +3543,6 @@
         <w:tcPr>
           <w:tcW w:w="3065" w:type="dxa"/>
           <w:vMerge/>
-          <w:tcBorders>
-            <w:top w:val="nil"/>
-            <w:left w:val="nil"/>
-            <w:bottom w:val="nil"/>
-            <w:right w:val="nil"/>
-          </w:tcBorders>
           <w:shd w:val="clear" w:color="auto" w:fill="auto"/>
         </w:tcPr>
         <w:p>
@@ -3313,14 +3557,8 @@
       </w:tc>
       <w:tc>
         <w:tcPr>
-          <w:tcW w:w="5292" w:type="dxa"/>
+          <w:tcW w:w="5235" w:type="dxa"/>
           <w:vMerge/>
-          <w:tcBorders>
-            <w:top w:val="nil"/>
-            <w:left w:val="nil"/>
-            <w:bottom w:val="nil"/>
-            <w:right w:val="nil"/>
-          </w:tcBorders>
           <w:shd w:val="clear" w:color="auto" w:fill="auto"/>
         </w:tcPr>
         <w:p>
@@ -3339,13 +3577,7 @@
       </w:tc>
       <w:tc>
         <w:tcPr>
-          <w:tcW w:w="708" w:type="dxa"/>
-          <w:tcBorders>
-            <w:top w:val="nil"/>
-            <w:left w:val="nil"/>
-            <w:bottom w:val="nil"/>
-            <w:right w:val="nil"/>
-          </w:tcBorders>
+          <w:tcW w:w="631" w:type="dxa"/>
           <w:shd w:val="clear" w:color="auto" w:fill="auto"/>
           <w:vAlign w:val="center"/>
         </w:tcPr>
@@ -3355,12 +3587,14 @@
             <w:rPr>
               <w:rFonts w:ascii="Browallia New" w:hAnsi="Browallia New" w:cs="Browallia New"/>
               <w:noProof/>
-            </w:rPr>
-          </w:pPr>
-          <w:r>
-            <w:rPr>
-              <w:rFonts w:ascii="Browallia New" w:hAnsi="Browallia New" w:cs="Browallia New"/>
-              <w:noProof/>
+              <w:sz w:val="28"/>
+            </w:rPr>
+          </w:pPr>
+          <w:r>
+            <w:rPr>
+              <w:rFonts w:ascii="Browallia New" w:hAnsi="Browallia New" w:cs="Browallia New"/>
+              <w:noProof/>
+              <w:sz w:val="28"/>
             </w:rPr>
             <w:t>เลขที่</w:t>
           </w:r>
@@ -3368,13 +3602,7 @@
       </w:tc>
       <w:tc>
         <w:tcPr>
-          <w:tcW w:w="1725" w:type="dxa"/>
-          <w:tcBorders>
-            <w:top w:val="nil"/>
-            <w:left w:val="nil"/>
-            <w:bottom w:val="nil"/>
-            <w:right w:val="nil"/>
-          </w:tcBorders>
+          <w:tcW w:w="1859" w:type="dxa"/>
           <w:shd w:val="clear" w:color="auto" w:fill="auto"/>
           <w:vAlign w:val="center"/>
         </w:tcPr>
@@ -3406,12 +3634,6 @@
         <w:tcPr>
           <w:tcW w:w="3065" w:type="dxa"/>
           <w:vMerge/>
-          <w:tcBorders>
-            <w:top w:val="nil"/>
-            <w:left w:val="nil"/>
-            <w:bottom w:val="nil"/>
-            <w:right w:val="nil"/>
-          </w:tcBorders>
           <w:shd w:val="clear" w:color="auto" w:fill="auto"/>
         </w:tcPr>
         <w:p>
@@ -3426,13 +3648,7 @@
       </w:tc>
       <w:tc>
         <w:tcPr>
-          <w:tcW w:w="5292" w:type="dxa"/>
-          <w:tcBorders>
-            <w:top w:val="nil"/>
-            <w:left w:val="nil"/>
-            <w:bottom w:val="nil"/>
-            <w:right w:val="nil"/>
-          </w:tcBorders>
+          <w:tcW w:w="5235" w:type="dxa"/>
           <w:shd w:val="clear" w:color="auto" w:fill="auto"/>
         </w:tcPr>
         <w:p>
@@ -3444,6 +3660,17 @@
               <w:noProof/>
             </w:rPr>
           </w:pPr>
+          <w:r>
+            <w:rPr>
+              <w:rFonts w:ascii="Browallia New" w:hAnsi="Browallia New" w:cs="Browallia New"/>
+              <w:b/>
+              <w:bCs/>
+              <w:noProof/>
+              <w:sz w:val="40"/>
+              <w:szCs w:val="40"/>
+            </w:rPr>
+            <w:t>ใบ</w:t>
+          </w:r>
           <w:r>
             <w:rPr>
               <w:rFonts w:ascii="Browallia New" w:hAnsi="Browallia New" w:cs="Browallia New" w:hint="cs"/>
@@ -3454,7 +3681,7 @@
               <w:szCs w:val="40"/>
               <w:cs/>
             </w:rPr>
-            <w:t>ใบแจ้งหนี้</w:t>
+            <w:t>แจ้งหนี้</w:t>
           </w:r>
           <w:r>
             <w:rPr>
@@ -3471,13 +3698,7 @@
       </w:tc>
       <w:tc>
         <w:tcPr>
-          <w:tcW w:w="708" w:type="dxa"/>
-          <w:tcBorders>
-            <w:top w:val="nil"/>
-            <w:left w:val="nil"/>
-            <w:bottom w:val="nil"/>
-            <w:right w:val="nil"/>
-          </w:tcBorders>
+          <w:tcW w:w="631" w:type="dxa"/>
           <w:shd w:val="clear" w:color="auto" w:fill="auto"/>
           <w:vAlign w:val="center"/>
         </w:tcPr>
@@ -3487,12 +3708,14 @@
             <w:rPr>
               <w:rFonts w:ascii="Browallia New" w:hAnsi="Browallia New" w:cs="Browallia New"/>
               <w:noProof/>
-            </w:rPr>
-          </w:pPr>
-          <w:r>
-            <w:rPr>
-              <w:rFonts w:ascii="Browallia New" w:hAnsi="Browallia New" w:cs="Browallia New"/>
-              <w:noProof/>
+              <w:sz w:val="28"/>
+            </w:rPr>
+          </w:pPr>
+          <w:r>
+            <w:rPr>
+              <w:rFonts w:ascii="Browallia New" w:hAnsi="Browallia New" w:cs="Browallia New"/>
+              <w:noProof/>
+              <w:sz w:val="28"/>
             </w:rPr>
             <w:t>วันที่</w:t>
           </w:r>
@@ -3500,13 +3723,7 @@
       </w:tc>
       <w:tc>
         <w:tcPr>
-          <w:tcW w:w="1725" w:type="dxa"/>
-          <w:tcBorders>
-            <w:top w:val="nil"/>
-            <w:left w:val="nil"/>
-            <w:bottom w:val="nil"/>
-            <w:right w:val="nil"/>
-          </w:tcBorders>
+          <w:tcW w:w="1859" w:type="dxa"/>
           <w:shd w:val="clear" w:color="auto" w:fill="auto"/>
           <w:vAlign w:val="center"/>
         </w:tcPr>
@@ -3525,7 +3742,7 @@
               <w:noProof/>
               <w:sz w:val="28"/>
             </w:rPr>
-            <w:t>[receiptDate; ope=formatdate]</w:t>
+            <w:t>[invoiceDateTime; ope=formatdate]</w:t>
           </w:r>
         </w:p>
       </w:tc>

--- a/storage/app/default/documents/invoice_summary_cgd.docx
+++ b/storage/app/default/documents/invoice_summary_cgd.docx
@@ -18,10 +18,10 @@
         <w:tblLook w:val="0620" w:firstRow="1" w:lastRow="0" w:firstColumn="0" w:lastColumn="0" w:noHBand="1" w:noVBand="1"/>
       </w:tblPr>
       <w:tblGrid>
-        <w:gridCol w:w="6029"/>
-        <w:gridCol w:w="1587"/>
-        <w:gridCol w:w="1587"/>
-        <w:gridCol w:w="1587"/>
+        <w:gridCol w:w="6530"/>
+        <w:gridCol w:w="1420"/>
+        <w:gridCol w:w="1420"/>
+        <w:gridCol w:w="1420"/>
       </w:tblGrid>
       <w:tr>
         <w:tc>
@@ -57,7 +57,7 @@
         </w:tc>
         <w:tc>
           <w:tcPr>
-            <w:tcW w:w="1701" w:type="dxa"/>
+            <w:tcW w:w="1418" w:type="dxa"/>
             <w:tcBorders>
               <w:bottom w:val="single" w:sz="4" w:space="0" w:color="auto"/>
             </w:tcBorders>
@@ -90,7 +90,7 @@
         </w:tc>
         <w:tc>
           <w:tcPr>
-            <w:tcW w:w="1701" w:type="dxa"/>
+            <w:tcW w:w="1418" w:type="dxa"/>
             <w:tcBorders>
               <w:bottom w:val="single" w:sz="4" w:space="0" w:color="auto"/>
             </w:tcBorders>
@@ -122,7 +122,7 @@
         </w:tc>
         <w:tc>
           <w:tcPr>
-            <w:tcW w:w="1701" w:type="dxa"/>
+            <w:tcW w:w="1418" w:type="dxa"/>
             <w:tcBorders>
               <w:bottom w:val="single" w:sz="4" w:space="0" w:color="auto"/>
             </w:tcBorders>
@@ -187,7 +187,7 @@
         </w:tc>
         <w:tc>
           <w:tcPr>
-            <w:tcW w:w="1701" w:type="dxa"/>
+            <w:tcW w:w="1418" w:type="dxa"/>
             <w:tcBorders>
               <w:top w:val="single" w:sz="4" w:space="0" w:color="auto"/>
             </w:tcBorders>
@@ -207,7 +207,7 @@
         </w:tc>
         <w:tc>
           <w:tcPr>
-            <w:tcW w:w="1701" w:type="dxa"/>
+            <w:tcW w:w="1418" w:type="dxa"/>
             <w:tcBorders>
               <w:top w:val="single" w:sz="4" w:space="0" w:color="auto"/>
             </w:tcBorders>
@@ -228,7 +228,7 @@
         </w:tc>
         <w:tc>
           <w:tcPr>
-            <w:tcW w:w="1701" w:type="dxa"/>
+            <w:tcW w:w="1418" w:type="dxa"/>
             <w:tcBorders>
               <w:top w:val="single" w:sz="4" w:space="0" w:color="auto"/>
             </w:tcBorders>
@@ -273,7 +273,7 @@
         </w:tc>
         <w:tc>
           <w:tcPr>
-            <w:tcW w:w="1701" w:type="dxa"/>
+            <w:tcW w:w="1418" w:type="dxa"/>
           </w:tcPr>
           <w:p>
             <w:pPr>
@@ -297,7 +297,7 @@
         </w:tc>
         <w:tc>
           <w:tcPr>
-            <w:tcW w:w="1701" w:type="dxa"/>
+            <w:tcW w:w="1418" w:type="dxa"/>
             <w:shd w:val="clear" w:color="auto" w:fill="auto"/>
           </w:tcPr>
           <w:p>
@@ -320,7 +320,7 @@
         </w:tc>
         <w:tc>
           <w:tcPr>
-            <w:tcW w:w="1701" w:type="dxa"/>
+            <w:tcW w:w="1418" w:type="dxa"/>
             <w:shd w:val="clear" w:color="auto" w:fill="auto"/>
           </w:tcPr>
           <w:p>
@@ -365,7 +365,7 @@
         </w:tc>
         <w:tc>
           <w:tcPr>
-            <w:tcW w:w="1701" w:type="dxa"/>
+            <w:tcW w:w="1418" w:type="dxa"/>
             <w:tcBorders>
               <w:bottom w:val="single" w:sz="4" w:space="0" w:color="auto"/>
             </w:tcBorders>
@@ -385,7 +385,7 @@
         </w:tc>
         <w:tc>
           <w:tcPr>
-            <w:tcW w:w="1701" w:type="dxa"/>
+            <w:tcW w:w="1418" w:type="dxa"/>
             <w:tcBorders>
               <w:bottom w:val="single" w:sz="4" w:space="0" w:color="auto"/>
             </w:tcBorders>
@@ -406,7 +406,7 @@
         </w:tc>
         <w:tc>
           <w:tcPr>
-            <w:tcW w:w="1701" w:type="dxa"/>
+            <w:tcW w:w="1418" w:type="dxa"/>
             <w:tcBorders>
               <w:bottom w:val="single" w:sz="4" w:space="0" w:color="auto"/>
             </w:tcBorders>
@@ -458,7 +458,7 @@
         </w:tc>
         <w:tc>
           <w:tcPr>
-            <w:tcW w:w="1701" w:type="dxa"/>
+            <w:tcW w:w="1418" w:type="dxa"/>
             <w:tcBorders>
               <w:top w:val="single" w:sz="4" w:space="0" w:color="auto"/>
             </w:tcBorders>
@@ -489,7 +489,7 @@
         </w:tc>
         <w:tc>
           <w:tcPr>
-            <w:tcW w:w="1701" w:type="dxa"/>
+            <w:tcW w:w="1418" w:type="dxa"/>
             <w:tcBorders>
               <w:top w:val="single" w:sz="4" w:space="0" w:color="auto"/>
             </w:tcBorders>
@@ -517,7 +517,7 @@
         </w:tc>
         <w:tc>
           <w:tcPr>
-            <w:tcW w:w="1701" w:type="dxa"/>
+            <w:tcW w:w="1418" w:type="dxa"/>
             <w:tcBorders>
               <w:top w:val="single" w:sz="4" w:space="0" w:color="auto"/>
             </w:tcBorders>
@@ -581,10 +581,10 @@
         <w:tblLook w:val="0620" w:firstRow="1" w:lastRow="0" w:firstColumn="0" w:lastColumn="0" w:noHBand="1" w:noVBand="1"/>
       </w:tblPr>
       <w:tblGrid>
-        <w:gridCol w:w="6029"/>
-        <w:gridCol w:w="1587"/>
-        <w:gridCol w:w="1587"/>
-        <w:gridCol w:w="1587"/>
+        <w:gridCol w:w="6530"/>
+        <w:gridCol w:w="1420"/>
+        <w:gridCol w:w="1420"/>
+        <w:gridCol w:w="1420"/>
       </w:tblGrid>
       <w:tr>
         <w:tc>
@@ -606,6 +606,7 @@
                 <w:sz w:val="28"/>
               </w:rPr>
             </w:pPr>
+            <w:bookmarkStart w:id="0" w:name="_GoBack" w:colFirst="1" w:colLast="3"/>
             <w:r>
               <w:rPr>
                 <w:rFonts w:ascii="Browallia New" w:hAnsi="Browallia New" w:cs="Browallia New"/>
@@ -621,7 +622,7 @@
         </w:tc>
         <w:tc>
           <w:tcPr>
-            <w:tcW w:w="1701" w:type="dxa"/>
+            <w:tcW w:w="1418" w:type="dxa"/>
             <w:tcBorders>
               <w:bottom w:val="single" w:sz="4" w:space="0" w:color="auto"/>
             </w:tcBorders>
@@ -654,7 +655,7 @@
         </w:tc>
         <w:tc>
           <w:tcPr>
-            <w:tcW w:w="1701" w:type="dxa"/>
+            <w:tcW w:w="1418" w:type="dxa"/>
             <w:tcBorders>
               <w:bottom w:val="single" w:sz="4" w:space="0" w:color="auto"/>
             </w:tcBorders>
@@ -686,7 +687,7 @@
         </w:tc>
         <w:tc>
           <w:tcPr>
-            <w:tcW w:w="1701" w:type="dxa"/>
+            <w:tcW w:w="1418" w:type="dxa"/>
             <w:tcBorders>
               <w:bottom w:val="single" w:sz="4" w:space="0" w:color="auto"/>
             </w:tcBorders>
@@ -751,7 +752,7 @@
         </w:tc>
         <w:tc>
           <w:tcPr>
-            <w:tcW w:w="1701" w:type="dxa"/>
+            <w:tcW w:w="1418" w:type="dxa"/>
             <w:tcBorders>
               <w:top w:val="single" w:sz="4" w:space="0" w:color="auto"/>
             </w:tcBorders>
@@ -771,7 +772,7 @@
         </w:tc>
         <w:tc>
           <w:tcPr>
-            <w:tcW w:w="1701" w:type="dxa"/>
+            <w:tcW w:w="1418" w:type="dxa"/>
             <w:tcBorders>
               <w:top w:val="single" w:sz="4" w:space="0" w:color="auto"/>
             </w:tcBorders>
@@ -792,7 +793,7 @@
         </w:tc>
         <w:tc>
           <w:tcPr>
-            <w:tcW w:w="1701" w:type="dxa"/>
+            <w:tcW w:w="1418" w:type="dxa"/>
             <w:tcBorders>
               <w:top w:val="single" w:sz="4" w:space="0" w:color="auto"/>
             </w:tcBorders>
@@ -837,7 +838,7 @@
         </w:tc>
         <w:tc>
           <w:tcPr>
-            <w:tcW w:w="1701" w:type="dxa"/>
+            <w:tcW w:w="1418" w:type="dxa"/>
           </w:tcPr>
           <w:p>
             <w:pPr>
@@ -861,7 +862,7 @@
         </w:tc>
         <w:tc>
           <w:tcPr>
-            <w:tcW w:w="1701" w:type="dxa"/>
+            <w:tcW w:w="1418" w:type="dxa"/>
             <w:shd w:val="clear" w:color="auto" w:fill="auto"/>
           </w:tcPr>
           <w:p>
@@ -884,7 +885,7 @@
         </w:tc>
         <w:tc>
           <w:tcPr>
-            <w:tcW w:w="1701" w:type="dxa"/>
+            <w:tcW w:w="1418" w:type="dxa"/>
             <w:shd w:val="clear" w:color="auto" w:fill="auto"/>
           </w:tcPr>
           <w:p>
@@ -929,7 +930,7 @@
         </w:tc>
         <w:tc>
           <w:tcPr>
-            <w:tcW w:w="1701" w:type="dxa"/>
+            <w:tcW w:w="1418" w:type="dxa"/>
             <w:tcBorders>
               <w:bottom w:val="single" w:sz="4" w:space="0" w:color="auto"/>
             </w:tcBorders>
@@ -949,7 +950,7 @@
         </w:tc>
         <w:tc>
           <w:tcPr>
-            <w:tcW w:w="1701" w:type="dxa"/>
+            <w:tcW w:w="1418" w:type="dxa"/>
             <w:tcBorders>
               <w:bottom w:val="single" w:sz="4" w:space="0" w:color="auto"/>
             </w:tcBorders>
@@ -970,7 +971,7 @@
         </w:tc>
         <w:tc>
           <w:tcPr>
-            <w:tcW w:w="1701" w:type="dxa"/>
+            <w:tcW w:w="1418" w:type="dxa"/>
             <w:tcBorders>
               <w:bottom w:val="single" w:sz="4" w:space="0" w:color="auto"/>
             </w:tcBorders>
@@ -1022,7 +1023,7 @@
         </w:tc>
         <w:tc>
           <w:tcPr>
-            <w:tcW w:w="1701" w:type="dxa"/>
+            <w:tcW w:w="1418" w:type="dxa"/>
             <w:tcBorders>
               <w:top w:val="single" w:sz="4" w:space="0" w:color="auto"/>
             </w:tcBorders>
@@ -1053,7 +1054,7 @@
         </w:tc>
         <w:tc>
           <w:tcPr>
-            <w:tcW w:w="1701" w:type="dxa"/>
+            <w:tcW w:w="1418" w:type="dxa"/>
             <w:tcBorders>
               <w:top w:val="single" w:sz="4" w:space="0" w:color="auto"/>
             </w:tcBorders>
@@ -1081,7 +1082,7 @@
         </w:tc>
         <w:tc>
           <w:tcPr>
-            <w:tcW w:w="1701" w:type="dxa"/>
+            <w:tcW w:w="1418" w:type="dxa"/>
             <w:tcBorders>
               <w:top w:val="single" w:sz="4" w:space="0" w:color="auto"/>
             </w:tcBorders>
@@ -1108,6 +1109,7 @@
           </w:p>
         </w:tc>
       </w:tr>
+      <w:bookmarkEnd w:id="0"/>
     </w:tbl>
     <w:p>
       <w:pPr>
@@ -2327,7 +2329,6 @@
               <w:noProof/>
             </w:rPr>
           </w:pPr>
-          <w:bookmarkStart w:id="0" w:name="_GoBack"/>
           <w:r>
             <w:rPr>
               <w:noProof/>
@@ -2835,7 +2836,6 @@
         </w:p>
       </w:tc>
     </w:tr>
-    <w:bookmarkEnd w:id="0"/>
   </w:tbl>
   <w:p>
     <w:pPr>

--- a/storage/app/default/documents/invoice_summary_cgd.docx
+++ b/storage/app/default/documents/invoice_summary_cgd.docx
@@ -18,10 +18,10 @@
         <w:tblLook w:val="0620" w:firstRow="1" w:lastRow="0" w:firstColumn="0" w:lastColumn="0" w:noHBand="1" w:noVBand="1"/>
       </w:tblPr>
       <w:tblGrid>
-        <w:gridCol w:w="6530"/>
-        <w:gridCol w:w="1420"/>
-        <w:gridCol w:w="1420"/>
-        <w:gridCol w:w="1420"/>
+        <w:gridCol w:w="6423"/>
+        <w:gridCol w:w="1400"/>
+        <w:gridCol w:w="1400"/>
+        <w:gridCol w:w="1567"/>
       </w:tblGrid>
       <w:tr>
         <w:tc>
@@ -122,7 +122,7 @@
         </w:tc>
         <w:tc>
           <w:tcPr>
-            <w:tcW w:w="1418" w:type="dxa"/>
+            <w:tcW w:w="1588" w:type="dxa"/>
             <w:tcBorders>
               <w:bottom w:val="single" w:sz="4" w:space="0" w:color="auto"/>
             </w:tcBorders>
@@ -228,7 +228,7 @@
         </w:tc>
         <w:tc>
           <w:tcPr>
-            <w:tcW w:w="1418" w:type="dxa"/>
+            <w:tcW w:w="1588" w:type="dxa"/>
             <w:tcBorders>
               <w:top w:val="single" w:sz="4" w:space="0" w:color="auto"/>
             </w:tcBorders>
@@ -320,7 +320,7 @@
         </w:tc>
         <w:tc>
           <w:tcPr>
-            <w:tcW w:w="1418" w:type="dxa"/>
+            <w:tcW w:w="1588" w:type="dxa"/>
             <w:shd w:val="clear" w:color="auto" w:fill="auto"/>
           </w:tcPr>
           <w:p>
@@ -406,7 +406,7 @@
         </w:tc>
         <w:tc>
           <w:tcPr>
-            <w:tcW w:w="1418" w:type="dxa"/>
+            <w:tcW w:w="1588" w:type="dxa"/>
             <w:tcBorders>
               <w:bottom w:val="single" w:sz="4" w:space="0" w:color="auto"/>
             </w:tcBorders>
@@ -517,7 +517,7 @@
         </w:tc>
         <w:tc>
           <w:tcPr>
-            <w:tcW w:w="1418" w:type="dxa"/>
+            <w:tcW w:w="1588" w:type="dxa"/>
             <w:tcBorders>
               <w:top w:val="single" w:sz="4" w:space="0" w:color="auto"/>
             </w:tcBorders>
@@ -581,10 +581,10 @@
         <w:tblLook w:val="0620" w:firstRow="1" w:lastRow="0" w:firstColumn="0" w:lastColumn="0" w:noHBand="1" w:noVBand="1"/>
       </w:tblPr>
       <w:tblGrid>
-        <w:gridCol w:w="6530"/>
-        <w:gridCol w:w="1420"/>
-        <w:gridCol w:w="1420"/>
-        <w:gridCol w:w="1420"/>
+        <w:gridCol w:w="6423"/>
+        <w:gridCol w:w="1400"/>
+        <w:gridCol w:w="1400"/>
+        <w:gridCol w:w="1567"/>
       </w:tblGrid>
       <w:tr>
         <w:tc>
@@ -606,7 +606,7 @@
                 <w:sz w:val="28"/>
               </w:rPr>
             </w:pPr>
-            <w:bookmarkStart w:id="0" w:name="_GoBack" w:colFirst="1" w:colLast="3"/>
+            <w:bookmarkStart w:id="0" w:name="_GoBack" w:colFirst="3" w:colLast="3"/>
             <w:r>
               <w:rPr>
                 <w:rFonts w:ascii="Browallia New" w:hAnsi="Browallia New" w:cs="Browallia New"/>
@@ -687,7 +687,7 @@
         </w:tc>
         <w:tc>
           <w:tcPr>
-            <w:tcW w:w="1418" w:type="dxa"/>
+            <w:tcW w:w="1588" w:type="dxa"/>
             <w:tcBorders>
               <w:bottom w:val="single" w:sz="4" w:space="0" w:color="auto"/>
             </w:tcBorders>
@@ -793,7 +793,7 @@
         </w:tc>
         <w:tc>
           <w:tcPr>
-            <w:tcW w:w="1418" w:type="dxa"/>
+            <w:tcW w:w="1588" w:type="dxa"/>
             <w:tcBorders>
               <w:top w:val="single" w:sz="4" w:space="0" w:color="auto"/>
             </w:tcBorders>
@@ -885,7 +885,7 @@
         </w:tc>
         <w:tc>
           <w:tcPr>
-            <w:tcW w:w="1418" w:type="dxa"/>
+            <w:tcW w:w="1588" w:type="dxa"/>
             <w:shd w:val="clear" w:color="auto" w:fill="auto"/>
           </w:tcPr>
           <w:p>
@@ -971,7 +971,7 @@
         </w:tc>
         <w:tc>
           <w:tcPr>
-            <w:tcW w:w="1418" w:type="dxa"/>
+            <w:tcW w:w="1588" w:type="dxa"/>
             <w:tcBorders>
               <w:bottom w:val="single" w:sz="4" w:space="0" w:color="auto"/>
             </w:tcBorders>
@@ -1082,7 +1082,7 @@
         </w:tc>
         <w:tc>
           <w:tcPr>
-            <w:tcW w:w="1418" w:type="dxa"/>
+            <w:tcW w:w="1588" w:type="dxa"/>
             <w:tcBorders>
               <w:top w:val="single" w:sz="4" w:space="0" w:color="auto"/>
             </w:tcBorders>

--- a/storage/app/default/documents/invoice_summary_cgd.docx
+++ b/storage/app/default/documents/invoice_summary_cgd.docx
@@ -606,7 +606,6 @@
                 <w:sz w:val="28"/>
               </w:rPr>
             </w:pPr>
-            <w:bookmarkStart w:id="0" w:name="_GoBack" w:colFirst="3" w:colLast="3"/>
             <w:r>
               <w:rPr>
                 <w:rFonts w:ascii="Browallia New" w:hAnsi="Browallia New" w:cs="Browallia New"/>
@@ -1109,7 +1108,6 @@
           </w:p>
         </w:tc>
       </w:tr>
-      <w:bookmarkEnd w:id="0"/>
     </w:tbl>
     <w:p>
       <w:pPr>
@@ -1261,23 +1259,13 @@
               <w:szCs w:val="24"/>
             </w:rPr>
           </w:pPr>
-          <w:proofErr w:type="spellStart"/>
-          <w:r>
-            <w:rPr>
-              <w:rFonts w:ascii="Browallia New" w:hAnsi="Browallia New" w:cs="Browallia New"/>
-              <w:sz w:val="24"/>
-              <w:szCs w:val="24"/>
-            </w:rPr>
-            <w:t>เจ้าหน้าที่การเงิน</w:t>
-          </w:r>
-          <w:proofErr w:type="spellEnd"/>
-          <w:r>
-            <w:rPr>
-              <w:rFonts w:ascii="Browallia New" w:hAnsi="Browallia New" w:cs="Browallia New"/>
-              <w:sz w:val="24"/>
-              <w:szCs w:val="24"/>
-            </w:rPr>
-            <w:t xml:space="preserve"> (Cashier)</w:t>
+          <w:r>
+            <w:rPr>
+              <w:rFonts w:ascii="Browallia New" w:hAnsi="Browallia New" w:cs="Browallia New"/>
+              <w:sz w:val="24"/>
+              <w:szCs w:val="24"/>
+            </w:rPr>
+            <w:t>เจ้าหน้าที่การเงิน (Cashier)</w:t>
           </w:r>
         </w:p>
       </w:tc>
@@ -1378,31 +1366,13 @@
             </w:tabs>
             <w:spacing w:after="0" w:line="240" w:lineRule="auto"/>
           </w:pPr>
-          <w:proofErr w:type="spellStart"/>
-          <w:r>
-            <w:rPr>
-              <w:rFonts w:ascii="Browallia New" w:hAnsi="Browallia New" w:cs="Browallia New"/>
-              <w:sz w:val="28"/>
-            </w:rPr>
-            <w:t>โรงพยาบาลแคนเซอร์อลิอันซ์</w:t>
-          </w:r>
-          <w:proofErr w:type="spellEnd"/>
-          <w:r>
-            <w:rPr>
-              <w:rFonts w:ascii="Browallia New" w:hAnsi="Browallia New" w:cs="Browallia New"/>
-              <w:sz w:val="28"/>
-            </w:rPr>
-            <w:t xml:space="preserve"> </w:t>
-          </w:r>
-          <w:proofErr w:type="spellStart"/>
-          <w:r>
-            <w:rPr>
-              <w:rFonts w:ascii="Browallia New" w:hAnsi="Browallia New" w:cs="Browallia New"/>
-              <w:sz w:val="28"/>
-            </w:rPr>
-            <w:t>ศรีราชา</w:t>
-          </w:r>
-          <w:proofErr w:type="spellEnd"/>
+          <w:r>
+            <w:rPr>
+              <w:rFonts w:ascii="Browallia New" w:hAnsi="Browallia New" w:cs="Browallia New"/>
+              <w:sz w:val="28"/>
+            </w:rPr>
+            <w:t>โรงพยาบาลแคนเซอร์อลิอันซ์ ศรีราชา</w:t>
+          </w:r>
         </w:p>
         <w:p>
           <w:pPr>
@@ -1620,37 +1590,12 @@
               <w:szCs w:val="22"/>
             </w:rPr>
           </w:pPr>
-          <w:proofErr w:type="spellStart"/>
           <w:r>
             <w:rPr>
               <w:rFonts w:ascii="Browallia New" w:hAnsi="Browallia New" w:cs="Browallia New"/>
               <w:szCs w:val="22"/>
             </w:rPr>
-            <w:t>พิมพ์โดย</w:t>
-          </w:r>
-          <w:proofErr w:type="spellEnd"/>
-          <w:r>
-            <w:rPr>
-              <w:rFonts w:ascii="Browallia New" w:hAnsi="Browallia New" w:cs="Browallia New"/>
-              <w:szCs w:val="22"/>
-            </w:rPr>
-            <w:t xml:space="preserve"> [</w:t>
-          </w:r>
-          <w:proofErr w:type="spellStart"/>
-          <w:r>
-            <w:rPr>
-              <w:rFonts w:ascii="Browallia New" w:hAnsi="Browallia New" w:cs="Browallia New"/>
-              <w:szCs w:val="22"/>
-            </w:rPr>
-            <w:t>print_user</w:t>
-          </w:r>
-          <w:proofErr w:type="spellEnd"/>
-          <w:r>
-            <w:rPr>
-              <w:rFonts w:ascii="Browallia New" w:hAnsi="Browallia New" w:cs="Browallia New"/>
-              <w:szCs w:val="22"/>
-            </w:rPr>
-            <w:t>]</w:t>
+            <w:t>พิมพ์โดย [print_user]</w:t>
           </w:r>
         </w:p>
         <w:p>
@@ -1661,37 +1606,12 @@
               <w:szCs w:val="22"/>
             </w:rPr>
           </w:pPr>
-          <w:proofErr w:type="spellStart"/>
           <w:r>
             <w:rPr>
               <w:rFonts w:ascii="Browallia New" w:hAnsi="Browallia New" w:cs="Browallia New"/>
               <w:szCs w:val="22"/>
             </w:rPr>
-            <w:t>พิมพ์เมื่อ</w:t>
-          </w:r>
-          <w:proofErr w:type="spellEnd"/>
-          <w:r>
-            <w:rPr>
-              <w:rFonts w:ascii="Browallia New" w:hAnsi="Browallia New" w:cs="Browallia New"/>
-              <w:szCs w:val="22"/>
-            </w:rPr>
-            <w:t xml:space="preserve"> [</w:t>
-          </w:r>
-          <w:proofErr w:type="spellStart"/>
-          <w:r>
-            <w:rPr>
-              <w:rFonts w:ascii="Browallia New" w:hAnsi="Browallia New" w:cs="Browallia New"/>
-              <w:szCs w:val="22"/>
-            </w:rPr>
-            <w:t>print_date</w:t>
-          </w:r>
-          <w:proofErr w:type="spellEnd"/>
-          <w:r>
-            <w:rPr>
-              <w:rFonts w:ascii="Browallia New" w:hAnsi="Browallia New" w:cs="Browallia New"/>
-              <w:szCs w:val="22"/>
-            </w:rPr>
-            <w:t>]</w:t>
+            <w:t>พิมพ์เมื่อ [print_date]</w:t>
           </w:r>
         </w:p>
       </w:tc>
@@ -1808,23 +1728,13 @@
               <w:szCs w:val="24"/>
             </w:rPr>
           </w:pPr>
-          <w:proofErr w:type="spellStart"/>
-          <w:r>
-            <w:rPr>
-              <w:rFonts w:ascii="Browallia New" w:hAnsi="Browallia New" w:cs="Browallia New"/>
-              <w:sz w:val="24"/>
-              <w:szCs w:val="24"/>
-            </w:rPr>
-            <w:t>เจ้าหน้าที่การเงิน</w:t>
-          </w:r>
-          <w:proofErr w:type="spellEnd"/>
-          <w:r>
-            <w:rPr>
-              <w:rFonts w:ascii="Browallia New" w:hAnsi="Browallia New" w:cs="Browallia New"/>
-              <w:sz w:val="24"/>
-              <w:szCs w:val="24"/>
-            </w:rPr>
-            <w:t xml:space="preserve"> (Cashier)</w:t>
+          <w:r>
+            <w:rPr>
+              <w:rFonts w:ascii="Browallia New" w:hAnsi="Browallia New" w:cs="Browallia New"/>
+              <w:sz w:val="24"/>
+              <w:szCs w:val="24"/>
+            </w:rPr>
+            <w:t>เจ้าหน้าที่การเงิน (Cashier)</w:t>
           </w:r>
         </w:p>
       </w:tc>
@@ -1925,31 +1835,13 @@
             </w:tabs>
             <w:spacing w:after="0" w:line="240" w:lineRule="auto"/>
           </w:pPr>
-          <w:proofErr w:type="spellStart"/>
-          <w:r>
-            <w:rPr>
-              <w:rFonts w:ascii="Browallia New" w:hAnsi="Browallia New" w:cs="Browallia New"/>
-              <w:sz w:val="28"/>
-            </w:rPr>
-            <w:t>โรงพยาบาลแคนเซอร์อลิอันซ์</w:t>
-          </w:r>
-          <w:proofErr w:type="spellEnd"/>
-          <w:r>
-            <w:rPr>
-              <w:rFonts w:ascii="Browallia New" w:hAnsi="Browallia New" w:cs="Browallia New"/>
-              <w:sz w:val="28"/>
-            </w:rPr>
-            <w:t xml:space="preserve"> </w:t>
-          </w:r>
-          <w:proofErr w:type="spellStart"/>
-          <w:r>
-            <w:rPr>
-              <w:rFonts w:ascii="Browallia New" w:hAnsi="Browallia New" w:cs="Browallia New"/>
-              <w:sz w:val="28"/>
-            </w:rPr>
-            <w:t>ศรีราชา</w:t>
-          </w:r>
-          <w:proofErr w:type="spellEnd"/>
+          <w:r>
+            <w:rPr>
+              <w:rFonts w:ascii="Browallia New" w:hAnsi="Browallia New" w:cs="Browallia New"/>
+              <w:sz w:val="28"/>
+            </w:rPr>
+            <w:t>โรงพยาบาลแคนเซอร์อลิอันซ์ ศรีราชา</w:t>
+          </w:r>
         </w:p>
         <w:p>
           <w:pPr>
@@ -2169,37 +2061,12 @@
               <w:szCs w:val="22"/>
             </w:rPr>
           </w:pPr>
-          <w:proofErr w:type="spellStart"/>
           <w:r>
             <w:rPr>
               <w:rFonts w:ascii="Browallia New" w:hAnsi="Browallia New" w:cs="Browallia New"/>
               <w:szCs w:val="22"/>
             </w:rPr>
-            <w:t>พิมพ์โดย</w:t>
-          </w:r>
-          <w:proofErr w:type="spellEnd"/>
-          <w:r>
-            <w:rPr>
-              <w:rFonts w:ascii="Browallia New" w:hAnsi="Browallia New" w:cs="Browallia New"/>
-              <w:szCs w:val="22"/>
-            </w:rPr>
-            <w:t xml:space="preserve"> [</w:t>
-          </w:r>
-          <w:proofErr w:type="spellStart"/>
-          <w:r>
-            <w:rPr>
-              <w:rFonts w:ascii="Browallia New" w:hAnsi="Browallia New" w:cs="Browallia New"/>
-              <w:szCs w:val="22"/>
-            </w:rPr>
-            <w:t>print_user</w:t>
-          </w:r>
-          <w:proofErr w:type="spellEnd"/>
-          <w:r>
-            <w:rPr>
-              <w:rFonts w:ascii="Browallia New" w:hAnsi="Browallia New" w:cs="Browallia New"/>
-              <w:szCs w:val="22"/>
-            </w:rPr>
-            <w:t>]</w:t>
+            <w:t>พิมพ์โดย [print_user]</w:t>
           </w:r>
         </w:p>
         <w:p>
@@ -2210,37 +2077,12 @@
               <w:szCs w:val="22"/>
             </w:rPr>
           </w:pPr>
-          <w:proofErr w:type="spellStart"/>
           <w:r>
             <w:rPr>
               <w:rFonts w:ascii="Browallia New" w:hAnsi="Browallia New" w:cs="Browallia New"/>
               <w:szCs w:val="22"/>
             </w:rPr>
-            <w:t>พิมพ์เมื่อ</w:t>
-          </w:r>
-          <w:proofErr w:type="spellEnd"/>
-          <w:r>
-            <w:rPr>
-              <w:rFonts w:ascii="Browallia New" w:hAnsi="Browallia New" w:cs="Browallia New"/>
-              <w:szCs w:val="22"/>
-            </w:rPr>
-            <w:t xml:space="preserve"> [</w:t>
-          </w:r>
-          <w:proofErr w:type="spellStart"/>
-          <w:r>
-            <w:rPr>
-              <w:rFonts w:ascii="Browallia New" w:hAnsi="Browallia New" w:cs="Browallia New"/>
-              <w:szCs w:val="22"/>
-            </w:rPr>
-            <w:t>print_date</w:t>
-          </w:r>
-          <w:proofErr w:type="spellEnd"/>
-          <w:r>
-            <w:rPr>
-              <w:rFonts w:ascii="Browallia New" w:hAnsi="Browallia New" w:cs="Browallia New"/>
-              <w:szCs w:val="22"/>
-            </w:rPr>
-            <w:t>]</w:t>
+            <w:t>พิมพ์เมื่อ [print_date]</w:t>
           </w:r>
         </w:p>
       </w:tc>
@@ -2884,7 +2726,6 @@
               <w:sz w:val="28"/>
             </w:rPr>
           </w:pPr>
-          <w:proofErr w:type="spellStart"/>
           <w:r>
             <w:rPr>
               <w:rFonts w:ascii="Browallia New" w:hAnsi="Browallia New" w:cs="Browallia New"/>
@@ -2894,7 +2735,6 @@
             </w:rPr>
             <w:t>เลขที่ประจำตัวผู้ป่วย</w:t>
           </w:r>
-          <w:proofErr w:type="spellEnd"/>
         </w:p>
       </w:tc>
       <w:tc>
@@ -2948,7 +2788,6 @@
               <w:sz w:val="28"/>
             </w:rPr>
           </w:pPr>
-          <w:proofErr w:type="spellStart"/>
           <w:r>
             <w:rPr>
               <w:rFonts w:ascii="Browallia New" w:hAnsi="Browallia New" w:cs="Browallia New"/>
@@ -2956,29 +2795,8 @@
               <w:bCs/>
               <w:sz w:val="28"/>
             </w:rPr>
-            <w:t>ชื่อ</w:t>
-          </w:r>
-          <w:proofErr w:type="spellEnd"/>
-          <w:r>
-            <w:rPr>
-              <w:rFonts w:ascii="Browallia New" w:hAnsi="Browallia New" w:cs="Browallia New"/>
-              <w:b/>
-              <w:bCs/>
-              <w:sz w:val="28"/>
-            </w:rPr>
-            <w:t xml:space="preserve"> - </w:t>
-          </w:r>
-          <w:proofErr w:type="spellStart"/>
-          <w:r>
-            <w:rPr>
-              <w:rFonts w:ascii="Browallia New" w:hAnsi="Browallia New" w:cs="Browallia New"/>
-              <w:b/>
-              <w:bCs/>
-              <w:sz w:val="28"/>
-            </w:rPr>
-            <w:t>นามสกุล</w:t>
-          </w:r>
-          <w:proofErr w:type="spellEnd"/>
+            <w:t>ชื่อ - นามสกุล</w:t>
+          </w:r>
         </w:p>
       </w:tc>
       <w:tc>
@@ -3006,48 +2824,7 @@
               <w:rFonts w:ascii="Browallia New" w:hAnsi="Browallia New" w:cs="Browallia New"/>
               <w:sz w:val="28"/>
             </w:rPr>
-            <w:t>[</w:t>
-          </w:r>
-          <w:proofErr w:type="spellStart"/>
-          <w:r>
-            <w:rPr>
-              <w:rFonts w:ascii="Browallia New" w:hAnsi="Browallia New" w:cs="Browallia New"/>
-              <w:sz w:val="28"/>
-            </w:rPr>
-            <w:t>patientData.name_</w:t>
-          </w:r>
-          <w:proofErr w:type="gramStart"/>
-          <w:r>
-            <w:rPr>
-              <w:rFonts w:ascii="Browallia New" w:hAnsi="Browallia New" w:cs="Browallia New"/>
-              <w:sz w:val="28"/>
-            </w:rPr>
-            <w:t>th;ope</w:t>
-          </w:r>
-          <w:proofErr w:type="spellEnd"/>
-          <w:proofErr w:type="gramEnd"/>
-          <w:r>
-            <w:rPr>
-              <w:rFonts w:ascii="Browallia New" w:hAnsi="Browallia New" w:cs="Browallia New"/>
-              <w:sz w:val="28"/>
-            </w:rPr>
-            <w:t>=</w:t>
-          </w:r>
-          <w:proofErr w:type="spellStart"/>
-          <w:r>
-            <w:rPr>
-              <w:rFonts w:ascii="Browallia New" w:hAnsi="Browallia New" w:cs="Browallia New"/>
-              <w:sz w:val="28"/>
-            </w:rPr>
-            <w:t>formatname</w:t>
-          </w:r>
-          <w:proofErr w:type="spellEnd"/>
-          <w:r>
-            <w:rPr>
-              <w:rFonts w:ascii="Browallia New" w:hAnsi="Browallia New" w:cs="Browallia New"/>
-              <w:sz w:val="28"/>
-            </w:rPr>
-            <w:t>]</w:t>
+            <w:t>[patientData.name_th;ope=formatname]</w:t>
           </w:r>
         </w:p>
       </w:tc>
@@ -3136,32 +2913,16 @@
               <w:rFonts w:ascii="Browallia New" w:hAnsi="Browallia New" w:cs="Browallia New"/>
               <w:sz w:val="28"/>
             </w:rPr>
-            <w:t>[</w:t>
-          </w:r>
-          <w:proofErr w:type="spellStart"/>
-          <w:proofErr w:type="gramStart"/>
-          <w:r>
-            <w:rPr>
-              <w:rFonts w:ascii="Browallia New" w:hAnsi="Browallia New" w:cs="Browallia New"/>
-              <w:sz w:val="28"/>
-            </w:rPr>
-            <w:t>insurance.condition</w:t>
-          </w:r>
-          <w:proofErr w:type="gramEnd"/>
-          <w:r>
-            <w:rPr>
-              <w:rFonts w:ascii="Browallia New" w:hAnsi="Browallia New" w:cs="Browallia New"/>
-              <w:sz w:val="28"/>
-            </w:rPr>
-            <w:t>.insuranceName;ifempty</w:t>
-          </w:r>
-          <w:proofErr w:type="spellEnd"/>
-          <w:r>
-            <w:rPr>
-              <w:rFonts w:ascii="Browallia New" w:hAnsi="Browallia New" w:cs="Browallia New"/>
-              <w:sz w:val="28"/>
-            </w:rPr>
-            <w:t>=</w:t>
+            <w:t>[insurance;ope=formatinsurance;full=1;</w:t>
+          </w:r>
+          <w:bookmarkStart w:id="0" w:name="_GoBack"/>
+          <w:bookmarkEnd w:id="0"/>
+          <w:r>
+            <w:rPr>
+              <w:rFonts w:ascii="Browallia New" w:hAnsi="Browallia New" w:cs="Browallia New"/>
+              <w:sz w:val="28"/>
+            </w:rPr>
+            <w:t>ifempty=</w:t>
           </w:r>
           <w:r>
             <w:rPr>
@@ -3795,7 +3556,6 @@
               <w:sz w:val="28"/>
             </w:rPr>
           </w:pPr>
-          <w:proofErr w:type="spellStart"/>
           <w:r>
             <w:rPr>
               <w:rFonts w:ascii="Browallia New" w:hAnsi="Browallia New" w:cs="Browallia New"/>
@@ -3805,7 +3565,6 @@
             </w:rPr>
             <w:t>เลขที่ประจำตัวผู้ป่วย</w:t>
           </w:r>
-          <w:proofErr w:type="spellEnd"/>
         </w:p>
       </w:tc>
       <w:tc>
@@ -3859,7 +3618,6 @@
               <w:sz w:val="28"/>
             </w:rPr>
           </w:pPr>
-          <w:proofErr w:type="spellStart"/>
           <w:r>
             <w:rPr>
               <w:rFonts w:ascii="Browallia New" w:hAnsi="Browallia New" w:cs="Browallia New"/>
@@ -3867,29 +3625,8 @@
               <w:bCs/>
               <w:sz w:val="28"/>
             </w:rPr>
-            <w:t>ชื่อ</w:t>
-          </w:r>
-          <w:proofErr w:type="spellEnd"/>
-          <w:r>
-            <w:rPr>
-              <w:rFonts w:ascii="Browallia New" w:hAnsi="Browallia New" w:cs="Browallia New"/>
-              <w:b/>
-              <w:bCs/>
-              <w:sz w:val="28"/>
-            </w:rPr>
-            <w:t xml:space="preserve"> - </w:t>
-          </w:r>
-          <w:proofErr w:type="spellStart"/>
-          <w:r>
-            <w:rPr>
-              <w:rFonts w:ascii="Browallia New" w:hAnsi="Browallia New" w:cs="Browallia New"/>
-              <w:b/>
-              <w:bCs/>
-              <w:sz w:val="28"/>
-            </w:rPr>
-            <w:t>นามสกุล</w:t>
-          </w:r>
-          <w:proofErr w:type="spellEnd"/>
+            <w:t>ชื่อ - นามสกุล</w:t>
+          </w:r>
         </w:p>
       </w:tc>
       <w:tc>
@@ -3917,48 +3654,7 @@
               <w:rFonts w:ascii="Browallia New" w:hAnsi="Browallia New" w:cs="Browallia New"/>
               <w:sz w:val="28"/>
             </w:rPr>
-            <w:t>[</w:t>
-          </w:r>
-          <w:proofErr w:type="spellStart"/>
-          <w:r>
-            <w:rPr>
-              <w:rFonts w:ascii="Browallia New" w:hAnsi="Browallia New" w:cs="Browallia New"/>
-              <w:sz w:val="28"/>
-            </w:rPr>
-            <w:t>patientData.name_</w:t>
-          </w:r>
-          <w:proofErr w:type="gramStart"/>
-          <w:r>
-            <w:rPr>
-              <w:rFonts w:ascii="Browallia New" w:hAnsi="Browallia New" w:cs="Browallia New"/>
-              <w:sz w:val="28"/>
-            </w:rPr>
-            <w:t>th;ope</w:t>
-          </w:r>
-          <w:proofErr w:type="spellEnd"/>
-          <w:proofErr w:type="gramEnd"/>
-          <w:r>
-            <w:rPr>
-              <w:rFonts w:ascii="Browallia New" w:hAnsi="Browallia New" w:cs="Browallia New"/>
-              <w:sz w:val="28"/>
-            </w:rPr>
-            <w:t>=</w:t>
-          </w:r>
-          <w:proofErr w:type="spellStart"/>
-          <w:r>
-            <w:rPr>
-              <w:rFonts w:ascii="Browallia New" w:hAnsi="Browallia New" w:cs="Browallia New"/>
-              <w:sz w:val="28"/>
-            </w:rPr>
-            <w:t>formatname</w:t>
-          </w:r>
-          <w:proofErr w:type="spellEnd"/>
-          <w:r>
-            <w:rPr>
-              <w:rFonts w:ascii="Browallia New" w:hAnsi="Browallia New" w:cs="Browallia New"/>
-              <w:sz w:val="28"/>
-            </w:rPr>
-            <w:t>]</w:t>
+            <w:t>[patientData.name_th;ope=formatname]</w:t>
           </w:r>
         </w:p>
       </w:tc>
@@ -4047,32 +3743,7 @@
               <w:rFonts w:ascii="Browallia New" w:hAnsi="Browallia New" w:cs="Browallia New"/>
               <w:sz w:val="28"/>
             </w:rPr>
-            <w:t>[</w:t>
-          </w:r>
-          <w:proofErr w:type="spellStart"/>
-          <w:proofErr w:type="gramStart"/>
-          <w:r>
-            <w:rPr>
-              <w:rFonts w:ascii="Browallia New" w:hAnsi="Browallia New" w:cs="Browallia New"/>
-              <w:sz w:val="28"/>
-            </w:rPr>
-            <w:t>insurance.condition</w:t>
-          </w:r>
-          <w:proofErr w:type="gramEnd"/>
-          <w:r>
-            <w:rPr>
-              <w:rFonts w:ascii="Browallia New" w:hAnsi="Browallia New" w:cs="Browallia New"/>
-              <w:sz w:val="28"/>
-            </w:rPr>
-            <w:t>.insuranceName;ifempty</w:t>
-          </w:r>
-          <w:proofErr w:type="spellEnd"/>
-          <w:r>
-            <w:rPr>
-              <w:rFonts w:ascii="Browallia New" w:hAnsi="Browallia New" w:cs="Browallia New"/>
-              <w:sz w:val="28"/>
-            </w:rPr>
-            <w:t>=</w:t>
+            <w:t>[insurance.condition.insuranceName;ifempty=</w:t>
           </w:r>
           <w:r>
             <w:rPr>

--- a/storage/app/default/documents/invoice_summary_cgd.docx
+++ b/storage/app/default/documents/invoice_summary_cgd.docx
@@ -1259,13 +1259,23 @@
               <w:szCs w:val="24"/>
             </w:rPr>
           </w:pPr>
-          <w:r>
-            <w:rPr>
-              <w:rFonts w:ascii="Browallia New" w:hAnsi="Browallia New" w:cs="Browallia New"/>
-              <w:sz w:val="24"/>
-              <w:szCs w:val="24"/>
-            </w:rPr>
-            <w:t>เจ้าหน้าที่การเงิน (Cashier)</w:t>
+          <w:proofErr w:type="spellStart"/>
+          <w:r>
+            <w:rPr>
+              <w:rFonts w:ascii="Browallia New" w:hAnsi="Browallia New" w:cs="Browallia New"/>
+              <w:sz w:val="24"/>
+              <w:szCs w:val="24"/>
+            </w:rPr>
+            <w:t>เจ้าหน้าที่การเงิน</w:t>
+          </w:r>
+          <w:proofErr w:type="spellEnd"/>
+          <w:r>
+            <w:rPr>
+              <w:rFonts w:ascii="Browallia New" w:hAnsi="Browallia New" w:cs="Browallia New"/>
+              <w:sz w:val="24"/>
+              <w:szCs w:val="24"/>
+            </w:rPr>
+            <w:t xml:space="preserve"> (Cashier)</w:t>
           </w:r>
         </w:p>
       </w:tc>
@@ -1366,13 +1376,31 @@
             </w:tabs>
             <w:spacing w:after="0" w:line="240" w:lineRule="auto"/>
           </w:pPr>
-          <w:r>
-            <w:rPr>
-              <w:rFonts w:ascii="Browallia New" w:hAnsi="Browallia New" w:cs="Browallia New"/>
-              <w:sz w:val="28"/>
-            </w:rPr>
-            <w:t>โรงพยาบาลแคนเซอร์อลิอันซ์ ศรีราชา</w:t>
-          </w:r>
+          <w:proofErr w:type="spellStart"/>
+          <w:r>
+            <w:rPr>
+              <w:rFonts w:ascii="Browallia New" w:hAnsi="Browallia New" w:cs="Browallia New"/>
+              <w:sz w:val="28"/>
+            </w:rPr>
+            <w:t>โรงพยาบาลแคนเซอร์อลิอันซ์</w:t>
+          </w:r>
+          <w:proofErr w:type="spellEnd"/>
+          <w:r>
+            <w:rPr>
+              <w:rFonts w:ascii="Browallia New" w:hAnsi="Browallia New" w:cs="Browallia New"/>
+              <w:sz w:val="28"/>
+            </w:rPr>
+            <w:t xml:space="preserve"> </w:t>
+          </w:r>
+          <w:proofErr w:type="spellStart"/>
+          <w:r>
+            <w:rPr>
+              <w:rFonts w:ascii="Browallia New" w:hAnsi="Browallia New" w:cs="Browallia New"/>
+              <w:sz w:val="28"/>
+            </w:rPr>
+            <w:t>ศรีราชา</w:t>
+          </w:r>
+          <w:proofErr w:type="spellEnd"/>
         </w:p>
         <w:p>
           <w:pPr>
@@ -1590,12 +1618,37 @@
               <w:szCs w:val="22"/>
             </w:rPr>
           </w:pPr>
+          <w:proofErr w:type="spellStart"/>
           <w:r>
             <w:rPr>
               <w:rFonts w:ascii="Browallia New" w:hAnsi="Browallia New" w:cs="Browallia New"/>
               <w:szCs w:val="22"/>
             </w:rPr>
-            <w:t>พิมพ์โดย [print_user]</w:t>
+            <w:t>พิมพ์โดย</w:t>
+          </w:r>
+          <w:proofErr w:type="spellEnd"/>
+          <w:r>
+            <w:rPr>
+              <w:rFonts w:ascii="Browallia New" w:hAnsi="Browallia New" w:cs="Browallia New"/>
+              <w:szCs w:val="22"/>
+            </w:rPr>
+            <w:t xml:space="preserve"> [</w:t>
+          </w:r>
+          <w:proofErr w:type="spellStart"/>
+          <w:r>
+            <w:rPr>
+              <w:rFonts w:ascii="Browallia New" w:hAnsi="Browallia New" w:cs="Browallia New"/>
+              <w:szCs w:val="22"/>
+            </w:rPr>
+            <w:t>print_user</w:t>
+          </w:r>
+          <w:proofErr w:type="spellEnd"/>
+          <w:r>
+            <w:rPr>
+              <w:rFonts w:ascii="Browallia New" w:hAnsi="Browallia New" w:cs="Browallia New"/>
+              <w:szCs w:val="22"/>
+            </w:rPr>
+            <w:t>]</w:t>
           </w:r>
         </w:p>
         <w:p>
@@ -1606,12 +1659,37 @@
               <w:szCs w:val="22"/>
             </w:rPr>
           </w:pPr>
+          <w:proofErr w:type="spellStart"/>
           <w:r>
             <w:rPr>
               <w:rFonts w:ascii="Browallia New" w:hAnsi="Browallia New" w:cs="Browallia New"/>
               <w:szCs w:val="22"/>
             </w:rPr>
-            <w:t>พิมพ์เมื่อ [print_date]</w:t>
+            <w:t>พิมพ์เมื่อ</w:t>
+          </w:r>
+          <w:proofErr w:type="spellEnd"/>
+          <w:r>
+            <w:rPr>
+              <w:rFonts w:ascii="Browallia New" w:hAnsi="Browallia New" w:cs="Browallia New"/>
+              <w:szCs w:val="22"/>
+            </w:rPr>
+            <w:t xml:space="preserve"> [</w:t>
+          </w:r>
+          <w:proofErr w:type="spellStart"/>
+          <w:r>
+            <w:rPr>
+              <w:rFonts w:ascii="Browallia New" w:hAnsi="Browallia New" w:cs="Browallia New"/>
+              <w:szCs w:val="22"/>
+            </w:rPr>
+            <w:t>print_date</w:t>
+          </w:r>
+          <w:proofErr w:type="spellEnd"/>
+          <w:r>
+            <w:rPr>
+              <w:rFonts w:ascii="Browallia New" w:hAnsi="Browallia New" w:cs="Browallia New"/>
+              <w:szCs w:val="22"/>
+            </w:rPr>
+            <w:t>]</w:t>
           </w:r>
         </w:p>
       </w:tc>
@@ -1728,13 +1806,23 @@
               <w:szCs w:val="24"/>
             </w:rPr>
           </w:pPr>
-          <w:r>
-            <w:rPr>
-              <w:rFonts w:ascii="Browallia New" w:hAnsi="Browallia New" w:cs="Browallia New"/>
-              <w:sz w:val="24"/>
-              <w:szCs w:val="24"/>
-            </w:rPr>
-            <w:t>เจ้าหน้าที่การเงิน (Cashier)</w:t>
+          <w:proofErr w:type="spellStart"/>
+          <w:r>
+            <w:rPr>
+              <w:rFonts w:ascii="Browallia New" w:hAnsi="Browallia New" w:cs="Browallia New"/>
+              <w:sz w:val="24"/>
+              <w:szCs w:val="24"/>
+            </w:rPr>
+            <w:t>เจ้าหน้าที่การเงิน</w:t>
+          </w:r>
+          <w:proofErr w:type="spellEnd"/>
+          <w:r>
+            <w:rPr>
+              <w:rFonts w:ascii="Browallia New" w:hAnsi="Browallia New" w:cs="Browallia New"/>
+              <w:sz w:val="24"/>
+              <w:szCs w:val="24"/>
+            </w:rPr>
+            <w:t xml:space="preserve"> (Cashier)</w:t>
           </w:r>
         </w:p>
       </w:tc>
@@ -1835,13 +1923,31 @@
             </w:tabs>
             <w:spacing w:after="0" w:line="240" w:lineRule="auto"/>
           </w:pPr>
-          <w:r>
-            <w:rPr>
-              <w:rFonts w:ascii="Browallia New" w:hAnsi="Browallia New" w:cs="Browallia New"/>
-              <w:sz w:val="28"/>
-            </w:rPr>
-            <w:t>โรงพยาบาลแคนเซอร์อลิอันซ์ ศรีราชา</w:t>
-          </w:r>
+          <w:proofErr w:type="spellStart"/>
+          <w:r>
+            <w:rPr>
+              <w:rFonts w:ascii="Browallia New" w:hAnsi="Browallia New" w:cs="Browallia New"/>
+              <w:sz w:val="28"/>
+            </w:rPr>
+            <w:t>โรงพยาบาลแคนเซอร์อลิอันซ์</w:t>
+          </w:r>
+          <w:proofErr w:type="spellEnd"/>
+          <w:r>
+            <w:rPr>
+              <w:rFonts w:ascii="Browallia New" w:hAnsi="Browallia New" w:cs="Browallia New"/>
+              <w:sz w:val="28"/>
+            </w:rPr>
+            <w:t xml:space="preserve"> </w:t>
+          </w:r>
+          <w:proofErr w:type="spellStart"/>
+          <w:r>
+            <w:rPr>
+              <w:rFonts w:ascii="Browallia New" w:hAnsi="Browallia New" w:cs="Browallia New"/>
+              <w:sz w:val="28"/>
+            </w:rPr>
+            <w:t>ศรีราชา</w:t>
+          </w:r>
+          <w:proofErr w:type="spellEnd"/>
         </w:p>
         <w:p>
           <w:pPr>
@@ -2061,12 +2167,37 @@
               <w:szCs w:val="22"/>
             </w:rPr>
           </w:pPr>
+          <w:proofErr w:type="spellStart"/>
           <w:r>
             <w:rPr>
               <w:rFonts w:ascii="Browallia New" w:hAnsi="Browallia New" w:cs="Browallia New"/>
               <w:szCs w:val="22"/>
             </w:rPr>
-            <w:t>พิมพ์โดย [print_user]</w:t>
+            <w:t>พิมพ์โดย</w:t>
+          </w:r>
+          <w:proofErr w:type="spellEnd"/>
+          <w:r>
+            <w:rPr>
+              <w:rFonts w:ascii="Browallia New" w:hAnsi="Browallia New" w:cs="Browallia New"/>
+              <w:szCs w:val="22"/>
+            </w:rPr>
+            <w:t xml:space="preserve"> [</w:t>
+          </w:r>
+          <w:proofErr w:type="spellStart"/>
+          <w:r>
+            <w:rPr>
+              <w:rFonts w:ascii="Browallia New" w:hAnsi="Browallia New" w:cs="Browallia New"/>
+              <w:szCs w:val="22"/>
+            </w:rPr>
+            <w:t>print_user</w:t>
+          </w:r>
+          <w:proofErr w:type="spellEnd"/>
+          <w:r>
+            <w:rPr>
+              <w:rFonts w:ascii="Browallia New" w:hAnsi="Browallia New" w:cs="Browallia New"/>
+              <w:szCs w:val="22"/>
+            </w:rPr>
+            <w:t>]</w:t>
           </w:r>
         </w:p>
         <w:p>
@@ -2077,12 +2208,37 @@
               <w:szCs w:val="22"/>
             </w:rPr>
           </w:pPr>
+          <w:proofErr w:type="spellStart"/>
           <w:r>
             <w:rPr>
               <w:rFonts w:ascii="Browallia New" w:hAnsi="Browallia New" w:cs="Browallia New"/>
               <w:szCs w:val="22"/>
             </w:rPr>
-            <w:t>พิมพ์เมื่อ [print_date]</w:t>
+            <w:t>พิมพ์เมื่อ</w:t>
+          </w:r>
+          <w:proofErr w:type="spellEnd"/>
+          <w:r>
+            <w:rPr>
+              <w:rFonts w:ascii="Browallia New" w:hAnsi="Browallia New" w:cs="Browallia New"/>
+              <w:szCs w:val="22"/>
+            </w:rPr>
+            <w:t xml:space="preserve"> [</w:t>
+          </w:r>
+          <w:proofErr w:type="spellStart"/>
+          <w:r>
+            <w:rPr>
+              <w:rFonts w:ascii="Browallia New" w:hAnsi="Browallia New" w:cs="Browallia New"/>
+              <w:szCs w:val="22"/>
+            </w:rPr>
+            <w:t>print_date</w:t>
+          </w:r>
+          <w:proofErr w:type="spellEnd"/>
+          <w:r>
+            <w:rPr>
+              <w:rFonts w:ascii="Browallia New" w:hAnsi="Browallia New" w:cs="Browallia New"/>
+              <w:szCs w:val="22"/>
+            </w:rPr>
+            <w:t>]</w:t>
           </w:r>
         </w:p>
       </w:tc>
@@ -2149,9 +2305,9 @@
     </w:tblPr>
     <w:tblGrid>
       <w:gridCol w:w="3065"/>
-      <w:gridCol w:w="5235"/>
+      <w:gridCol w:w="5012"/>
       <w:gridCol w:w="631"/>
-      <w:gridCol w:w="1859"/>
+      <w:gridCol w:w="2082"/>
     </w:tblGrid>
     <w:tr>
       <w:trPr>
@@ -2171,6 +2327,7 @@
               <w:noProof/>
             </w:rPr>
           </w:pPr>
+          <w:bookmarkStart w:id="0" w:name="_GoBack"/>
           <w:r>
             <w:rPr>
               <w:noProof/>
@@ -2217,7 +2374,7 @@
       </w:tc>
       <w:tc>
         <w:tcPr>
-          <w:tcW w:w="5235" w:type="dxa"/>
+          <w:tcW w:w="5015" w:type="dxa"/>
           <w:vMerge w:val="restart"/>
           <w:shd w:val="clear" w:color="auto" w:fill="auto"/>
         </w:tcPr>
@@ -2422,7 +2579,7 @@
       </w:tc>
       <w:tc>
         <w:tcPr>
-          <w:tcW w:w="2490" w:type="dxa"/>
+          <w:tcW w:w="2710" w:type="dxa"/>
           <w:gridSpan w:val="2"/>
           <w:shd w:val="clear" w:color="auto" w:fill="auto"/>
           <w:vAlign w:val="center"/>
@@ -2488,7 +2645,7 @@
       </w:tc>
       <w:tc>
         <w:tcPr>
-          <w:tcW w:w="5235" w:type="dxa"/>
+          <w:tcW w:w="5015" w:type="dxa"/>
           <w:vMerge/>
           <w:shd w:val="clear" w:color="auto" w:fill="auto"/>
         </w:tcPr>
@@ -2508,7 +2665,7 @@
       </w:tc>
       <w:tc>
         <w:tcPr>
-          <w:tcW w:w="631" w:type="dxa"/>
+          <w:tcW w:w="627" w:type="dxa"/>
           <w:shd w:val="clear" w:color="auto" w:fill="auto"/>
           <w:vAlign w:val="center"/>
         </w:tcPr>
@@ -2533,7 +2690,7 @@
       </w:tc>
       <w:tc>
         <w:tcPr>
-          <w:tcW w:w="1859" w:type="dxa"/>
+          <w:tcW w:w="2083" w:type="dxa"/>
           <w:shd w:val="clear" w:color="auto" w:fill="auto"/>
           <w:vAlign w:val="center"/>
         </w:tcPr>
@@ -2579,7 +2736,7 @@
       </w:tc>
       <w:tc>
         <w:tcPr>
-          <w:tcW w:w="5235" w:type="dxa"/>
+          <w:tcW w:w="5015" w:type="dxa"/>
           <w:shd w:val="clear" w:color="auto" w:fill="auto"/>
         </w:tcPr>
         <w:p>
@@ -2629,7 +2786,7 @@
       </w:tc>
       <w:tc>
         <w:tcPr>
-          <w:tcW w:w="631" w:type="dxa"/>
+          <w:tcW w:w="627" w:type="dxa"/>
           <w:shd w:val="clear" w:color="auto" w:fill="auto"/>
           <w:vAlign w:val="center"/>
         </w:tcPr>
@@ -2654,7 +2811,7 @@
       </w:tc>
       <w:tc>
         <w:tcPr>
-          <w:tcW w:w="1859" w:type="dxa"/>
+          <w:tcW w:w="2083" w:type="dxa"/>
           <w:shd w:val="clear" w:color="auto" w:fill="auto"/>
           <w:vAlign w:val="center"/>
         </w:tcPr>
@@ -2683,6 +2840,7 @@
     <w:pPr>
       <w:pStyle w:val="Header"/>
       <w:rPr>
+        <w:noProof/>
         <w:sz w:val="10"/>
         <w:szCs w:val="10"/>
       </w:rPr>
@@ -2723,6 +2881,7 @@
               <w:rFonts w:ascii="Browallia New" w:hAnsi="Browallia New" w:cs="Browallia New"/>
               <w:b/>
               <w:bCs/>
+              <w:noProof/>
               <w:sz w:val="28"/>
             </w:rPr>
           </w:pPr>
@@ -2731,6 +2890,7 @@
               <w:rFonts w:ascii="Browallia New" w:hAnsi="Browallia New" w:cs="Browallia New"/>
               <w:b/>
               <w:bCs/>
+              <w:noProof/>
               <w:sz w:val="28"/>
             </w:rPr>
             <w:t>เลขที่ประจำตัวผู้ป่วย</w:t>
@@ -2754,12 +2914,14 @@
             <w:pStyle w:val="Header"/>
             <w:rPr>
               <w:rFonts w:ascii="Browallia New" w:hAnsi="Browallia New" w:cs="Browallia New"/>
-              <w:sz w:val="28"/>
-            </w:rPr>
-          </w:pPr>
-          <w:r>
-            <w:rPr>
-              <w:rFonts w:ascii="Browallia New" w:hAnsi="Browallia New" w:cs="Browallia New"/>
+              <w:noProof/>
+              <w:sz w:val="28"/>
+            </w:rPr>
+          </w:pPr>
+          <w:r>
+            <w:rPr>
+              <w:rFonts w:ascii="Browallia New" w:hAnsi="Browallia New" w:cs="Browallia New"/>
+              <w:noProof/>
               <w:sz w:val="28"/>
             </w:rPr>
             <w:t>[patientData.hn]</w:t>
@@ -2785,6 +2947,7 @@
               <w:rFonts w:ascii="Browallia New" w:hAnsi="Browallia New" w:cs="Browallia New"/>
               <w:b/>
               <w:bCs/>
+              <w:noProof/>
               <w:sz w:val="28"/>
             </w:rPr>
           </w:pPr>
@@ -2793,6 +2956,7 @@
               <w:rFonts w:ascii="Browallia New" w:hAnsi="Browallia New" w:cs="Browallia New"/>
               <w:b/>
               <w:bCs/>
+              <w:noProof/>
               <w:sz w:val="28"/>
             </w:rPr>
             <w:t>ชื่อ - นามสกุล</w:t>
@@ -2816,12 +2980,14 @@
             <w:pStyle w:val="Header"/>
             <w:rPr>
               <w:rFonts w:ascii="Browallia New" w:hAnsi="Browallia New" w:cs="Browallia New"/>
-              <w:sz w:val="28"/>
-            </w:rPr>
-          </w:pPr>
-          <w:r>
-            <w:rPr>
-              <w:rFonts w:ascii="Browallia New" w:hAnsi="Browallia New" w:cs="Browallia New"/>
+              <w:noProof/>
+              <w:sz w:val="28"/>
+            </w:rPr>
+          </w:pPr>
+          <w:r>
+            <w:rPr>
+              <w:rFonts w:ascii="Browallia New" w:hAnsi="Browallia New" w:cs="Browallia New"/>
+              <w:noProof/>
               <w:sz w:val="28"/>
             </w:rPr>
             <w:t>[patientData.name_th;ope=formatname]</w:t>
@@ -2852,6 +3018,7 @@
               <w:rFonts w:ascii="Browallia New" w:hAnsi="Browallia New" w:cs="Browallia New"/>
               <w:b/>
               <w:bCs/>
+              <w:noProof/>
               <w:sz w:val="28"/>
               <w:cs/>
             </w:rPr>
@@ -2861,6 +3028,7 @@
               <w:rFonts w:ascii="Browallia New" w:hAnsi="Browallia New" w:cs="Browallia New" w:hint="cs"/>
               <w:b/>
               <w:bCs/>
+              <w:noProof/>
               <w:sz w:val="28"/>
               <w:cs/>
             </w:rPr>
@@ -2871,6 +3039,7 @@
               <w:rFonts w:ascii="Browallia New" w:hAnsi="Browallia New" w:cs="Browallia New"/>
               <w:b/>
               <w:bCs/>
+              <w:noProof/>
               <w:sz w:val="28"/>
             </w:rPr>
             <w:t>/</w:t>
@@ -2880,6 +3049,7 @@
               <w:rFonts w:ascii="Browallia New" w:hAnsi="Browallia New" w:cs="Browallia New" w:hint="cs"/>
               <w:b/>
               <w:bCs/>
+              <w:noProof/>
               <w:sz w:val="28"/>
               <w:cs/>
             </w:rPr>
@@ -2905,28 +3075,22 @@
             <w:pStyle w:val="Header"/>
             <w:rPr>
               <w:rFonts w:ascii="Browallia New" w:hAnsi="Browallia New" w:cs="Browallia New"/>
-              <w:sz w:val="28"/>
-            </w:rPr>
-          </w:pPr>
-          <w:r>
-            <w:rPr>
-              <w:rFonts w:ascii="Browallia New" w:hAnsi="Browallia New" w:cs="Browallia New"/>
-              <w:sz w:val="28"/>
-            </w:rPr>
-            <w:t>[insurance;ope=formatinsurance;full=1;</w:t>
-          </w:r>
-          <w:bookmarkStart w:id="0" w:name="_GoBack"/>
-          <w:bookmarkEnd w:id="0"/>
-          <w:r>
-            <w:rPr>
-              <w:rFonts w:ascii="Browallia New" w:hAnsi="Browallia New" w:cs="Browallia New"/>
-              <w:sz w:val="28"/>
-            </w:rPr>
-            <w:t>ifempty=</w:t>
+              <w:noProof/>
+              <w:sz w:val="28"/>
+            </w:rPr>
+          </w:pPr>
+          <w:r>
+            <w:rPr>
+              <w:rFonts w:ascii="Browallia New" w:hAnsi="Browallia New" w:cs="Browallia New"/>
+              <w:noProof/>
+              <w:sz w:val="28"/>
+            </w:rPr>
+            <w:t>[insurance;ope=formatinsurance;full=1;ifempty=</w:t>
           </w:r>
           <w:r>
             <w:rPr>
               <w:rFonts w:ascii="Browallia New" w:hAnsi="Browallia New" w:cs="Browallia New" w:hint="cs"/>
+              <w:noProof/>
               <w:sz w:val="28"/>
               <w:cs/>
             </w:rPr>
@@ -2935,6 +3099,7 @@
           <w:r>
             <w:rPr>
               <w:rFonts w:ascii="Browallia New" w:hAnsi="Browallia New" w:cs="Browallia New"/>
+              <w:noProof/>
               <w:sz w:val="28"/>
             </w:rPr>
             <w:t>]</w:t>
@@ -2942,10 +3107,14 @@
         </w:p>
       </w:tc>
     </w:tr>
+    <w:bookmarkEnd w:id="0"/>
   </w:tbl>
   <w:p>
     <w:pPr>
       <w:pStyle w:val="Header"/>
+      <w:rPr>
+        <w:noProof/>
+      </w:rPr>
     </w:pPr>
   </w:p>
 </w:hdr>
@@ -2979,9 +3148,9 @@
     </w:tblPr>
     <w:tblGrid>
       <w:gridCol w:w="3065"/>
-      <w:gridCol w:w="5235"/>
+      <w:gridCol w:w="5012"/>
       <w:gridCol w:w="631"/>
-      <w:gridCol w:w="1859"/>
+      <w:gridCol w:w="2082"/>
     </w:tblGrid>
     <w:tr>
       <w:trPr>
@@ -3047,7 +3216,7 @@
       </w:tc>
       <w:tc>
         <w:tcPr>
-          <w:tcW w:w="5235" w:type="dxa"/>
+          <w:tcW w:w="5015" w:type="dxa"/>
           <w:vMerge w:val="restart"/>
           <w:shd w:val="clear" w:color="auto" w:fill="auto"/>
         </w:tcPr>
@@ -3252,7 +3421,7 @@
       </w:tc>
       <w:tc>
         <w:tcPr>
-          <w:tcW w:w="2490" w:type="dxa"/>
+          <w:tcW w:w="2710" w:type="dxa"/>
           <w:gridSpan w:val="2"/>
           <w:shd w:val="clear" w:color="auto" w:fill="auto"/>
           <w:vAlign w:val="center"/>
@@ -3318,7 +3487,7 @@
       </w:tc>
       <w:tc>
         <w:tcPr>
-          <w:tcW w:w="5235" w:type="dxa"/>
+          <w:tcW w:w="5015" w:type="dxa"/>
           <w:vMerge/>
           <w:shd w:val="clear" w:color="auto" w:fill="auto"/>
         </w:tcPr>
@@ -3338,7 +3507,7 @@
       </w:tc>
       <w:tc>
         <w:tcPr>
-          <w:tcW w:w="631" w:type="dxa"/>
+          <w:tcW w:w="627" w:type="dxa"/>
           <w:shd w:val="clear" w:color="auto" w:fill="auto"/>
           <w:vAlign w:val="center"/>
         </w:tcPr>
@@ -3363,7 +3532,7 @@
       </w:tc>
       <w:tc>
         <w:tcPr>
-          <w:tcW w:w="1859" w:type="dxa"/>
+          <w:tcW w:w="2083" w:type="dxa"/>
           <w:shd w:val="clear" w:color="auto" w:fill="auto"/>
           <w:vAlign w:val="center"/>
         </w:tcPr>
@@ -3409,7 +3578,7 @@
       </w:tc>
       <w:tc>
         <w:tcPr>
-          <w:tcW w:w="5235" w:type="dxa"/>
+          <w:tcW w:w="5015" w:type="dxa"/>
           <w:shd w:val="clear" w:color="auto" w:fill="auto"/>
         </w:tcPr>
         <w:p>
@@ -3459,7 +3628,7 @@
       </w:tc>
       <w:tc>
         <w:tcPr>
-          <w:tcW w:w="631" w:type="dxa"/>
+          <w:tcW w:w="627" w:type="dxa"/>
           <w:shd w:val="clear" w:color="auto" w:fill="auto"/>
           <w:vAlign w:val="center"/>
         </w:tcPr>
@@ -3484,7 +3653,7 @@
       </w:tc>
       <w:tc>
         <w:tcPr>
-          <w:tcW w:w="1859" w:type="dxa"/>
+          <w:tcW w:w="2083" w:type="dxa"/>
           <w:shd w:val="clear" w:color="auto" w:fill="auto"/>
           <w:vAlign w:val="center"/>
         </w:tcPr>
@@ -3513,6 +3682,7 @@
     <w:pPr>
       <w:pStyle w:val="Header"/>
       <w:rPr>
+        <w:noProof/>
         <w:sz w:val="10"/>
         <w:szCs w:val="10"/>
       </w:rPr>
@@ -3553,6 +3723,7 @@
               <w:rFonts w:ascii="Browallia New" w:hAnsi="Browallia New" w:cs="Browallia New"/>
               <w:b/>
               <w:bCs/>
+              <w:noProof/>
               <w:sz w:val="28"/>
             </w:rPr>
           </w:pPr>
@@ -3561,6 +3732,7 @@
               <w:rFonts w:ascii="Browallia New" w:hAnsi="Browallia New" w:cs="Browallia New"/>
               <w:b/>
               <w:bCs/>
+              <w:noProof/>
               <w:sz w:val="28"/>
             </w:rPr>
             <w:t>เลขที่ประจำตัวผู้ป่วย</w:t>
@@ -3584,12 +3756,14 @@
             <w:pStyle w:val="Header"/>
             <w:rPr>
               <w:rFonts w:ascii="Browallia New" w:hAnsi="Browallia New" w:cs="Browallia New"/>
-              <w:sz w:val="28"/>
-            </w:rPr>
-          </w:pPr>
-          <w:r>
-            <w:rPr>
-              <w:rFonts w:ascii="Browallia New" w:hAnsi="Browallia New" w:cs="Browallia New"/>
+              <w:noProof/>
+              <w:sz w:val="28"/>
+            </w:rPr>
+          </w:pPr>
+          <w:r>
+            <w:rPr>
+              <w:rFonts w:ascii="Browallia New" w:hAnsi="Browallia New" w:cs="Browallia New"/>
+              <w:noProof/>
               <w:sz w:val="28"/>
             </w:rPr>
             <w:t>[patientData.hn]</w:t>
@@ -3615,6 +3789,7 @@
               <w:rFonts w:ascii="Browallia New" w:hAnsi="Browallia New" w:cs="Browallia New"/>
               <w:b/>
               <w:bCs/>
+              <w:noProof/>
               <w:sz w:val="28"/>
             </w:rPr>
           </w:pPr>
@@ -3623,6 +3798,7 @@
               <w:rFonts w:ascii="Browallia New" w:hAnsi="Browallia New" w:cs="Browallia New"/>
               <w:b/>
               <w:bCs/>
+              <w:noProof/>
               <w:sz w:val="28"/>
             </w:rPr>
             <w:t>ชื่อ - นามสกุล</w:t>
@@ -3646,12 +3822,14 @@
             <w:pStyle w:val="Header"/>
             <w:rPr>
               <w:rFonts w:ascii="Browallia New" w:hAnsi="Browallia New" w:cs="Browallia New"/>
-              <w:sz w:val="28"/>
-            </w:rPr>
-          </w:pPr>
-          <w:r>
-            <w:rPr>
-              <w:rFonts w:ascii="Browallia New" w:hAnsi="Browallia New" w:cs="Browallia New"/>
+              <w:noProof/>
+              <w:sz w:val="28"/>
+            </w:rPr>
+          </w:pPr>
+          <w:r>
+            <w:rPr>
+              <w:rFonts w:ascii="Browallia New" w:hAnsi="Browallia New" w:cs="Browallia New"/>
+              <w:noProof/>
               <w:sz w:val="28"/>
             </w:rPr>
             <w:t>[patientData.name_th;ope=formatname]</w:t>
@@ -3682,6 +3860,7 @@
               <w:rFonts w:ascii="Browallia New" w:hAnsi="Browallia New" w:cs="Browallia New"/>
               <w:b/>
               <w:bCs/>
+              <w:noProof/>
               <w:sz w:val="28"/>
               <w:cs/>
             </w:rPr>
@@ -3691,6 +3870,7 @@
               <w:rFonts w:ascii="Browallia New" w:hAnsi="Browallia New" w:cs="Browallia New" w:hint="cs"/>
               <w:b/>
               <w:bCs/>
+              <w:noProof/>
               <w:sz w:val="28"/>
               <w:cs/>
             </w:rPr>
@@ -3701,6 +3881,7 @@
               <w:rFonts w:ascii="Browallia New" w:hAnsi="Browallia New" w:cs="Browallia New"/>
               <w:b/>
               <w:bCs/>
+              <w:noProof/>
               <w:sz w:val="28"/>
             </w:rPr>
             <w:t>/</w:t>
@@ -3710,6 +3891,7 @@
               <w:rFonts w:ascii="Browallia New" w:hAnsi="Browallia New" w:cs="Browallia New" w:hint="cs"/>
               <w:b/>
               <w:bCs/>
+              <w:noProof/>
               <w:sz w:val="28"/>
               <w:cs/>
             </w:rPr>
@@ -3735,19 +3917,22 @@
             <w:pStyle w:val="Header"/>
             <w:rPr>
               <w:rFonts w:ascii="Browallia New" w:hAnsi="Browallia New" w:cs="Browallia New"/>
-              <w:sz w:val="28"/>
-            </w:rPr>
-          </w:pPr>
-          <w:r>
-            <w:rPr>
-              <w:rFonts w:ascii="Browallia New" w:hAnsi="Browallia New" w:cs="Browallia New"/>
-              <w:sz w:val="28"/>
-            </w:rPr>
-            <w:t>[insurance.condition.insuranceName;ifempty=</w:t>
+              <w:noProof/>
+              <w:sz w:val="28"/>
+            </w:rPr>
+          </w:pPr>
+          <w:r>
+            <w:rPr>
+              <w:rFonts w:ascii="Browallia New" w:hAnsi="Browallia New" w:cs="Browallia New"/>
+              <w:noProof/>
+              <w:sz w:val="28"/>
+            </w:rPr>
+            <w:t>[insurance;ope=formatinsurance;full=1;ifempty=</w:t>
           </w:r>
           <w:r>
             <w:rPr>
               <w:rFonts w:ascii="Browallia New" w:hAnsi="Browallia New" w:cs="Browallia New" w:hint="cs"/>
+              <w:noProof/>
               <w:sz w:val="28"/>
               <w:cs/>
             </w:rPr>
@@ -3756,6 +3941,7 @@
           <w:r>
             <w:rPr>
               <w:rFonts w:ascii="Browallia New" w:hAnsi="Browallia New" w:cs="Browallia New"/>
+              <w:noProof/>
               <w:sz w:val="28"/>
             </w:rPr>
             <w:t>]</w:t>
@@ -3767,6 +3953,9 @@
   <w:p>
     <w:pPr>
       <w:pStyle w:val="Header"/>
+      <w:rPr>
+        <w:noProof/>
+      </w:rPr>
     </w:pPr>
   </w:p>
 </w:hdr>

--- a/storage/app/default/documents/invoice_summary_cgd.docx
+++ b/storage/app/default/documents/invoice_summary_cgd.docx
@@ -24,6 +24,9 @@
         <w:gridCol w:w="1567"/>
       </w:tblGrid>
       <w:tr>
+        <w:trPr>
+          <w:tblHeader/>
+        </w:trPr>
         <w:tc>
           <w:tcPr>
             <w:tcW w:w="6521" w:type="dxa"/>
@@ -551,12 +554,8 @@
           <w:noProof/>
         </w:rPr>
         <w:sectPr>
-          <w:headerReference w:type="even" r:id="rId6"/>
-          <w:headerReference w:type="default" r:id="rId7"/>
-          <w:footerReference w:type="even" r:id="rId8"/>
-          <w:footerReference w:type="default" r:id="rId9"/>
-          <w:headerReference w:type="first" r:id="rId10"/>
-          <w:footerReference w:type="first" r:id="rId11"/>
+          <w:headerReference w:type="default" r:id="rId6"/>
+          <w:footerReference w:type="default" r:id="rId7"/>
           <w:pgSz w:w="11906" w:h="16838"/>
           <w:pgMar w:top="612" w:right="567" w:bottom="2614" w:left="567" w:header="556" w:footer="261" w:gutter="0"/>
           <w:cols w:space="720"/>
@@ -587,6 +586,9 @@
         <w:gridCol w:w="1567"/>
       </w:tblGrid>
       <w:tr>
+        <w:trPr>
+          <w:tblHeader/>
+        </w:trPr>
         <w:tc>
           <w:tcPr>
             <w:tcW w:w="6521" w:type="dxa"/>
@@ -1115,10 +1117,12 @@
           <w:noProof/>
         </w:rPr>
       </w:pPr>
+      <w:bookmarkStart w:id="0" w:name="_GoBack"/>
+      <w:bookmarkEnd w:id="0"/>
     </w:p>
     <w:sectPr>
-      <w:headerReference w:type="default" r:id="rId12"/>
-      <w:footerReference w:type="default" r:id="rId13"/>
+      <w:headerReference w:type="default" r:id="rId8"/>
+      <w:footerReference w:type="default" r:id="rId9"/>
       <w:pgSz w:w="11906" w:h="16838"/>
       <w:pgMar w:top="612" w:right="567" w:bottom="2614" w:left="567" w:header="556" w:footer="261" w:gutter="0"/>
       <w:pgNumType w:start="1"/>
@@ -1157,16 +1161,6 @@
 
 <file path=word/footer1.xml><?xml version="1.0" encoding="utf-8"?>
 <w:ftr xmlns:wpc="http://schemas.microsoft.com/office/word/2010/wordprocessingCanvas" xmlns:cx="http://schemas.microsoft.com/office/drawing/2014/chartex" xmlns:cx1="http://schemas.microsoft.com/office/drawing/2015/9/8/chartex" xmlns:cx2="http://schemas.microsoft.com/office/drawing/2015/10/21/chartex" xmlns:cx3="http://schemas.microsoft.com/office/drawing/2016/5/9/chartex" xmlns:cx4="http://schemas.microsoft.com/office/drawing/2016/5/10/chartex" xmlns:cx5="http://schemas.microsoft.com/office/drawing/2016/5/11/chartex" xmlns:cx6="http://schemas.microsoft.com/office/drawing/2016/5/12/chartex" xmlns:cx7="http://schemas.microsoft.com/office/drawing/2016/5/13/chartex" xmlns:cx8="http://schemas.microsoft.com/office/drawing/2016/5/14/chartex" xmlns:mc="http://schemas.openxmlformats.org/markup-compatibility/2006" xmlns:aink="http://schemas.microsoft.com/office/drawing/2016/ink" xmlns:am3d="http://schemas.microsoft.com/office/drawing/2017/model3d" xmlns:o="urn:schemas-microsoft-com:office:office" xmlns:r="http://schemas.openxmlformats.org/officeDocument/2006/relationships" xmlns:m="http://schemas.openxmlformats.org/officeDocument/2006/math" xmlns:v="urn:schemas-microsoft-com:vml" xmlns:wp14="http://schemas.microsoft.com/office/word/2010/wordprocessingDrawing" xmlns:wp="http://schemas.openxmlformats.org/drawingml/2006/wordprocessingDrawing" xmlns:w10="urn:schemas-microsoft-com:office:word" xmlns:w="http://schemas.openxmlformats.org/wordprocessingml/2006/main" xmlns:w14="http://schemas.microsoft.com/office/word/2010/wordml" xmlns:w15="http://schemas.microsoft.com/office/word/2012/wordml" xmlns:w16cid="http://schemas.microsoft.com/office/word/2016/wordml/cid" xmlns:w16se="http://schemas.microsoft.com/office/word/2015/wordml/symex" xmlns:wpg="http://schemas.microsoft.com/office/word/2010/wordprocessingGroup" xmlns:wpi="http://schemas.microsoft.com/office/word/2010/wordprocessingInk" xmlns:wne="http://schemas.microsoft.com/office/word/2006/wordml" xmlns:wps="http://schemas.microsoft.com/office/word/2010/wordprocessingShape" mc:Ignorable="w14 w15 w16se w16cid wp14">
-  <w:p>
-    <w:pPr>
-      <w:pStyle w:val="Footer"/>
-    </w:pPr>
-  </w:p>
-</w:ftr>
-</file>
-
-<file path=word/footer2.xml><?xml version="1.0" encoding="utf-8"?>
-<w:ftr xmlns:wpc="http://schemas.microsoft.com/office/word/2010/wordprocessingCanvas" xmlns:cx="http://schemas.microsoft.com/office/drawing/2014/chartex" xmlns:cx1="http://schemas.microsoft.com/office/drawing/2015/9/8/chartex" xmlns:cx2="http://schemas.microsoft.com/office/drawing/2015/10/21/chartex" xmlns:cx3="http://schemas.microsoft.com/office/drawing/2016/5/9/chartex" xmlns:cx4="http://schemas.microsoft.com/office/drawing/2016/5/10/chartex" xmlns:cx5="http://schemas.microsoft.com/office/drawing/2016/5/11/chartex" xmlns:cx6="http://schemas.microsoft.com/office/drawing/2016/5/12/chartex" xmlns:cx7="http://schemas.microsoft.com/office/drawing/2016/5/13/chartex" xmlns:cx8="http://schemas.microsoft.com/office/drawing/2016/5/14/chartex" xmlns:mc="http://schemas.openxmlformats.org/markup-compatibility/2006" xmlns:aink="http://schemas.microsoft.com/office/drawing/2016/ink" xmlns:am3d="http://schemas.microsoft.com/office/drawing/2017/model3d" xmlns:o="urn:schemas-microsoft-com:office:office" xmlns:r="http://schemas.openxmlformats.org/officeDocument/2006/relationships" xmlns:m="http://schemas.openxmlformats.org/officeDocument/2006/math" xmlns:v="urn:schemas-microsoft-com:vml" xmlns:wp14="http://schemas.microsoft.com/office/word/2010/wordprocessingDrawing" xmlns:wp="http://schemas.openxmlformats.org/drawingml/2006/wordprocessingDrawing" xmlns:w10="urn:schemas-microsoft-com:office:word" xmlns:w="http://schemas.openxmlformats.org/wordprocessingml/2006/main" xmlns:w14="http://schemas.microsoft.com/office/word/2010/wordml" xmlns:w15="http://schemas.microsoft.com/office/word/2012/wordml" xmlns:w16cid="http://schemas.microsoft.com/office/word/2016/wordml/cid" xmlns:w16se="http://schemas.microsoft.com/office/word/2015/wordml/symex" xmlns:wpg="http://schemas.microsoft.com/office/word/2010/wordprocessingGroup" xmlns:wpi="http://schemas.microsoft.com/office/word/2010/wordprocessingInk" xmlns:wne="http://schemas.microsoft.com/office/word/2006/wordml" xmlns:wps="http://schemas.microsoft.com/office/word/2010/wordprocessingShape" mc:Ignorable="w14 w15 w16se w16cid wp14">
   <w:tbl>
     <w:tblPr>
       <w:tblStyle w:val="TableGrid"/>
@@ -1551,64 +1545,6 @@
             </w:rPr>
             <w:fldChar w:fldCharType="end"/>
           </w:r>
-          <w:r>
-            <w:rPr>
-              <w:rFonts w:ascii="Browallia New" w:hAnsi="Browallia New" w:cs="Browallia New" w:hint="cs"/>
-              <w:sz w:val="24"/>
-              <w:szCs w:val="24"/>
-              <w:cs/>
-            </w:rPr>
-            <w:t xml:space="preserve"> </w:t>
-          </w:r>
-          <w:r>
-            <w:rPr>
-              <w:rFonts w:ascii="Browallia New" w:hAnsi="Browallia New" w:cs="Browallia New"/>
-              <w:sz w:val="24"/>
-              <w:szCs w:val="24"/>
-            </w:rPr>
-            <w:t xml:space="preserve">/ </w:t>
-          </w:r>
-          <w:r>
-            <w:rPr>
-              <w:rFonts w:ascii="Browallia New" w:hAnsi="Browallia New" w:cs="Browallia New"/>
-              <w:sz w:val="24"/>
-              <w:szCs w:val="24"/>
-            </w:rPr>
-            <w:fldChar w:fldCharType="begin"/>
-          </w:r>
-          <w:r>
-            <w:rPr>
-              <w:rFonts w:ascii="Browallia New" w:hAnsi="Browallia New" w:cs="Browallia New"/>
-              <w:sz w:val="24"/>
-              <w:szCs w:val="24"/>
-            </w:rPr>
-            <w:instrText xml:space="preserve"> SECTIONPAGES   \* MERGEFORMAT </w:instrText>
-          </w:r>
-          <w:r>
-            <w:rPr>
-              <w:rFonts w:ascii="Browallia New" w:hAnsi="Browallia New" w:cs="Browallia New"/>
-              <w:sz w:val="24"/>
-              <w:szCs w:val="24"/>
-            </w:rPr>
-            <w:fldChar w:fldCharType="separate"/>
-          </w:r>
-          <w:r>
-            <w:rPr>
-              <w:rFonts w:ascii="Browallia New" w:hAnsi="Browallia New" w:cs="Browallia New"/>
-              <w:noProof/>
-              <w:sz w:val="24"/>
-              <w:szCs w:val="24"/>
-            </w:rPr>
-            <w:t>1</w:t>
-          </w:r>
-          <w:r>
-            <w:rPr>
-              <w:rFonts w:ascii="Browallia New" w:hAnsi="Browallia New" w:cs="Browallia New"/>
-              <w:sz w:val="24"/>
-              <w:szCs w:val="24"/>
-            </w:rPr>
-            <w:fldChar w:fldCharType="end"/>
-          </w:r>
         </w:p>
         <w:p>
           <w:pPr>
@@ -1703,17 +1639,7 @@
 </w:ftr>
 </file>
 
-<file path=word/footer3.xml><?xml version="1.0" encoding="utf-8"?>
-<w:ftr xmlns:wpc="http://schemas.microsoft.com/office/word/2010/wordprocessingCanvas" xmlns:cx="http://schemas.microsoft.com/office/drawing/2014/chartex" xmlns:cx1="http://schemas.microsoft.com/office/drawing/2015/9/8/chartex" xmlns:cx2="http://schemas.microsoft.com/office/drawing/2015/10/21/chartex" xmlns:cx3="http://schemas.microsoft.com/office/drawing/2016/5/9/chartex" xmlns:cx4="http://schemas.microsoft.com/office/drawing/2016/5/10/chartex" xmlns:cx5="http://schemas.microsoft.com/office/drawing/2016/5/11/chartex" xmlns:cx6="http://schemas.microsoft.com/office/drawing/2016/5/12/chartex" xmlns:cx7="http://schemas.microsoft.com/office/drawing/2016/5/13/chartex" xmlns:cx8="http://schemas.microsoft.com/office/drawing/2016/5/14/chartex" xmlns:mc="http://schemas.openxmlformats.org/markup-compatibility/2006" xmlns:aink="http://schemas.microsoft.com/office/drawing/2016/ink" xmlns:am3d="http://schemas.microsoft.com/office/drawing/2017/model3d" xmlns:o="urn:schemas-microsoft-com:office:office" xmlns:r="http://schemas.openxmlformats.org/officeDocument/2006/relationships" xmlns:m="http://schemas.openxmlformats.org/officeDocument/2006/math" xmlns:v="urn:schemas-microsoft-com:vml" xmlns:wp14="http://schemas.microsoft.com/office/word/2010/wordprocessingDrawing" xmlns:wp="http://schemas.openxmlformats.org/drawingml/2006/wordprocessingDrawing" xmlns:w10="urn:schemas-microsoft-com:office:word" xmlns:w="http://schemas.openxmlformats.org/wordprocessingml/2006/main" xmlns:w14="http://schemas.microsoft.com/office/word/2010/wordml" xmlns:w15="http://schemas.microsoft.com/office/word/2012/wordml" xmlns:w16cid="http://schemas.microsoft.com/office/word/2016/wordml/cid" xmlns:w16se="http://schemas.microsoft.com/office/word/2015/wordml/symex" xmlns:wpg="http://schemas.microsoft.com/office/word/2010/wordprocessingGroup" xmlns:wpi="http://schemas.microsoft.com/office/word/2010/wordprocessingInk" xmlns:wne="http://schemas.microsoft.com/office/word/2006/wordml" xmlns:wps="http://schemas.microsoft.com/office/word/2010/wordprocessingShape" mc:Ignorable="w14 w15 w16se w16cid wp14">
-  <w:p>
-    <w:pPr>
-      <w:pStyle w:val="Footer"/>
-    </w:pPr>
-  </w:p>
-</w:ftr>
-</file>
-
-<file path=word/footer4.xml><?xml version="1.0" encoding="utf-8"?>
+<file path=word/footer2.xml><?xml version="1.0" encoding="utf-8"?>
 <w:ftr xmlns:wpc="http://schemas.microsoft.com/office/word/2010/wordprocessingCanvas" xmlns:cx="http://schemas.microsoft.com/office/drawing/2014/chartex" xmlns:cx1="http://schemas.microsoft.com/office/drawing/2015/9/8/chartex" xmlns:cx2="http://schemas.microsoft.com/office/drawing/2015/10/21/chartex" xmlns:cx3="http://schemas.microsoft.com/office/drawing/2016/5/9/chartex" xmlns:cx4="http://schemas.microsoft.com/office/drawing/2016/5/10/chartex" xmlns:cx5="http://schemas.microsoft.com/office/drawing/2016/5/11/chartex" xmlns:cx6="http://schemas.microsoft.com/office/drawing/2016/5/12/chartex" xmlns:cx7="http://schemas.microsoft.com/office/drawing/2016/5/13/chartex" xmlns:cx8="http://schemas.microsoft.com/office/drawing/2016/5/14/chartex" xmlns:mc="http://schemas.openxmlformats.org/markup-compatibility/2006" xmlns:aink="http://schemas.microsoft.com/office/drawing/2016/ink" xmlns:am3d="http://schemas.microsoft.com/office/drawing/2017/model3d" xmlns:o="urn:schemas-microsoft-com:office:office" xmlns:r="http://schemas.openxmlformats.org/officeDocument/2006/relationships" xmlns:m="http://schemas.openxmlformats.org/officeDocument/2006/math" xmlns:v="urn:schemas-microsoft-com:vml" xmlns:wp14="http://schemas.microsoft.com/office/word/2010/wordprocessingDrawing" xmlns:wp="http://schemas.openxmlformats.org/drawingml/2006/wordprocessingDrawing" xmlns:w10="urn:schemas-microsoft-com:office:word" xmlns:w="http://schemas.openxmlformats.org/wordprocessingml/2006/main" xmlns:w14="http://schemas.microsoft.com/office/word/2010/wordml" xmlns:w15="http://schemas.microsoft.com/office/word/2012/wordml" xmlns:w16cid="http://schemas.microsoft.com/office/word/2016/wordml/cid" xmlns:w16se="http://schemas.microsoft.com/office/word/2015/wordml/symex" xmlns:wpg="http://schemas.microsoft.com/office/word/2010/wordprocessingGroup" xmlns:wpi="http://schemas.microsoft.com/office/word/2010/wordprocessingInk" xmlns:wne="http://schemas.microsoft.com/office/word/2006/wordml" xmlns:wps="http://schemas.microsoft.com/office/word/2010/wordprocessingShape" mc:Ignorable="w14 w15 w16se w16cid wp14">
   <w:tbl>
     <w:tblPr>
@@ -2097,64 +2023,6 @@
               <w:sz w:val="24"/>
               <w:szCs w:val="24"/>
               <w:cs/>
-            </w:rPr>
-            <w:fldChar w:fldCharType="end"/>
-          </w:r>
-          <w:r>
-            <w:rPr>
-              <w:rFonts w:ascii="Browallia New" w:hAnsi="Browallia New" w:cs="Browallia New" w:hint="cs"/>
-              <w:sz w:val="24"/>
-              <w:szCs w:val="24"/>
-              <w:cs/>
-            </w:rPr>
-            <w:t xml:space="preserve"> </w:t>
-          </w:r>
-          <w:r>
-            <w:rPr>
-              <w:rFonts w:ascii="Browallia New" w:hAnsi="Browallia New" w:cs="Browallia New"/>
-              <w:sz w:val="24"/>
-              <w:szCs w:val="24"/>
-            </w:rPr>
-            <w:t xml:space="preserve">/ </w:t>
-          </w:r>
-          <w:r>
-            <w:rPr>
-              <w:rFonts w:ascii="Browallia New" w:hAnsi="Browallia New" w:cs="Browallia New"/>
-              <w:sz w:val="24"/>
-              <w:szCs w:val="24"/>
-            </w:rPr>
-            <w:fldChar w:fldCharType="begin"/>
-          </w:r>
-          <w:r>
-            <w:rPr>
-              <w:rFonts w:ascii="Browallia New" w:hAnsi="Browallia New" w:cs="Browallia New"/>
-              <w:sz w:val="24"/>
-              <w:szCs w:val="24"/>
-            </w:rPr>
-            <w:instrText xml:space="preserve"> SECTIONPAGES   \* MERGEFORMAT </w:instrText>
-          </w:r>
-          <w:r>
-            <w:rPr>
-              <w:rFonts w:ascii="Browallia New" w:hAnsi="Browallia New" w:cs="Browallia New"/>
-              <w:sz w:val="24"/>
-              <w:szCs w:val="24"/>
-            </w:rPr>
-            <w:fldChar w:fldCharType="separate"/>
-          </w:r>
-          <w:r>
-            <w:rPr>
-              <w:rFonts w:ascii="Browallia New" w:hAnsi="Browallia New" w:cs="Browallia New"/>
-              <w:noProof/>
-              <w:sz w:val="24"/>
-              <w:szCs w:val="24"/>
-            </w:rPr>
-            <w:t>1</w:t>
-          </w:r>
-          <w:r>
-            <w:rPr>
-              <w:rFonts w:ascii="Browallia New" w:hAnsi="Browallia New" w:cs="Browallia New"/>
-              <w:sz w:val="24"/>
-              <w:szCs w:val="24"/>
             </w:rPr>
             <w:fldChar w:fldCharType="end"/>
           </w:r>
@@ -2279,16 +2147,6 @@
 
 <file path=word/header1.xml><?xml version="1.0" encoding="utf-8"?>
 <w:hdr xmlns:wpc="http://schemas.microsoft.com/office/word/2010/wordprocessingCanvas" xmlns:cx="http://schemas.microsoft.com/office/drawing/2014/chartex" xmlns:cx1="http://schemas.microsoft.com/office/drawing/2015/9/8/chartex" xmlns:cx2="http://schemas.microsoft.com/office/drawing/2015/10/21/chartex" xmlns:cx3="http://schemas.microsoft.com/office/drawing/2016/5/9/chartex" xmlns:cx4="http://schemas.microsoft.com/office/drawing/2016/5/10/chartex" xmlns:cx5="http://schemas.microsoft.com/office/drawing/2016/5/11/chartex" xmlns:cx6="http://schemas.microsoft.com/office/drawing/2016/5/12/chartex" xmlns:cx7="http://schemas.microsoft.com/office/drawing/2016/5/13/chartex" xmlns:cx8="http://schemas.microsoft.com/office/drawing/2016/5/14/chartex" xmlns:mc="http://schemas.openxmlformats.org/markup-compatibility/2006" xmlns:aink="http://schemas.microsoft.com/office/drawing/2016/ink" xmlns:am3d="http://schemas.microsoft.com/office/drawing/2017/model3d" xmlns:o="urn:schemas-microsoft-com:office:office" xmlns:r="http://schemas.openxmlformats.org/officeDocument/2006/relationships" xmlns:m="http://schemas.openxmlformats.org/officeDocument/2006/math" xmlns:v="urn:schemas-microsoft-com:vml" xmlns:wp14="http://schemas.microsoft.com/office/word/2010/wordprocessingDrawing" xmlns:wp="http://schemas.openxmlformats.org/drawingml/2006/wordprocessingDrawing" xmlns:w10="urn:schemas-microsoft-com:office:word" xmlns:w="http://schemas.openxmlformats.org/wordprocessingml/2006/main" xmlns:w14="http://schemas.microsoft.com/office/word/2010/wordml" xmlns:w15="http://schemas.microsoft.com/office/word/2012/wordml" xmlns:w16cid="http://schemas.microsoft.com/office/word/2016/wordml/cid" xmlns:w16se="http://schemas.microsoft.com/office/word/2015/wordml/symex" xmlns:wpg="http://schemas.microsoft.com/office/word/2010/wordprocessingGroup" xmlns:wpi="http://schemas.microsoft.com/office/word/2010/wordprocessingInk" xmlns:wne="http://schemas.microsoft.com/office/word/2006/wordml" xmlns:wps="http://schemas.microsoft.com/office/word/2010/wordprocessingShape" mc:Ignorable="w14 w15 w16se w16cid wp14">
-  <w:p>
-    <w:pPr>
-      <w:pStyle w:val="Header"/>
-    </w:pPr>
-  </w:p>
-</w:hdr>
-</file>
-
-<file path=word/header2.xml><?xml version="1.0" encoding="utf-8"?>
-<w:hdr xmlns:wpc="http://schemas.microsoft.com/office/word/2010/wordprocessingCanvas" xmlns:cx="http://schemas.microsoft.com/office/drawing/2014/chartex" xmlns:cx1="http://schemas.microsoft.com/office/drawing/2015/9/8/chartex" xmlns:cx2="http://schemas.microsoft.com/office/drawing/2015/10/21/chartex" xmlns:cx3="http://schemas.microsoft.com/office/drawing/2016/5/9/chartex" xmlns:cx4="http://schemas.microsoft.com/office/drawing/2016/5/10/chartex" xmlns:cx5="http://schemas.microsoft.com/office/drawing/2016/5/11/chartex" xmlns:cx6="http://schemas.microsoft.com/office/drawing/2016/5/12/chartex" xmlns:cx7="http://schemas.microsoft.com/office/drawing/2016/5/13/chartex" xmlns:cx8="http://schemas.microsoft.com/office/drawing/2016/5/14/chartex" xmlns:mc="http://schemas.openxmlformats.org/markup-compatibility/2006" xmlns:aink="http://schemas.microsoft.com/office/drawing/2016/ink" xmlns:am3d="http://schemas.microsoft.com/office/drawing/2017/model3d" xmlns:o="urn:schemas-microsoft-com:office:office" xmlns:r="http://schemas.openxmlformats.org/officeDocument/2006/relationships" xmlns:m="http://schemas.openxmlformats.org/officeDocument/2006/math" xmlns:v="urn:schemas-microsoft-com:vml" xmlns:wp14="http://schemas.microsoft.com/office/word/2010/wordprocessingDrawing" xmlns:wp="http://schemas.openxmlformats.org/drawingml/2006/wordprocessingDrawing" xmlns:w10="urn:schemas-microsoft-com:office:word" xmlns:w="http://schemas.openxmlformats.org/wordprocessingml/2006/main" xmlns:w14="http://schemas.microsoft.com/office/word/2010/wordml" xmlns:w15="http://schemas.microsoft.com/office/word/2012/wordml" xmlns:w16cid="http://schemas.microsoft.com/office/word/2016/wordml/cid" xmlns:w16se="http://schemas.microsoft.com/office/word/2015/wordml/symex" xmlns:wpg="http://schemas.microsoft.com/office/word/2010/wordprocessingGroup" xmlns:wpi="http://schemas.microsoft.com/office/word/2010/wordprocessingInk" xmlns:wne="http://schemas.microsoft.com/office/word/2006/wordml" xmlns:wps="http://schemas.microsoft.com/office/word/2010/wordprocessingShape" mc:Ignorable="w14 w15 w16se w16cid wp14">
   <w:tbl>
     <w:tblPr>
       <w:tblStyle w:val="TableGrid"/>
@@ -2327,7 +2185,6 @@
               <w:noProof/>
             </w:rPr>
           </w:pPr>
-          <w:bookmarkStart w:id="0" w:name="_GoBack"/>
           <w:r>
             <w:rPr>
               <w:noProof/>
@@ -3107,7 +2964,6 @@
         </w:p>
       </w:tc>
     </w:tr>
-    <w:bookmarkEnd w:id="0"/>
   </w:tbl>
   <w:p>
     <w:pPr>
@@ -3120,17 +2976,7 @@
 </w:hdr>
 </file>
 
-<file path=word/header3.xml><?xml version="1.0" encoding="utf-8"?>
-<w:hdr xmlns:wpc="http://schemas.microsoft.com/office/word/2010/wordprocessingCanvas" xmlns:cx="http://schemas.microsoft.com/office/drawing/2014/chartex" xmlns:cx1="http://schemas.microsoft.com/office/drawing/2015/9/8/chartex" xmlns:cx2="http://schemas.microsoft.com/office/drawing/2015/10/21/chartex" xmlns:cx3="http://schemas.microsoft.com/office/drawing/2016/5/9/chartex" xmlns:cx4="http://schemas.microsoft.com/office/drawing/2016/5/10/chartex" xmlns:cx5="http://schemas.microsoft.com/office/drawing/2016/5/11/chartex" xmlns:cx6="http://schemas.microsoft.com/office/drawing/2016/5/12/chartex" xmlns:cx7="http://schemas.microsoft.com/office/drawing/2016/5/13/chartex" xmlns:cx8="http://schemas.microsoft.com/office/drawing/2016/5/14/chartex" xmlns:mc="http://schemas.openxmlformats.org/markup-compatibility/2006" xmlns:aink="http://schemas.microsoft.com/office/drawing/2016/ink" xmlns:am3d="http://schemas.microsoft.com/office/drawing/2017/model3d" xmlns:o="urn:schemas-microsoft-com:office:office" xmlns:r="http://schemas.openxmlformats.org/officeDocument/2006/relationships" xmlns:m="http://schemas.openxmlformats.org/officeDocument/2006/math" xmlns:v="urn:schemas-microsoft-com:vml" xmlns:wp14="http://schemas.microsoft.com/office/word/2010/wordprocessingDrawing" xmlns:wp="http://schemas.openxmlformats.org/drawingml/2006/wordprocessingDrawing" xmlns:w10="urn:schemas-microsoft-com:office:word" xmlns:w="http://schemas.openxmlformats.org/wordprocessingml/2006/main" xmlns:w14="http://schemas.microsoft.com/office/word/2010/wordml" xmlns:w15="http://schemas.microsoft.com/office/word/2012/wordml" xmlns:w16cid="http://schemas.microsoft.com/office/word/2016/wordml/cid" xmlns:w16se="http://schemas.microsoft.com/office/word/2015/wordml/symex" xmlns:wpg="http://schemas.microsoft.com/office/word/2010/wordprocessingGroup" xmlns:wpi="http://schemas.microsoft.com/office/word/2010/wordprocessingInk" xmlns:wne="http://schemas.microsoft.com/office/word/2006/wordml" xmlns:wps="http://schemas.microsoft.com/office/word/2010/wordprocessingShape" mc:Ignorable="w14 w15 w16se w16cid wp14">
-  <w:p>
-    <w:pPr>
-      <w:pStyle w:val="Header"/>
-    </w:pPr>
-  </w:p>
-</w:hdr>
-</file>
-
-<file path=word/header4.xml><?xml version="1.0" encoding="utf-8"?>
+<file path=word/header2.xml><?xml version="1.0" encoding="utf-8"?>
 <w:hdr xmlns:wpc="http://schemas.microsoft.com/office/word/2010/wordprocessingCanvas" xmlns:cx="http://schemas.microsoft.com/office/drawing/2014/chartex" xmlns:cx1="http://schemas.microsoft.com/office/drawing/2015/9/8/chartex" xmlns:cx2="http://schemas.microsoft.com/office/drawing/2015/10/21/chartex" xmlns:cx3="http://schemas.microsoft.com/office/drawing/2016/5/9/chartex" xmlns:cx4="http://schemas.microsoft.com/office/drawing/2016/5/10/chartex" xmlns:cx5="http://schemas.microsoft.com/office/drawing/2016/5/11/chartex" xmlns:cx6="http://schemas.microsoft.com/office/drawing/2016/5/12/chartex" xmlns:cx7="http://schemas.microsoft.com/office/drawing/2016/5/13/chartex" xmlns:cx8="http://schemas.microsoft.com/office/drawing/2016/5/14/chartex" xmlns:mc="http://schemas.openxmlformats.org/markup-compatibility/2006" xmlns:aink="http://schemas.microsoft.com/office/drawing/2016/ink" xmlns:am3d="http://schemas.microsoft.com/office/drawing/2017/model3d" xmlns:o="urn:schemas-microsoft-com:office:office" xmlns:r="http://schemas.openxmlformats.org/officeDocument/2006/relationships" xmlns:m="http://schemas.openxmlformats.org/officeDocument/2006/math" xmlns:v="urn:schemas-microsoft-com:vml" xmlns:wp14="http://schemas.microsoft.com/office/word/2010/wordprocessingDrawing" xmlns:wp="http://schemas.openxmlformats.org/drawingml/2006/wordprocessingDrawing" xmlns:w10="urn:schemas-microsoft-com:office:word" xmlns:w="http://schemas.openxmlformats.org/wordprocessingml/2006/main" xmlns:w14="http://schemas.microsoft.com/office/word/2010/wordml" xmlns:w15="http://schemas.microsoft.com/office/word/2012/wordml" xmlns:w16cid="http://schemas.microsoft.com/office/word/2016/wordml/cid" xmlns:w16se="http://schemas.microsoft.com/office/word/2015/wordml/symex" xmlns:wpg="http://schemas.microsoft.com/office/word/2010/wordprocessingGroup" xmlns:wpi="http://schemas.microsoft.com/office/word/2010/wordprocessingInk" xmlns:wne="http://schemas.microsoft.com/office/word/2006/wordml" xmlns:wps="http://schemas.microsoft.com/office/word/2010/wordprocessingShape" mc:Ignorable="w14 w15 w16se w16cid wp14">
   <w:tbl>
     <w:tblPr>

--- a/storage/app/default/documents/invoice_summary_cgd.docx
+++ b/storage/app/default/documents/invoice_summary_cgd.docx
@@ -554,8 +554,12 @@
           <w:noProof/>
         </w:rPr>
         <w:sectPr>
-          <w:headerReference w:type="default" r:id="rId6"/>
-          <w:footerReference w:type="default" r:id="rId7"/>
+          <w:headerReference w:type="even" r:id="rId6"/>
+          <w:headerReference w:type="default" r:id="rId7"/>
+          <w:footerReference w:type="even" r:id="rId8"/>
+          <w:footerReference w:type="default" r:id="rId9"/>
+          <w:headerReference w:type="first" r:id="rId10"/>
+          <w:footerReference w:type="first" r:id="rId11"/>
           <w:pgSz w:w="11906" w:h="16838"/>
           <w:pgMar w:top="612" w:right="567" w:bottom="2614" w:left="567" w:header="556" w:footer="261" w:gutter="0"/>
           <w:cols w:space="720"/>
@@ -1117,12 +1121,10 @@
           <w:noProof/>
         </w:rPr>
       </w:pPr>
-      <w:bookmarkStart w:id="0" w:name="_GoBack"/>
-      <w:bookmarkEnd w:id="0"/>
     </w:p>
     <w:sectPr>
-      <w:headerReference w:type="default" r:id="rId8"/>
-      <w:footerReference w:type="default" r:id="rId9"/>
+      <w:headerReference w:type="default" r:id="rId12"/>
+      <w:footerReference w:type="default" r:id="rId13"/>
       <w:pgSz w:w="11906" w:h="16838"/>
       <w:pgMar w:top="612" w:right="567" w:bottom="2614" w:left="567" w:header="556" w:footer="261" w:gutter="0"/>
       <w:pgNumType w:start="1"/>
@@ -1161,6 +1163,16 @@
 
 <file path=word/footer1.xml><?xml version="1.0" encoding="utf-8"?>
 <w:ftr xmlns:wpc="http://schemas.microsoft.com/office/word/2010/wordprocessingCanvas" xmlns:cx="http://schemas.microsoft.com/office/drawing/2014/chartex" xmlns:cx1="http://schemas.microsoft.com/office/drawing/2015/9/8/chartex" xmlns:cx2="http://schemas.microsoft.com/office/drawing/2015/10/21/chartex" xmlns:cx3="http://schemas.microsoft.com/office/drawing/2016/5/9/chartex" xmlns:cx4="http://schemas.microsoft.com/office/drawing/2016/5/10/chartex" xmlns:cx5="http://schemas.microsoft.com/office/drawing/2016/5/11/chartex" xmlns:cx6="http://schemas.microsoft.com/office/drawing/2016/5/12/chartex" xmlns:cx7="http://schemas.microsoft.com/office/drawing/2016/5/13/chartex" xmlns:cx8="http://schemas.microsoft.com/office/drawing/2016/5/14/chartex" xmlns:mc="http://schemas.openxmlformats.org/markup-compatibility/2006" xmlns:aink="http://schemas.microsoft.com/office/drawing/2016/ink" xmlns:am3d="http://schemas.microsoft.com/office/drawing/2017/model3d" xmlns:o="urn:schemas-microsoft-com:office:office" xmlns:r="http://schemas.openxmlformats.org/officeDocument/2006/relationships" xmlns:m="http://schemas.openxmlformats.org/officeDocument/2006/math" xmlns:v="urn:schemas-microsoft-com:vml" xmlns:wp14="http://schemas.microsoft.com/office/word/2010/wordprocessingDrawing" xmlns:wp="http://schemas.openxmlformats.org/drawingml/2006/wordprocessingDrawing" xmlns:w10="urn:schemas-microsoft-com:office:word" xmlns:w="http://schemas.openxmlformats.org/wordprocessingml/2006/main" xmlns:w14="http://schemas.microsoft.com/office/word/2010/wordml" xmlns:w15="http://schemas.microsoft.com/office/word/2012/wordml" xmlns:w16cid="http://schemas.microsoft.com/office/word/2016/wordml/cid" xmlns:w16se="http://schemas.microsoft.com/office/word/2015/wordml/symex" xmlns:wpg="http://schemas.microsoft.com/office/word/2010/wordprocessingGroup" xmlns:wpi="http://schemas.microsoft.com/office/word/2010/wordprocessingInk" xmlns:wne="http://schemas.microsoft.com/office/word/2006/wordml" xmlns:wps="http://schemas.microsoft.com/office/word/2010/wordprocessingShape" mc:Ignorable="w14 w15 w16se w16cid wp14">
+  <w:p>
+    <w:pPr>
+      <w:pStyle w:val="Footer"/>
+    </w:pPr>
+  </w:p>
+</w:ftr>
+</file>
+
+<file path=word/footer2.xml><?xml version="1.0" encoding="utf-8"?>
+<w:ftr xmlns:wpc="http://schemas.microsoft.com/office/word/2010/wordprocessingCanvas" xmlns:cx="http://schemas.microsoft.com/office/drawing/2014/chartex" xmlns:cx1="http://schemas.microsoft.com/office/drawing/2015/9/8/chartex" xmlns:cx2="http://schemas.microsoft.com/office/drawing/2015/10/21/chartex" xmlns:cx3="http://schemas.microsoft.com/office/drawing/2016/5/9/chartex" xmlns:cx4="http://schemas.microsoft.com/office/drawing/2016/5/10/chartex" xmlns:cx5="http://schemas.microsoft.com/office/drawing/2016/5/11/chartex" xmlns:cx6="http://schemas.microsoft.com/office/drawing/2016/5/12/chartex" xmlns:cx7="http://schemas.microsoft.com/office/drawing/2016/5/13/chartex" xmlns:cx8="http://schemas.microsoft.com/office/drawing/2016/5/14/chartex" xmlns:mc="http://schemas.openxmlformats.org/markup-compatibility/2006" xmlns:aink="http://schemas.microsoft.com/office/drawing/2016/ink" xmlns:am3d="http://schemas.microsoft.com/office/drawing/2017/model3d" xmlns:o="urn:schemas-microsoft-com:office:office" xmlns:r="http://schemas.openxmlformats.org/officeDocument/2006/relationships" xmlns:m="http://schemas.openxmlformats.org/officeDocument/2006/math" xmlns:v="urn:schemas-microsoft-com:vml" xmlns:wp14="http://schemas.microsoft.com/office/word/2010/wordprocessingDrawing" xmlns:wp="http://schemas.openxmlformats.org/drawingml/2006/wordprocessingDrawing" xmlns:w10="urn:schemas-microsoft-com:office:word" xmlns:w="http://schemas.openxmlformats.org/wordprocessingml/2006/main" xmlns:w14="http://schemas.microsoft.com/office/word/2010/wordml" xmlns:w15="http://schemas.microsoft.com/office/word/2012/wordml" xmlns:w16cid="http://schemas.microsoft.com/office/word/2016/wordml/cid" xmlns:w16se="http://schemas.microsoft.com/office/word/2015/wordml/symex" xmlns:wpg="http://schemas.microsoft.com/office/word/2010/wordprocessingGroup" xmlns:wpi="http://schemas.microsoft.com/office/word/2010/wordprocessingInk" xmlns:wne="http://schemas.microsoft.com/office/word/2006/wordml" xmlns:wps="http://schemas.microsoft.com/office/word/2010/wordprocessingShape" mc:Ignorable="w14 w15 w16se w16cid wp14">
   <w:tbl>
     <w:tblPr>
       <w:tblStyle w:val="TableGrid"/>
@@ -1639,7 +1651,17 @@
 </w:ftr>
 </file>
 
-<file path=word/footer2.xml><?xml version="1.0" encoding="utf-8"?>
+<file path=word/footer3.xml><?xml version="1.0" encoding="utf-8"?>
+<w:ftr xmlns:wpc="http://schemas.microsoft.com/office/word/2010/wordprocessingCanvas" xmlns:cx="http://schemas.microsoft.com/office/drawing/2014/chartex" xmlns:cx1="http://schemas.microsoft.com/office/drawing/2015/9/8/chartex" xmlns:cx2="http://schemas.microsoft.com/office/drawing/2015/10/21/chartex" xmlns:cx3="http://schemas.microsoft.com/office/drawing/2016/5/9/chartex" xmlns:cx4="http://schemas.microsoft.com/office/drawing/2016/5/10/chartex" xmlns:cx5="http://schemas.microsoft.com/office/drawing/2016/5/11/chartex" xmlns:cx6="http://schemas.microsoft.com/office/drawing/2016/5/12/chartex" xmlns:cx7="http://schemas.microsoft.com/office/drawing/2016/5/13/chartex" xmlns:cx8="http://schemas.microsoft.com/office/drawing/2016/5/14/chartex" xmlns:mc="http://schemas.openxmlformats.org/markup-compatibility/2006" xmlns:aink="http://schemas.microsoft.com/office/drawing/2016/ink" xmlns:am3d="http://schemas.microsoft.com/office/drawing/2017/model3d" xmlns:o="urn:schemas-microsoft-com:office:office" xmlns:r="http://schemas.openxmlformats.org/officeDocument/2006/relationships" xmlns:m="http://schemas.openxmlformats.org/officeDocument/2006/math" xmlns:v="urn:schemas-microsoft-com:vml" xmlns:wp14="http://schemas.microsoft.com/office/word/2010/wordprocessingDrawing" xmlns:wp="http://schemas.openxmlformats.org/drawingml/2006/wordprocessingDrawing" xmlns:w10="urn:schemas-microsoft-com:office:word" xmlns:w="http://schemas.openxmlformats.org/wordprocessingml/2006/main" xmlns:w14="http://schemas.microsoft.com/office/word/2010/wordml" xmlns:w15="http://schemas.microsoft.com/office/word/2012/wordml" xmlns:w16cid="http://schemas.microsoft.com/office/word/2016/wordml/cid" xmlns:w16se="http://schemas.microsoft.com/office/word/2015/wordml/symex" xmlns:wpg="http://schemas.microsoft.com/office/word/2010/wordprocessingGroup" xmlns:wpi="http://schemas.microsoft.com/office/word/2010/wordprocessingInk" xmlns:wne="http://schemas.microsoft.com/office/word/2006/wordml" xmlns:wps="http://schemas.microsoft.com/office/word/2010/wordprocessingShape" mc:Ignorable="w14 w15 w16se w16cid wp14">
+  <w:p>
+    <w:pPr>
+      <w:pStyle w:val="Footer"/>
+    </w:pPr>
+  </w:p>
+</w:ftr>
+</file>
+
+<file path=word/footer4.xml><?xml version="1.0" encoding="utf-8"?>
 <w:ftr xmlns:wpc="http://schemas.microsoft.com/office/word/2010/wordprocessingCanvas" xmlns:cx="http://schemas.microsoft.com/office/drawing/2014/chartex" xmlns:cx1="http://schemas.microsoft.com/office/drawing/2015/9/8/chartex" xmlns:cx2="http://schemas.microsoft.com/office/drawing/2015/10/21/chartex" xmlns:cx3="http://schemas.microsoft.com/office/drawing/2016/5/9/chartex" xmlns:cx4="http://schemas.microsoft.com/office/drawing/2016/5/10/chartex" xmlns:cx5="http://schemas.microsoft.com/office/drawing/2016/5/11/chartex" xmlns:cx6="http://schemas.microsoft.com/office/drawing/2016/5/12/chartex" xmlns:cx7="http://schemas.microsoft.com/office/drawing/2016/5/13/chartex" xmlns:cx8="http://schemas.microsoft.com/office/drawing/2016/5/14/chartex" xmlns:mc="http://schemas.openxmlformats.org/markup-compatibility/2006" xmlns:aink="http://schemas.microsoft.com/office/drawing/2016/ink" xmlns:am3d="http://schemas.microsoft.com/office/drawing/2017/model3d" xmlns:o="urn:schemas-microsoft-com:office:office" xmlns:r="http://schemas.openxmlformats.org/officeDocument/2006/relationships" xmlns:m="http://schemas.openxmlformats.org/officeDocument/2006/math" xmlns:v="urn:schemas-microsoft-com:vml" xmlns:wp14="http://schemas.microsoft.com/office/word/2010/wordprocessingDrawing" xmlns:wp="http://schemas.openxmlformats.org/drawingml/2006/wordprocessingDrawing" xmlns:w10="urn:schemas-microsoft-com:office:word" xmlns:w="http://schemas.openxmlformats.org/wordprocessingml/2006/main" xmlns:w14="http://schemas.microsoft.com/office/word/2010/wordml" xmlns:w15="http://schemas.microsoft.com/office/word/2012/wordml" xmlns:w16cid="http://schemas.microsoft.com/office/word/2016/wordml/cid" xmlns:w16se="http://schemas.microsoft.com/office/word/2015/wordml/symex" xmlns:wpg="http://schemas.microsoft.com/office/word/2010/wordprocessingGroup" xmlns:wpi="http://schemas.microsoft.com/office/word/2010/wordprocessingInk" xmlns:wne="http://schemas.microsoft.com/office/word/2006/wordml" xmlns:wps="http://schemas.microsoft.com/office/word/2010/wordprocessingShape" mc:Ignorable="w14 w15 w16se w16cid wp14">
   <w:tbl>
     <w:tblPr>
@@ -2146,6 +2168,16 @@
 </file>
 
 <file path=word/header1.xml><?xml version="1.0" encoding="utf-8"?>
+<w:hdr xmlns:wpc="http://schemas.microsoft.com/office/word/2010/wordprocessingCanvas" xmlns:cx="http://schemas.microsoft.com/office/drawing/2014/chartex" xmlns:cx1="http://schemas.microsoft.com/office/drawing/2015/9/8/chartex" xmlns:cx2="http://schemas.microsoft.com/office/drawing/2015/10/21/chartex" xmlns:cx3="http://schemas.microsoft.com/office/drawing/2016/5/9/chartex" xmlns:cx4="http://schemas.microsoft.com/office/drawing/2016/5/10/chartex" xmlns:cx5="http://schemas.microsoft.com/office/drawing/2016/5/11/chartex" xmlns:cx6="http://schemas.microsoft.com/office/drawing/2016/5/12/chartex" xmlns:cx7="http://schemas.microsoft.com/office/drawing/2016/5/13/chartex" xmlns:cx8="http://schemas.microsoft.com/office/drawing/2016/5/14/chartex" xmlns:mc="http://schemas.openxmlformats.org/markup-compatibility/2006" xmlns:aink="http://schemas.microsoft.com/office/drawing/2016/ink" xmlns:am3d="http://schemas.microsoft.com/office/drawing/2017/model3d" xmlns:o="urn:schemas-microsoft-com:office:office" xmlns:r="http://schemas.openxmlformats.org/officeDocument/2006/relationships" xmlns:m="http://schemas.openxmlformats.org/officeDocument/2006/math" xmlns:v="urn:schemas-microsoft-com:vml" xmlns:wp14="http://schemas.microsoft.com/office/word/2010/wordprocessingDrawing" xmlns:wp="http://schemas.openxmlformats.org/drawingml/2006/wordprocessingDrawing" xmlns:w10="urn:schemas-microsoft-com:office:word" xmlns:w="http://schemas.openxmlformats.org/wordprocessingml/2006/main" xmlns:w14="http://schemas.microsoft.com/office/word/2010/wordml" xmlns:w15="http://schemas.microsoft.com/office/word/2012/wordml" xmlns:w16cid="http://schemas.microsoft.com/office/word/2016/wordml/cid" xmlns:w16se="http://schemas.microsoft.com/office/word/2015/wordml/symex" xmlns:wpg="http://schemas.microsoft.com/office/word/2010/wordprocessingGroup" xmlns:wpi="http://schemas.microsoft.com/office/word/2010/wordprocessingInk" xmlns:wne="http://schemas.microsoft.com/office/word/2006/wordml" xmlns:wps="http://schemas.microsoft.com/office/word/2010/wordprocessingShape" mc:Ignorable="w14 w15 w16se w16cid wp14">
+  <w:p>
+    <w:pPr>
+      <w:pStyle w:val="Header"/>
+    </w:pPr>
+  </w:p>
+</w:hdr>
+</file>
+
+<file path=word/header2.xml><?xml version="1.0" encoding="utf-8"?>
 <w:hdr xmlns:wpc="http://schemas.microsoft.com/office/word/2010/wordprocessingCanvas" xmlns:cx="http://schemas.microsoft.com/office/drawing/2014/chartex" xmlns:cx1="http://schemas.microsoft.com/office/drawing/2015/9/8/chartex" xmlns:cx2="http://schemas.microsoft.com/office/drawing/2015/10/21/chartex" xmlns:cx3="http://schemas.microsoft.com/office/drawing/2016/5/9/chartex" xmlns:cx4="http://schemas.microsoft.com/office/drawing/2016/5/10/chartex" xmlns:cx5="http://schemas.microsoft.com/office/drawing/2016/5/11/chartex" xmlns:cx6="http://schemas.microsoft.com/office/drawing/2016/5/12/chartex" xmlns:cx7="http://schemas.microsoft.com/office/drawing/2016/5/13/chartex" xmlns:cx8="http://schemas.microsoft.com/office/drawing/2016/5/14/chartex" xmlns:mc="http://schemas.openxmlformats.org/markup-compatibility/2006" xmlns:aink="http://schemas.microsoft.com/office/drawing/2016/ink" xmlns:am3d="http://schemas.microsoft.com/office/drawing/2017/model3d" xmlns:o="urn:schemas-microsoft-com:office:office" xmlns:r="http://schemas.openxmlformats.org/officeDocument/2006/relationships" xmlns:m="http://schemas.openxmlformats.org/officeDocument/2006/math" xmlns:v="urn:schemas-microsoft-com:vml" xmlns:wp14="http://schemas.microsoft.com/office/word/2010/wordprocessingDrawing" xmlns:wp="http://schemas.openxmlformats.org/drawingml/2006/wordprocessingDrawing" xmlns:w10="urn:schemas-microsoft-com:office:word" xmlns:w="http://schemas.openxmlformats.org/wordprocessingml/2006/main" xmlns:w14="http://schemas.microsoft.com/office/word/2010/wordml" xmlns:w15="http://schemas.microsoft.com/office/word/2012/wordml" xmlns:w16cid="http://schemas.microsoft.com/office/word/2016/wordml/cid" xmlns:w16se="http://schemas.microsoft.com/office/word/2015/wordml/symex" xmlns:wpg="http://schemas.microsoft.com/office/word/2010/wordprocessingGroup" xmlns:wpi="http://schemas.microsoft.com/office/word/2010/wordprocessingInk" xmlns:wne="http://schemas.microsoft.com/office/word/2006/wordml" xmlns:wps="http://schemas.microsoft.com/office/word/2010/wordprocessingShape" mc:Ignorable="w14 w15 w16se w16cid wp14">
   <w:tbl>
     <w:tblPr>
@@ -2847,7 +2879,7 @@
               <w:noProof/>
               <w:sz w:val="28"/>
             </w:rPr>
-            <w:t>[patientData.name_th;ope=formatname]</w:t>
+            <w:t>[patientData.name_real_th;ope=formatname]</w:t>
           </w:r>
         </w:p>
       </w:tc>
@@ -2976,7 +3008,17 @@
 </w:hdr>
 </file>
 
-<file path=word/header2.xml><?xml version="1.0" encoding="utf-8"?>
+<file path=word/header3.xml><?xml version="1.0" encoding="utf-8"?>
+<w:hdr xmlns:wpc="http://schemas.microsoft.com/office/word/2010/wordprocessingCanvas" xmlns:cx="http://schemas.microsoft.com/office/drawing/2014/chartex" xmlns:cx1="http://schemas.microsoft.com/office/drawing/2015/9/8/chartex" xmlns:cx2="http://schemas.microsoft.com/office/drawing/2015/10/21/chartex" xmlns:cx3="http://schemas.microsoft.com/office/drawing/2016/5/9/chartex" xmlns:cx4="http://schemas.microsoft.com/office/drawing/2016/5/10/chartex" xmlns:cx5="http://schemas.microsoft.com/office/drawing/2016/5/11/chartex" xmlns:cx6="http://schemas.microsoft.com/office/drawing/2016/5/12/chartex" xmlns:cx7="http://schemas.microsoft.com/office/drawing/2016/5/13/chartex" xmlns:cx8="http://schemas.microsoft.com/office/drawing/2016/5/14/chartex" xmlns:mc="http://schemas.openxmlformats.org/markup-compatibility/2006" xmlns:aink="http://schemas.microsoft.com/office/drawing/2016/ink" xmlns:am3d="http://schemas.microsoft.com/office/drawing/2017/model3d" xmlns:o="urn:schemas-microsoft-com:office:office" xmlns:r="http://schemas.openxmlformats.org/officeDocument/2006/relationships" xmlns:m="http://schemas.openxmlformats.org/officeDocument/2006/math" xmlns:v="urn:schemas-microsoft-com:vml" xmlns:wp14="http://schemas.microsoft.com/office/word/2010/wordprocessingDrawing" xmlns:wp="http://schemas.openxmlformats.org/drawingml/2006/wordprocessingDrawing" xmlns:w10="urn:schemas-microsoft-com:office:word" xmlns:w="http://schemas.openxmlformats.org/wordprocessingml/2006/main" xmlns:w14="http://schemas.microsoft.com/office/word/2010/wordml" xmlns:w15="http://schemas.microsoft.com/office/word/2012/wordml" xmlns:w16cid="http://schemas.microsoft.com/office/word/2016/wordml/cid" xmlns:w16se="http://schemas.microsoft.com/office/word/2015/wordml/symex" xmlns:wpg="http://schemas.microsoft.com/office/word/2010/wordprocessingGroup" xmlns:wpi="http://schemas.microsoft.com/office/word/2010/wordprocessingInk" xmlns:wne="http://schemas.microsoft.com/office/word/2006/wordml" xmlns:wps="http://schemas.microsoft.com/office/word/2010/wordprocessingShape" mc:Ignorable="w14 w15 w16se w16cid wp14">
+  <w:p>
+    <w:pPr>
+      <w:pStyle w:val="Header"/>
+    </w:pPr>
+  </w:p>
+</w:hdr>
+</file>
+
+<file path=word/header4.xml><?xml version="1.0" encoding="utf-8"?>
 <w:hdr xmlns:wpc="http://schemas.microsoft.com/office/word/2010/wordprocessingCanvas" xmlns:cx="http://schemas.microsoft.com/office/drawing/2014/chartex" xmlns:cx1="http://schemas.microsoft.com/office/drawing/2015/9/8/chartex" xmlns:cx2="http://schemas.microsoft.com/office/drawing/2015/10/21/chartex" xmlns:cx3="http://schemas.microsoft.com/office/drawing/2016/5/9/chartex" xmlns:cx4="http://schemas.microsoft.com/office/drawing/2016/5/10/chartex" xmlns:cx5="http://schemas.microsoft.com/office/drawing/2016/5/11/chartex" xmlns:cx6="http://schemas.microsoft.com/office/drawing/2016/5/12/chartex" xmlns:cx7="http://schemas.microsoft.com/office/drawing/2016/5/13/chartex" xmlns:cx8="http://schemas.microsoft.com/office/drawing/2016/5/14/chartex" xmlns:mc="http://schemas.openxmlformats.org/markup-compatibility/2006" xmlns:aink="http://schemas.microsoft.com/office/drawing/2016/ink" xmlns:am3d="http://schemas.microsoft.com/office/drawing/2017/model3d" xmlns:o="urn:schemas-microsoft-com:office:office" xmlns:r="http://schemas.openxmlformats.org/officeDocument/2006/relationships" xmlns:m="http://schemas.openxmlformats.org/officeDocument/2006/math" xmlns:v="urn:schemas-microsoft-com:vml" xmlns:wp14="http://schemas.microsoft.com/office/word/2010/wordprocessingDrawing" xmlns:wp="http://schemas.openxmlformats.org/drawingml/2006/wordprocessingDrawing" xmlns:w10="urn:schemas-microsoft-com:office:word" xmlns:w="http://schemas.openxmlformats.org/wordprocessingml/2006/main" xmlns:w14="http://schemas.microsoft.com/office/word/2010/wordml" xmlns:w15="http://schemas.microsoft.com/office/word/2012/wordml" xmlns:w16cid="http://schemas.microsoft.com/office/word/2016/wordml/cid" xmlns:w16se="http://schemas.microsoft.com/office/word/2015/wordml/symex" xmlns:wpg="http://schemas.microsoft.com/office/word/2010/wordprocessingGroup" xmlns:wpi="http://schemas.microsoft.com/office/word/2010/wordprocessingInk" xmlns:wne="http://schemas.microsoft.com/office/word/2006/wordml" xmlns:wps="http://schemas.microsoft.com/office/word/2010/wordprocessingShape" mc:Ignorable="w14 w15 w16se w16cid wp14">
   <w:tbl>
     <w:tblPr>
@@ -3672,14 +3714,16 @@
               <w:sz w:val="28"/>
             </w:rPr>
           </w:pPr>
-          <w:r>
-            <w:rPr>
-              <w:rFonts w:ascii="Browallia New" w:hAnsi="Browallia New" w:cs="Browallia New"/>
-              <w:noProof/>
-              <w:sz w:val="28"/>
-            </w:rPr>
-            <w:t>[patientData.name_th;ope=formatname]</w:t>
-          </w:r>
+          <w:bookmarkStart w:id="0" w:name="_GoBack"/>
+          <w:r>
+            <w:rPr>
+              <w:rFonts w:ascii="Browallia New" w:hAnsi="Browallia New" w:cs="Browallia New"/>
+              <w:noProof/>
+              <w:sz w:val="28"/>
+            </w:rPr>
+            <w:t>[patientData.name_real_th;ope=formatname]</w:t>
+          </w:r>
+          <w:bookmarkEnd w:id="0"/>
         </w:p>
       </w:tc>
     </w:tr>

--- a/storage/app/default/documents/invoice_summary_cgd.docx
+++ b/storage/app/default/documents/invoice_summary_cgd.docx
@@ -547,6 +547,110 @@
           </w:p>
         </w:tc>
       </w:tr>
+      <w:tr>
+        <w:tc>
+          <w:tcPr>
+            <w:tcW w:w="6521" w:type="dxa"/>
+            <w:shd w:val="clear" w:color="auto" w:fill="auto"/>
+          </w:tcPr>
+          <w:p>
+            <w:pPr>
+              <w:spacing w:after="0" w:line="240" w:lineRule="auto"/>
+              <w:rPr>
+                <w:rFonts w:ascii="Browallia New" w:hAnsi="Browallia New" w:cs="Browallia New" w:hint="cs"/>
+                <w:b/>
+                <w:bCs/>
+                <w:i/>
+                <w:iCs/>
+                <w:noProof/>
+                <w:sz w:val="28"/>
+                <w:cs/>
+              </w:rPr>
+            </w:pPr>
+            <w:bookmarkStart w:id="0" w:name="_GoBack"/>
+            <w:r>
+              <w:rPr>
+                <w:rFonts w:ascii="Browallia New" w:hAnsi="Browallia New" w:cs="Browallia New" w:hint="cs"/>
+                <w:b/>
+                <w:bCs/>
+                <w:i/>
+                <w:iCs/>
+                <w:noProof/>
+                <w:sz w:val="28"/>
+                <w:cs/>
+              </w:rPr>
+              <w:t>จำนวนเงินส่วนเกินสิทธิ์ (ผู้ป่วยร่วมจ่าย)</w:t>
+            </w:r>
+          </w:p>
+        </w:tc>
+        <w:tc>
+          <w:tcPr>
+            <w:tcW w:w="1418" w:type="dxa"/>
+          </w:tcPr>
+          <w:p>
+            <w:pPr>
+              <w:spacing w:after="0" w:line="240" w:lineRule="auto"/>
+              <w:jc w:val="right"/>
+              <w:rPr>
+                <w:rFonts w:ascii="Browallia New" w:hAnsi="Browallia New" w:cs="Browallia New"/>
+                <w:b/>
+                <w:bCs/>
+                <w:noProof/>
+                <w:sz w:val="28"/>
+              </w:rPr>
+            </w:pPr>
+          </w:p>
+        </w:tc>
+        <w:tc>
+          <w:tcPr>
+            <w:tcW w:w="1418" w:type="dxa"/>
+            <w:shd w:val="clear" w:color="auto" w:fill="auto"/>
+          </w:tcPr>
+          <w:p>
+            <w:pPr>
+              <w:spacing w:after="0" w:line="240" w:lineRule="auto"/>
+              <w:jc w:val="right"/>
+              <w:rPr>
+                <w:rFonts w:ascii="Browallia New" w:hAnsi="Browallia New" w:cs="Browallia New"/>
+                <w:b/>
+                <w:bCs/>
+                <w:noProof/>
+                <w:sz w:val="28"/>
+              </w:rPr>
+            </w:pPr>
+          </w:p>
+        </w:tc>
+        <w:tc>
+          <w:tcPr>
+            <w:tcW w:w="1588" w:type="dxa"/>
+            <w:shd w:val="clear" w:color="auto" w:fill="auto"/>
+          </w:tcPr>
+          <w:p>
+            <w:pPr>
+              <w:spacing w:after="0" w:line="240" w:lineRule="auto"/>
+              <w:jc w:val="right"/>
+              <w:rPr>
+                <w:rFonts w:ascii="Browallia New" w:hAnsi="Browallia New" w:cs="Browallia New"/>
+                <w:b/>
+                <w:bCs/>
+                <w:noProof/>
+                <w:sz w:val="28"/>
+              </w:rPr>
+            </w:pPr>
+            <w:r>
+              <w:rPr>
+                <w:rFonts w:ascii="Browallia New" w:hAnsi="Browallia New" w:cs="Browallia New"/>
+                <w:b/>
+                <w:bCs/>
+                <w:noProof/>
+                <w:sz w:val="28"/>
+              </w:rPr>
+              <w:t>[grandFinalExcessPrice;block=tbs:row;when [grandFinalExcessPrice]+-0;]</w:t>
+            </w:r>
+          </w:p>
+        </w:tc>
+      </w:tr>
+      <w:bookmarkEnd w:id="0"/>
     </w:tbl>
     <w:p>
       <w:pPr>
@@ -3714,7 +3818,6 @@
               <w:sz w:val="28"/>
             </w:rPr>
           </w:pPr>
-          <w:bookmarkStart w:id="0" w:name="_GoBack"/>
           <w:r>
             <w:rPr>
               <w:rFonts w:ascii="Browallia New" w:hAnsi="Browallia New" w:cs="Browallia New"/>
@@ -3723,7 +3826,6 @@
             </w:rPr>
             <w:t>[patientData.name_real_th;ope=formatname]</w:t>
           </w:r>
-          <w:bookmarkEnd w:id="0"/>
         </w:p>
       </w:tc>
     </w:tr>

--- a/storage/app/default/documents/invoice_summary_cgd.docx
+++ b/storage/app/default/documents/invoice_summary_cgd.docx
@@ -29,7 +29,7 @@
         </w:trPr>
         <w:tc>
           <w:tcPr>
-            <w:tcW w:w="6521" w:type="dxa"/>
+            <w:tcW w:w="6423" w:type="dxa"/>
             <w:tcBorders>
               <w:bottom w:val="single" w:sz="4" w:space="0" w:color="auto"/>
             </w:tcBorders>
@@ -46,6 +46,7 @@
                 <w:sz w:val="28"/>
               </w:rPr>
             </w:pPr>
+            <w:bookmarkStart w:id="0" w:name="_GoBack"/>
             <w:r>
               <w:rPr>
                 <w:rFonts w:ascii="Browallia New" w:hAnsi="Browallia New" w:cs="Browallia New"/>
@@ -60,7 +61,7 @@
         </w:tc>
         <w:tc>
           <w:tcPr>
-            <w:tcW w:w="1418" w:type="dxa"/>
+            <w:tcW w:w="1400" w:type="dxa"/>
             <w:tcBorders>
               <w:bottom w:val="single" w:sz="4" w:space="0" w:color="auto"/>
             </w:tcBorders>
@@ -93,7 +94,7 @@
         </w:tc>
         <w:tc>
           <w:tcPr>
-            <w:tcW w:w="1418" w:type="dxa"/>
+            <w:tcW w:w="1400" w:type="dxa"/>
             <w:tcBorders>
               <w:bottom w:val="single" w:sz="4" w:space="0" w:color="auto"/>
             </w:tcBorders>
@@ -125,7 +126,7 @@
         </w:tc>
         <w:tc>
           <w:tcPr>
-            <w:tcW w:w="1588" w:type="dxa"/>
+            <w:tcW w:w="1567" w:type="dxa"/>
             <w:tcBorders>
               <w:bottom w:val="single" w:sz="4" w:space="0" w:color="auto"/>
             </w:tcBorders>
@@ -170,7 +171,7 @@
       <w:tr>
         <w:tc>
           <w:tcPr>
-            <w:tcW w:w="6521" w:type="dxa"/>
+            <w:tcW w:w="6423" w:type="dxa"/>
             <w:tcBorders>
               <w:top w:val="single" w:sz="4" w:space="0" w:color="auto"/>
             </w:tcBorders>
@@ -190,7 +191,7 @@
         </w:tc>
         <w:tc>
           <w:tcPr>
-            <w:tcW w:w="1418" w:type="dxa"/>
+            <w:tcW w:w="1400" w:type="dxa"/>
             <w:tcBorders>
               <w:top w:val="single" w:sz="4" w:space="0" w:color="auto"/>
             </w:tcBorders>
@@ -210,7 +211,7 @@
         </w:tc>
         <w:tc>
           <w:tcPr>
-            <w:tcW w:w="1418" w:type="dxa"/>
+            <w:tcW w:w="1400" w:type="dxa"/>
             <w:tcBorders>
               <w:top w:val="single" w:sz="4" w:space="0" w:color="auto"/>
             </w:tcBorders>
@@ -231,7 +232,7 @@
         </w:tc>
         <w:tc>
           <w:tcPr>
-            <w:tcW w:w="1588" w:type="dxa"/>
+            <w:tcW w:w="1567" w:type="dxa"/>
             <w:tcBorders>
               <w:top w:val="single" w:sz="4" w:space="0" w:color="auto"/>
             </w:tcBorders>
@@ -254,7 +255,7 @@
       <w:tr>
         <w:tc>
           <w:tcPr>
-            <w:tcW w:w="6521" w:type="dxa"/>
+            <w:tcW w:w="6423" w:type="dxa"/>
             <w:shd w:val="clear" w:color="auto" w:fill="auto"/>
           </w:tcPr>
           <w:p>
@@ -276,7 +277,7 @@
         </w:tc>
         <w:tc>
           <w:tcPr>
-            <w:tcW w:w="1418" w:type="dxa"/>
+            <w:tcW w:w="1400" w:type="dxa"/>
           </w:tcPr>
           <w:p>
             <w:pPr>
@@ -300,7 +301,7 @@
         </w:tc>
         <w:tc>
           <w:tcPr>
-            <w:tcW w:w="1418" w:type="dxa"/>
+            <w:tcW w:w="1400" w:type="dxa"/>
             <w:shd w:val="clear" w:color="auto" w:fill="auto"/>
           </w:tcPr>
           <w:p>
@@ -323,7 +324,7 @@
         </w:tc>
         <w:tc>
           <w:tcPr>
-            <w:tcW w:w="1588" w:type="dxa"/>
+            <w:tcW w:w="1567" w:type="dxa"/>
             <w:shd w:val="clear" w:color="auto" w:fill="auto"/>
           </w:tcPr>
           <w:p>
@@ -348,7 +349,7 @@
       <w:tr>
         <w:tc>
           <w:tcPr>
-            <w:tcW w:w="6521" w:type="dxa"/>
+            <w:tcW w:w="6423" w:type="dxa"/>
             <w:tcBorders>
               <w:bottom w:val="single" w:sz="4" w:space="0" w:color="auto"/>
             </w:tcBorders>
@@ -368,7 +369,7 @@
         </w:tc>
         <w:tc>
           <w:tcPr>
-            <w:tcW w:w="1418" w:type="dxa"/>
+            <w:tcW w:w="1400" w:type="dxa"/>
             <w:tcBorders>
               <w:bottom w:val="single" w:sz="4" w:space="0" w:color="auto"/>
             </w:tcBorders>
@@ -388,7 +389,7 @@
         </w:tc>
         <w:tc>
           <w:tcPr>
-            <w:tcW w:w="1418" w:type="dxa"/>
+            <w:tcW w:w="1400" w:type="dxa"/>
             <w:tcBorders>
               <w:bottom w:val="single" w:sz="4" w:space="0" w:color="auto"/>
             </w:tcBorders>
@@ -409,7 +410,7 @@
         </w:tc>
         <w:tc>
           <w:tcPr>
-            <w:tcW w:w="1588" w:type="dxa"/>
+            <w:tcW w:w="1567" w:type="dxa"/>
             <w:tcBorders>
               <w:bottom w:val="single" w:sz="4" w:space="0" w:color="auto"/>
             </w:tcBorders>
@@ -432,7 +433,7 @@
       <w:tr>
         <w:tc>
           <w:tcPr>
-            <w:tcW w:w="6521" w:type="dxa"/>
+            <w:tcW w:w="6423" w:type="dxa"/>
             <w:tcBorders>
               <w:top w:val="single" w:sz="4" w:space="0" w:color="auto"/>
             </w:tcBorders>
@@ -461,7 +462,7 @@
         </w:tc>
         <w:tc>
           <w:tcPr>
-            <w:tcW w:w="1418" w:type="dxa"/>
+            <w:tcW w:w="1400" w:type="dxa"/>
             <w:tcBorders>
               <w:top w:val="single" w:sz="4" w:space="0" w:color="auto"/>
             </w:tcBorders>
@@ -492,7 +493,7 @@
         </w:tc>
         <w:tc>
           <w:tcPr>
-            <w:tcW w:w="1418" w:type="dxa"/>
+            <w:tcW w:w="1400" w:type="dxa"/>
             <w:tcBorders>
               <w:top w:val="single" w:sz="4" w:space="0" w:color="auto"/>
             </w:tcBorders>
@@ -520,7 +521,7 @@
         </w:tc>
         <w:tc>
           <w:tcPr>
-            <w:tcW w:w="1588" w:type="dxa"/>
+            <w:tcW w:w="1567" w:type="dxa"/>
             <w:tcBorders>
               <w:top w:val="single" w:sz="4" w:space="0" w:color="auto"/>
             </w:tcBorders>
@@ -550,7 +551,7 @@
       <w:tr>
         <w:tc>
           <w:tcPr>
-            <w:tcW w:w="6521" w:type="dxa"/>
+            <w:tcW w:w="6423" w:type="dxa"/>
             <w:shd w:val="clear" w:color="auto" w:fill="auto"/>
           </w:tcPr>
           <w:p>
@@ -567,7 +568,6 @@
                 <w:cs/>
               </w:rPr>
             </w:pPr>
-            <w:bookmarkStart w:id="0" w:name="_GoBack"/>
             <w:r>
               <w:rPr>
                 <w:rFonts w:ascii="Browallia New" w:hAnsi="Browallia New" w:cs="Browallia New" w:hint="cs"/>
@@ -585,7 +585,7 @@
         </w:tc>
         <w:tc>
           <w:tcPr>
-            <w:tcW w:w="1418" w:type="dxa"/>
+            <w:tcW w:w="1400" w:type="dxa"/>
           </w:tcPr>
           <w:p>
             <w:pPr>
@@ -603,7 +603,7 @@
         </w:tc>
         <w:tc>
           <w:tcPr>
-            <w:tcW w:w="1418" w:type="dxa"/>
+            <w:tcW w:w="1400" w:type="dxa"/>
             <w:shd w:val="clear" w:color="auto" w:fill="auto"/>
           </w:tcPr>
           <w:p>
@@ -622,7 +622,7 @@
         </w:tc>
         <w:tc>
           <w:tcPr>
-            <w:tcW w:w="1588" w:type="dxa"/>
+            <w:tcW w:w="1567" w:type="dxa"/>
             <w:shd w:val="clear" w:color="auto" w:fill="auto"/>
           </w:tcPr>
           <w:p>
@@ -650,7 +650,309 @@
           </w:p>
         </w:tc>
       </w:tr>
-      <w:bookmarkEnd w:id="0"/>
+      <w:tr>
+        <w:tc>
+          <w:tcPr>
+            <w:tcW w:w="6423" w:type="dxa"/>
+            <w:shd w:val="clear" w:color="auto" w:fill="auto"/>
+          </w:tcPr>
+          <w:p>
+            <w:pPr>
+              <w:spacing w:after="0" w:line="240" w:lineRule="auto"/>
+              <w:rPr>
+                <w:rFonts w:ascii="Browallia New" w:hAnsi="Browallia New" w:cs="Browallia New" w:hint="cs"/>
+                <w:b/>
+                <w:bCs/>
+                <w:i/>
+                <w:iCs/>
+                <w:noProof/>
+                <w:sz w:val="28"/>
+                <w:cs/>
+              </w:rPr>
+            </w:pPr>
+            <w:r>
+              <w:rPr>
+                <w:rFonts w:ascii="Browallia New" w:hAnsi="Browallia New" w:cs="Browallia New" w:hint="cs"/>
+                <w:b/>
+                <w:bCs/>
+                <w:i/>
+                <w:iCs/>
+                <w:noProof/>
+                <w:sz w:val="28"/>
+                <w:cs/>
+              </w:rPr>
+              <w:t>จำนวนเงินส่วนเกินสิทธิ์ (ผู้ป่วยร่วมจ่าย)</w:t>
+            </w:r>
+          </w:p>
+        </w:tc>
+        <w:tc>
+          <w:tcPr>
+            <w:tcW w:w="1400" w:type="dxa"/>
+          </w:tcPr>
+          <w:p>
+            <w:pPr>
+              <w:spacing w:after="0" w:line="240" w:lineRule="auto"/>
+              <w:jc w:val="right"/>
+              <w:rPr>
+                <w:rFonts w:ascii="Browallia New" w:hAnsi="Browallia New" w:cs="Browallia New"/>
+                <w:b/>
+                <w:bCs/>
+                <w:noProof/>
+                <w:sz w:val="28"/>
+              </w:rPr>
+            </w:pPr>
+          </w:p>
+        </w:tc>
+        <w:tc>
+          <w:tcPr>
+            <w:tcW w:w="1400" w:type="dxa"/>
+            <w:shd w:val="clear" w:color="auto" w:fill="auto"/>
+          </w:tcPr>
+          <w:p>
+            <w:pPr>
+              <w:spacing w:after="0" w:line="240" w:lineRule="auto"/>
+              <w:jc w:val="right"/>
+              <w:rPr>
+                <w:rFonts w:ascii="Browallia New" w:hAnsi="Browallia New" w:cs="Browallia New"/>
+                <w:b/>
+                <w:bCs/>
+                <w:noProof/>
+                <w:sz w:val="28"/>
+              </w:rPr>
+            </w:pPr>
+          </w:p>
+        </w:tc>
+        <w:tc>
+          <w:tcPr>
+            <w:tcW w:w="1567" w:type="dxa"/>
+            <w:shd w:val="clear" w:color="auto" w:fill="auto"/>
+          </w:tcPr>
+          <w:p>
+            <w:pPr>
+              <w:spacing w:after="0" w:line="240" w:lineRule="auto"/>
+              <w:jc w:val="right"/>
+              <w:rPr>
+                <w:rFonts w:ascii="Browallia New" w:hAnsi="Browallia New" w:cs="Browallia New"/>
+                <w:b/>
+                <w:bCs/>
+                <w:noProof/>
+                <w:sz w:val="28"/>
+              </w:rPr>
+            </w:pPr>
+            <w:r>
+              <w:rPr>
+                <w:rFonts w:ascii="Browallia New" w:hAnsi="Browallia New" w:cs="Browallia New"/>
+                <w:b/>
+                <w:bCs/>
+                <w:noProof/>
+                <w:sz w:val="28"/>
+              </w:rPr>
+              <w:t>[grandFinalExcessPrice;block=tbs:row;</w:t>
+            </w:r>
+            <w:r>
+              <w:rPr>
+                <w:rFonts w:ascii="Browallia New" w:hAnsi="Browallia New" w:cs="Browallia New"/>
+                <w:b/>
+                <w:bCs/>
+                <w:noProof/>
+                <w:sz w:val="28"/>
+              </w:rPr>
+              <w:t>if</w:t>
+            </w:r>
+            <w:r>
+              <w:rPr>
+                <w:rFonts w:ascii="Browallia New" w:hAnsi="Browallia New" w:cs="Browallia New"/>
+                <w:b/>
+                <w:bCs/>
+                <w:noProof/>
+                <w:sz w:val="28"/>
+              </w:rPr>
+              <w:t xml:space="preserve"> [grandFinalExcessPrice]+-0;]</w:t>
+            </w:r>
+          </w:p>
+        </w:tc>
+      </w:tr>
+      <w:tr>
+        <w:tc>
+          <w:tcPr>
+            <w:tcW w:w="6423" w:type="dxa"/>
+            <w:shd w:val="clear" w:color="auto" w:fill="auto"/>
+          </w:tcPr>
+          <w:p>
+            <w:pPr>
+              <w:spacing w:after="0" w:line="240" w:lineRule="auto"/>
+              <w:rPr>
+                <w:rFonts w:ascii="Browallia New" w:hAnsi="Browallia New" w:cs="Browallia New" w:hint="cs"/>
+                <w:b/>
+                <w:bCs/>
+                <w:i/>
+                <w:iCs/>
+                <w:noProof/>
+                <w:sz w:val="28"/>
+                <w:cs/>
+              </w:rPr>
+            </w:pPr>
+            <w:r>
+              <w:rPr>
+                <w:rFonts w:ascii="Browallia New" w:hAnsi="Browallia New" w:cs="Browallia New" w:hint="cs"/>
+                <w:b/>
+                <w:bCs/>
+                <w:i/>
+                <w:iCs/>
+                <w:noProof/>
+                <w:sz w:val="28"/>
+                <w:cs/>
+              </w:rPr>
+              <w:t>จำนวนเงินส่วนเกินสิทธิ์ (ผู้ป่วยร่วมจ่าย)</w:t>
+            </w:r>
+          </w:p>
+        </w:tc>
+        <w:tc>
+          <w:tcPr>
+            <w:tcW w:w="1400" w:type="dxa"/>
+          </w:tcPr>
+          <w:p>
+            <w:pPr>
+              <w:spacing w:after="0" w:line="240" w:lineRule="auto"/>
+              <w:jc w:val="right"/>
+              <w:rPr>
+                <w:rFonts w:ascii="Browallia New" w:hAnsi="Browallia New" w:cs="Browallia New"/>
+                <w:b/>
+                <w:bCs/>
+                <w:noProof/>
+                <w:sz w:val="28"/>
+              </w:rPr>
+            </w:pPr>
+          </w:p>
+        </w:tc>
+        <w:tc>
+          <w:tcPr>
+            <w:tcW w:w="1400" w:type="dxa"/>
+            <w:shd w:val="clear" w:color="auto" w:fill="auto"/>
+          </w:tcPr>
+          <w:p>
+            <w:pPr>
+              <w:spacing w:after="0" w:line="240" w:lineRule="auto"/>
+              <w:jc w:val="right"/>
+              <w:rPr>
+                <w:rFonts w:ascii="Browallia New" w:hAnsi="Browallia New" w:cs="Browallia New"/>
+                <w:b/>
+                <w:bCs/>
+                <w:noProof/>
+                <w:sz w:val="28"/>
+              </w:rPr>
+            </w:pPr>
+          </w:p>
+        </w:tc>
+        <w:tc>
+          <w:tcPr>
+            <w:tcW w:w="1567" w:type="dxa"/>
+            <w:shd w:val="clear" w:color="auto" w:fill="auto"/>
+          </w:tcPr>
+          <w:p>
+            <w:pPr>
+              <w:spacing w:after="0" w:line="240" w:lineRule="auto"/>
+              <w:jc w:val="right"/>
+              <w:rPr>
+                <w:rFonts w:ascii="Browallia New" w:hAnsi="Browallia New" w:cs="Browallia New"/>
+                <w:b/>
+                <w:bCs/>
+                <w:noProof/>
+                <w:sz w:val="28"/>
+              </w:rPr>
+            </w:pPr>
+            <w:r>
+              <w:rPr>
+                <w:rFonts w:ascii="Browallia New" w:hAnsi="Browallia New" w:cs="Browallia New"/>
+                <w:b/>
+                <w:bCs/>
+                <w:noProof/>
+                <w:sz w:val="28"/>
+              </w:rPr>
+              <w:t>[grandFinalExcessPrice;block=tbs:row;when [grandFinalExcessPrice]+-0]</w:t>
+            </w:r>
+          </w:p>
+        </w:tc>
+      </w:tr>
+      <w:tr>
+        <w:tc>
+          <w:tcPr>
+            <w:tcW w:w="6423" w:type="dxa"/>
+            <w:shd w:val="clear" w:color="auto" w:fill="auto"/>
+          </w:tcPr>
+          <w:p>
+            <w:pPr>
+              <w:spacing w:after="0" w:line="240" w:lineRule="auto"/>
+              <w:rPr>
+                <w:rFonts w:ascii="Browallia New" w:hAnsi="Browallia New" w:cs="Browallia New" w:hint="cs"/>
+                <w:b/>
+                <w:bCs/>
+                <w:i/>
+                <w:iCs/>
+                <w:noProof/>
+                <w:sz w:val="28"/>
+                <w:cs/>
+              </w:rPr>
+            </w:pPr>
+          </w:p>
+        </w:tc>
+        <w:tc>
+          <w:tcPr>
+            <w:tcW w:w="1400" w:type="dxa"/>
+          </w:tcPr>
+          <w:p>
+            <w:pPr>
+              <w:spacing w:after="0" w:line="240" w:lineRule="auto"/>
+              <w:jc w:val="right"/>
+              <w:rPr>
+                <w:rFonts w:ascii="Browallia New" w:hAnsi="Browallia New" w:cs="Browallia New"/>
+                <w:b/>
+                <w:bCs/>
+                <w:noProof/>
+                <w:sz w:val="28"/>
+              </w:rPr>
+            </w:pPr>
+          </w:p>
+        </w:tc>
+        <w:tc>
+          <w:tcPr>
+            <w:tcW w:w="1400" w:type="dxa"/>
+            <w:shd w:val="clear" w:color="auto" w:fill="auto"/>
+          </w:tcPr>
+          <w:p>
+            <w:pPr>
+              <w:spacing w:after="0" w:line="240" w:lineRule="auto"/>
+              <w:jc w:val="right"/>
+              <w:rPr>
+                <w:rFonts w:ascii="Browallia New" w:hAnsi="Browallia New" w:cs="Browallia New"/>
+                <w:b/>
+                <w:bCs/>
+                <w:noProof/>
+                <w:sz w:val="28"/>
+              </w:rPr>
+            </w:pPr>
+          </w:p>
+        </w:tc>
+        <w:tc>
+          <w:tcPr>
+            <w:tcW w:w="1567" w:type="dxa"/>
+            <w:shd w:val="clear" w:color="auto" w:fill="auto"/>
+          </w:tcPr>
+          <w:p>
+            <w:pPr>
+              <w:spacing w:after="0" w:line="240" w:lineRule="auto"/>
+              <w:jc w:val="right"/>
+              <w:rPr>
+                <w:rFonts w:ascii="Browallia New" w:hAnsi="Browallia New" w:cs="Browallia New"/>
+                <w:b/>
+                <w:bCs/>
+                <w:noProof/>
+                <w:sz w:val="28"/>
+              </w:rPr>
+            </w:pPr>
+          </w:p>
+        </w:tc>
+      </w:tr>
     </w:tbl>
     <w:p>
       <w:pPr>
@@ -1218,6 +1520,7 @@
           </w:p>
         </w:tc>
       </w:tr>
+      <w:bookmarkEnd w:id="0"/>
     </w:tbl>
     <w:p>
       <w:pPr>

--- a/storage/app/default/documents/invoice_summary_cgd.docx
+++ b/storage/app/default/documents/invoice_summary_cgd.docx
@@ -46,7 +46,6 @@
                 <w:sz w:val="28"/>
               </w:rPr>
             </w:pPr>
-            <w:bookmarkStart w:id="0" w:name="_GoBack"/>
             <w:r>
               <w:rPr>
                 <w:rFonts w:ascii="Browallia New" w:hAnsi="Browallia New" w:cs="Browallia New"/>
@@ -869,7 +868,19 @@
                 <w:noProof/>
                 <w:sz w:val="28"/>
               </w:rPr>
-              <w:t>[grandFinalExcessPrice;block=tbs:row;when [grandFinalExcessPrice]+-0]</w:t>
+              <w:t>[grandFinalExcessPrice;block=tbs:row;</w:t>
+            </w:r>
+            <w:bookmarkStart w:id="0" w:name="_GoBack"/>
+            <w:bookmarkEnd w:id="0"/>
+            <w:r>
+              <w:rPr>
+                <w:rFonts w:ascii="Browallia New" w:hAnsi="Browallia New" w:cs="Browallia New"/>
+                <w:b/>
+                <w:bCs/>
+                <w:noProof/>
+                <w:sz w:val="28"/>
+              </w:rPr>
+              <w:t>]</w:t>
             </w:r>
           </w:p>
         </w:tc>
@@ -1520,7 +1531,6 @@
           </w:p>
         </w:tc>
       </w:tr>
-      <w:bookmarkEnd w:id="0"/>
     </w:tbl>
     <w:p>
       <w:pPr>

--- a/storage/app/default/documents/invoice_summary_cgd.docx
+++ b/storage/app/default/documents/invoice_summary_cgd.docx
@@ -567,6 +567,8 @@
                 <w:cs/>
               </w:rPr>
             </w:pPr>
+            <w:bookmarkStart w:id="0" w:name="_GoBack"/>
+            <w:bookmarkEnd w:id="0"/>
             <w:r>
               <w:rPr>
                 <w:rFonts w:ascii="Browallia New" w:hAnsi="Browallia New" w:cs="Browallia New" w:hint="cs"/>
@@ -644,243 +646,7 @@
                 <w:noProof/>
                 <w:sz w:val="28"/>
               </w:rPr>
-              <w:t>[grandFinalExcessPrice;block=tbs:row;when [grandFinalExcessPrice]+-0;]</w:t>
-            </w:r>
-          </w:p>
-        </w:tc>
-      </w:tr>
-      <w:tr>
-        <w:tc>
-          <w:tcPr>
-            <w:tcW w:w="6423" w:type="dxa"/>
-            <w:shd w:val="clear" w:color="auto" w:fill="auto"/>
-          </w:tcPr>
-          <w:p>
-            <w:pPr>
-              <w:spacing w:after="0" w:line="240" w:lineRule="auto"/>
-              <w:rPr>
-                <w:rFonts w:ascii="Browallia New" w:hAnsi="Browallia New" w:cs="Browallia New" w:hint="cs"/>
-                <w:b/>
-                <w:bCs/>
-                <w:i/>
-                <w:iCs/>
-                <w:noProof/>
-                <w:sz w:val="28"/>
-                <w:cs/>
-              </w:rPr>
-            </w:pPr>
-            <w:r>
-              <w:rPr>
-                <w:rFonts w:ascii="Browallia New" w:hAnsi="Browallia New" w:cs="Browallia New" w:hint="cs"/>
-                <w:b/>
-                <w:bCs/>
-                <w:i/>
-                <w:iCs/>
-                <w:noProof/>
-                <w:sz w:val="28"/>
-                <w:cs/>
-              </w:rPr>
-              <w:t>จำนวนเงินส่วนเกินสิทธิ์ (ผู้ป่วยร่วมจ่าย)</w:t>
-            </w:r>
-          </w:p>
-        </w:tc>
-        <w:tc>
-          <w:tcPr>
-            <w:tcW w:w="1400" w:type="dxa"/>
-          </w:tcPr>
-          <w:p>
-            <w:pPr>
-              <w:spacing w:after="0" w:line="240" w:lineRule="auto"/>
-              <w:jc w:val="right"/>
-              <w:rPr>
-                <w:rFonts w:ascii="Browallia New" w:hAnsi="Browallia New" w:cs="Browallia New"/>
-                <w:b/>
-                <w:bCs/>
-                <w:noProof/>
-                <w:sz w:val="28"/>
-              </w:rPr>
-            </w:pPr>
-          </w:p>
-        </w:tc>
-        <w:tc>
-          <w:tcPr>
-            <w:tcW w:w="1400" w:type="dxa"/>
-            <w:shd w:val="clear" w:color="auto" w:fill="auto"/>
-          </w:tcPr>
-          <w:p>
-            <w:pPr>
-              <w:spacing w:after="0" w:line="240" w:lineRule="auto"/>
-              <w:jc w:val="right"/>
-              <w:rPr>
-                <w:rFonts w:ascii="Browallia New" w:hAnsi="Browallia New" w:cs="Browallia New"/>
-                <w:b/>
-                <w:bCs/>
-                <w:noProof/>
-                <w:sz w:val="28"/>
-              </w:rPr>
-            </w:pPr>
-          </w:p>
-        </w:tc>
-        <w:tc>
-          <w:tcPr>
-            <w:tcW w:w="1567" w:type="dxa"/>
-            <w:shd w:val="clear" w:color="auto" w:fill="auto"/>
-          </w:tcPr>
-          <w:p>
-            <w:pPr>
-              <w:spacing w:after="0" w:line="240" w:lineRule="auto"/>
-              <w:jc w:val="right"/>
-              <w:rPr>
-                <w:rFonts w:ascii="Browallia New" w:hAnsi="Browallia New" w:cs="Browallia New"/>
-                <w:b/>
-                <w:bCs/>
-                <w:noProof/>
-                <w:sz w:val="28"/>
-              </w:rPr>
-            </w:pPr>
-            <w:r>
-              <w:rPr>
-                <w:rFonts w:ascii="Browallia New" w:hAnsi="Browallia New" w:cs="Browallia New"/>
-                <w:b/>
-                <w:bCs/>
-                <w:noProof/>
-                <w:sz w:val="28"/>
-              </w:rPr>
-              <w:t>[grandFinalExcessPrice;block=tbs:row;</w:t>
-            </w:r>
-            <w:r>
-              <w:rPr>
-                <w:rFonts w:ascii="Browallia New" w:hAnsi="Browallia New" w:cs="Browallia New"/>
-                <w:b/>
-                <w:bCs/>
-                <w:noProof/>
-                <w:sz w:val="28"/>
-              </w:rPr>
-              <w:t>if</w:t>
-            </w:r>
-            <w:r>
-              <w:rPr>
-                <w:rFonts w:ascii="Browallia New" w:hAnsi="Browallia New" w:cs="Browallia New"/>
-                <w:b/>
-                <w:bCs/>
-                <w:noProof/>
-                <w:sz w:val="28"/>
-              </w:rPr>
-              <w:t xml:space="preserve"> [grandFinalExcessPrice]+-0;]</w:t>
-            </w:r>
-          </w:p>
-        </w:tc>
-      </w:tr>
-      <w:tr>
-        <w:tc>
-          <w:tcPr>
-            <w:tcW w:w="6423" w:type="dxa"/>
-            <w:shd w:val="clear" w:color="auto" w:fill="auto"/>
-          </w:tcPr>
-          <w:p>
-            <w:pPr>
-              <w:spacing w:after="0" w:line="240" w:lineRule="auto"/>
-              <w:rPr>
-                <w:rFonts w:ascii="Browallia New" w:hAnsi="Browallia New" w:cs="Browallia New" w:hint="cs"/>
-                <w:b/>
-                <w:bCs/>
-                <w:i/>
-                <w:iCs/>
-                <w:noProof/>
-                <w:sz w:val="28"/>
-                <w:cs/>
-              </w:rPr>
-            </w:pPr>
-            <w:r>
-              <w:rPr>
-                <w:rFonts w:ascii="Browallia New" w:hAnsi="Browallia New" w:cs="Browallia New" w:hint="cs"/>
-                <w:b/>
-                <w:bCs/>
-                <w:i/>
-                <w:iCs/>
-                <w:noProof/>
-                <w:sz w:val="28"/>
-                <w:cs/>
-              </w:rPr>
-              <w:t>จำนวนเงินส่วนเกินสิทธิ์ (ผู้ป่วยร่วมจ่าย)</w:t>
-            </w:r>
-          </w:p>
-        </w:tc>
-        <w:tc>
-          <w:tcPr>
-            <w:tcW w:w="1400" w:type="dxa"/>
-          </w:tcPr>
-          <w:p>
-            <w:pPr>
-              <w:spacing w:after="0" w:line="240" w:lineRule="auto"/>
-              <w:jc w:val="right"/>
-              <w:rPr>
-                <w:rFonts w:ascii="Browallia New" w:hAnsi="Browallia New" w:cs="Browallia New"/>
-                <w:b/>
-                <w:bCs/>
-                <w:noProof/>
-                <w:sz w:val="28"/>
-              </w:rPr>
-            </w:pPr>
-          </w:p>
-        </w:tc>
-        <w:tc>
-          <w:tcPr>
-            <w:tcW w:w="1400" w:type="dxa"/>
-            <w:shd w:val="clear" w:color="auto" w:fill="auto"/>
-          </w:tcPr>
-          <w:p>
-            <w:pPr>
-              <w:spacing w:after="0" w:line="240" w:lineRule="auto"/>
-              <w:jc w:val="right"/>
-              <w:rPr>
-                <w:rFonts w:ascii="Browallia New" w:hAnsi="Browallia New" w:cs="Browallia New"/>
-                <w:b/>
-                <w:bCs/>
-                <w:noProof/>
-                <w:sz w:val="28"/>
-              </w:rPr>
-            </w:pPr>
-          </w:p>
-        </w:tc>
-        <w:tc>
-          <w:tcPr>
-            <w:tcW w:w="1567" w:type="dxa"/>
-            <w:shd w:val="clear" w:color="auto" w:fill="auto"/>
-          </w:tcPr>
-          <w:p>
-            <w:pPr>
-              <w:spacing w:after="0" w:line="240" w:lineRule="auto"/>
-              <w:jc w:val="right"/>
-              <w:rPr>
-                <w:rFonts w:ascii="Browallia New" w:hAnsi="Browallia New" w:cs="Browallia New"/>
-                <w:b/>
-                <w:bCs/>
-                <w:noProof/>
-                <w:sz w:val="28"/>
-              </w:rPr>
-            </w:pPr>
-            <w:r>
-              <w:rPr>
-                <w:rFonts w:ascii="Browallia New" w:hAnsi="Browallia New" w:cs="Browallia New"/>
-                <w:b/>
-                <w:bCs/>
-                <w:noProof/>
-                <w:sz w:val="28"/>
-              </w:rPr>
-              <w:t>[grandFinalExcessPrice;block=tbs:row;</w:t>
-            </w:r>
-            <w:bookmarkStart w:id="0" w:name="_GoBack"/>
-            <w:bookmarkEnd w:id="0"/>
-            <w:r>
-              <w:rPr>
-                <w:rFonts w:ascii="Browallia New" w:hAnsi="Browallia New" w:cs="Browallia New"/>
-                <w:b/>
-                <w:bCs/>
-                <w:noProof/>
-                <w:sz w:val="28"/>
-              </w:rPr>
-              <w:t>]</w:t>
+              <w:t>[grandFinalExcessPrice;block=tbs:row;]</w:t>
             </w:r>
           </w:p>
         </w:tc>

--- a/storage/app/default/documents/invoice_summary_cgd.docx
+++ b/storage/app/default/documents/invoice_summary_cgd.docx
@@ -567,8 +567,6 @@
                 <w:cs/>
               </w:rPr>
             </w:pPr>
-            <w:bookmarkStart w:id="0" w:name="_GoBack"/>
-            <w:bookmarkEnd w:id="0"/>
             <w:r>
               <w:rPr>
                 <w:rFonts w:ascii="Browallia New" w:hAnsi="Browallia New" w:cs="Browallia New" w:hint="cs"/>
@@ -631,11 +629,12 @@
               <w:spacing w:after="0" w:line="240" w:lineRule="auto"/>
               <w:jc w:val="right"/>
               <w:rPr>
-                <w:rFonts w:ascii="Browallia New" w:hAnsi="Browallia New" w:cs="Browallia New"/>
+                <w:rFonts w:ascii="Browallia New" w:hAnsi="Browallia New" w:cs="Browallia New" w:hint="cs"/>
                 <w:b/>
                 <w:bCs/>
                 <w:noProof/>
                 <w:sz w:val="28"/>
+                <w:cs/>
               </w:rPr>
             </w:pPr>
             <w:r>
@@ -646,7 +645,28 @@
                 <w:noProof/>
                 <w:sz w:val="28"/>
               </w:rPr>
-              <w:t>[grandFinalExcessPrice;block=tbs:row;]</w:t>
+              <w:t>[grandFinalExcessPrice</w:t>
+            </w:r>
+            <w:r>
+              <w:rPr>
+                <w:rFonts w:ascii="Browallia New" w:hAnsi="Browallia New" w:cs="Browallia New"/>
+                <w:b/>
+                <w:bCs/>
+                <w:noProof/>
+                <w:sz w:val="28"/>
+              </w:rPr>
+              <w:t xml:space="preserve">;ope=formatcurr;ifempty=’0.00’] </w:t>
+            </w:r>
+            <w:r>
+              <w:rPr>
+                <w:rFonts w:ascii="Browallia New" w:hAnsi="Browallia New" w:cs="Browallia New" w:hint="cs"/>
+                <w:b/>
+                <w:bCs/>
+                <w:noProof/>
+                <w:sz w:val="28"/>
+                <w:cs/>
+              </w:rPr>
+              <w:t>บาท</w:t>
             </w:r>
           </w:p>
         </w:tc>
@@ -778,7 +798,7 @@
         </w:trPr>
         <w:tc>
           <w:tcPr>
-            <w:tcW w:w="6521" w:type="dxa"/>
+            <w:tcW w:w="6423" w:type="dxa"/>
             <w:tcBorders>
               <w:bottom w:val="single" w:sz="4" w:space="0" w:color="auto"/>
             </w:tcBorders>
@@ -810,7 +830,7 @@
         </w:tc>
         <w:tc>
           <w:tcPr>
-            <w:tcW w:w="1418" w:type="dxa"/>
+            <w:tcW w:w="1400" w:type="dxa"/>
             <w:tcBorders>
               <w:bottom w:val="single" w:sz="4" w:space="0" w:color="auto"/>
             </w:tcBorders>
@@ -843,7 +863,7 @@
         </w:tc>
         <w:tc>
           <w:tcPr>
-            <w:tcW w:w="1418" w:type="dxa"/>
+            <w:tcW w:w="1400" w:type="dxa"/>
             <w:tcBorders>
               <w:bottom w:val="single" w:sz="4" w:space="0" w:color="auto"/>
             </w:tcBorders>
@@ -875,7 +895,7 @@
         </w:tc>
         <w:tc>
           <w:tcPr>
-            <w:tcW w:w="1588" w:type="dxa"/>
+            <w:tcW w:w="1567" w:type="dxa"/>
             <w:tcBorders>
               <w:bottom w:val="single" w:sz="4" w:space="0" w:color="auto"/>
             </w:tcBorders>
@@ -920,7 +940,7 @@
       <w:tr>
         <w:tc>
           <w:tcPr>
-            <w:tcW w:w="6521" w:type="dxa"/>
+            <w:tcW w:w="6423" w:type="dxa"/>
             <w:tcBorders>
               <w:top w:val="single" w:sz="4" w:space="0" w:color="auto"/>
             </w:tcBorders>
@@ -940,7 +960,7 @@
         </w:tc>
         <w:tc>
           <w:tcPr>
-            <w:tcW w:w="1418" w:type="dxa"/>
+            <w:tcW w:w="1400" w:type="dxa"/>
             <w:tcBorders>
               <w:top w:val="single" w:sz="4" w:space="0" w:color="auto"/>
             </w:tcBorders>
@@ -960,7 +980,7 @@
         </w:tc>
         <w:tc>
           <w:tcPr>
-            <w:tcW w:w="1418" w:type="dxa"/>
+            <w:tcW w:w="1400" w:type="dxa"/>
             <w:tcBorders>
               <w:top w:val="single" w:sz="4" w:space="0" w:color="auto"/>
             </w:tcBorders>
@@ -981,7 +1001,7 @@
         </w:tc>
         <w:tc>
           <w:tcPr>
-            <w:tcW w:w="1588" w:type="dxa"/>
+            <w:tcW w:w="1567" w:type="dxa"/>
             <w:tcBorders>
               <w:top w:val="single" w:sz="4" w:space="0" w:color="auto"/>
             </w:tcBorders>
@@ -1004,7 +1024,7 @@
       <w:tr>
         <w:tc>
           <w:tcPr>
-            <w:tcW w:w="6521" w:type="dxa"/>
+            <w:tcW w:w="6423" w:type="dxa"/>
             <w:shd w:val="clear" w:color="auto" w:fill="auto"/>
           </w:tcPr>
           <w:p>
@@ -1026,7 +1046,7 @@
         </w:tc>
         <w:tc>
           <w:tcPr>
-            <w:tcW w:w="1418" w:type="dxa"/>
+            <w:tcW w:w="1400" w:type="dxa"/>
           </w:tcPr>
           <w:p>
             <w:pPr>
@@ -1050,7 +1070,7 @@
         </w:tc>
         <w:tc>
           <w:tcPr>
-            <w:tcW w:w="1418" w:type="dxa"/>
+            <w:tcW w:w="1400" w:type="dxa"/>
             <w:shd w:val="clear" w:color="auto" w:fill="auto"/>
           </w:tcPr>
           <w:p>
@@ -1073,7 +1093,7 @@
         </w:tc>
         <w:tc>
           <w:tcPr>
-            <w:tcW w:w="1588" w:type="dxa"/>
+            <w:tcW w:w="1567" w:type="dxa"/>
             <w:shd w:val="clear" w:color="auto" w:fill="auto"/>
           </w:tcPr>
           <w:p>
@@ -1098,7 +1118,7 @@
       <w:tr>
         <w:tc>
           <w:tcPr>
-            <w:tcW w:w="6521" w:type="dxa"/>
+            <w:tcW w:w="6423" w:type="dxa"/>
             <w:tcBorders>
               <w:bottom w:val="single" w:sz="4" w:space="0" w:color="auto"/>
             </w:tcBorders>
@@ -1118,7 +1138,7 @@
         </w:tc>
         <w:tc>
           <w:tcPr>
-            <w:tcW w:w="1418" w:type="dxa"/>
+            <w:tcW w:w="1400" w:type="dxa"/>
             <w:tcBorders>
               <w:bottom w:val="single" w:sz="4" w:space="0" w:color="auto"/>
             </w:tcBorders>
@@ -1138,7 +1158,7 @@
         </w:tc>
         <w:tc>
           <w:tcPr>
-            <w:tcW w:w="1418" w:type="dxa"/>
+            <w:tcW w:w="1400" w:type="dxa"/>
             <w:tcBorders>
               <w:bottom w:val="single" w:sz="4" w:space="0" w:color="auto"/>
             </w:tcBorders>
@@ -1159,7 +1179,7 @@
         </w:tc>
         <w:tc>
           <w:tcPr>
-            <w:tcW w:w="1588" w:type="dxa"/>
+            <w:tcW w:w="1567" w:type="dxa"/>
             <w:tcBorders>
               <w:bottom w:val="single" w:sz="4" w:space="0" w:color="auto"/>
             </w:tcBorders>
@@ -1182,7 +1202,7 @@
       <w:tr>
         <w:tc>
           <w:tcPr>
-            <w:tcW w:w="6521" w:type="dxa"/>
+            <w:tcW w:w="6423" w:type="dxa"/>
             <w:tcBorders>
               <w:top w:val="single" w:sz="4" w:space="0" w:color="auto"/>
             </w:tcBorders>
@@ -1211,7 +1231,7 @@
         </w:tc>
         <w:tc>
           <w:tcPr>
-            <w:tcW w:w="1418" w:type="dxa"/>
+            <w:tcW w:w="1400" w:type="dxa"/>
             <w:tcBorders>
               <w:top w:val="single" w:sz="4" w:space="0" w:color="auto"/>
             </w:tcBorders>
@@ -1242,7 +1262,7 @@
         </w:tc>
         <w:tc>
           <w:tcPr>
-            <w:tcW w:w="1418" w:type="dxa"/>
+            <w:tcW w:w="1400" w:type="dxa"/>
             <w:tcBorders>
               <w:top w:val="single" w:sz="4" w:space="0" w:color="auto"/>
             </w:tcBorders>
@@ -1270,7 +1290,7 @@
         </w:tc>
         <w:tc>
           <w:tcPr>
-            <w:tcW w:w="1588" w:type="dxa"/>
+            <w:tcW w:w="1567" w:type="dxa"/>
             <w:tcBorders>
               <w:top w:val="single" w:sz="4" w:space="0" w:color="auto"/>
             </w:tcBorders>
@@ -1294,6 +1314,221 @@
               </w:rPr>
               <w:t>[grandFinalPrice; ope=formatcurr] บาท</w:t>
             </w:r>
+          </w:p>
+        </w:tc>
+      </w:tr>
+      <w:tr>
+        <w:tc>
+          <w:tcPr>
+            <w:tcW w:w="6423" w:type="dxa"/>
+            <w:shd w:val="clear" w:color="auto" w:fill="auto"/>
+          </w:tcPr>
+          <w:p>
+            <w:pPr>
+              <w:spacing w:after="0" w:line="240" w:lineRule="auto"/>
+              <w:rPr>
+                <w:rFonts w:ascii="Browallia New" w:hAnsi="Browallia New" w:cs="Browallia New" w:hint="cs"/>
+                <w:b/>
+                <w:bCs/>
+                <w:i/>
+                <w:iCs/>
+                <w:noProof/>
+                <w:sz w:val="28"/>
+                <w:cs/>
+              </w:rPr>
+            </w:pPr>
+            <w:r>
+              <w:rPr>
+                <w:rFonts w:ascii="Browallia New" w:hAnsi="Browallia New" w:cs="Browallia New" w:hint="cs"/>
+                <w:b/>
+                <w:bCs/>
+                <w:i/>
+                <w:iCs/>
+                <w:noProof/>
+                <w:sz w:val="28"/>
+                <w:cs/>
+              </w:rPr>
+              <w:t>จำนวนเงินส่วนเกินสิทธิ์ (ผู้ป่วยร่วมจ่าย)</w:t>
+            </w:r>
+          </w:p>
+        </w:tc>
+        <w:tc>
+          <w:tcPr>
+            <w:tcW w:w="1400" w:type="dxa"/>
+          </w:tcPr>
+          <w:p>
+            <w:pPr>
+              <w:spacing w:after="0" w:line="240" w:lineRule="auto"/>
+              <w:jc w:val="right"/>
+              <w:rPr>
+                <w:rFonts w:ascii="Browallia New" w:hAnsi="Browallia New" w:cs="Browallia New"/>
+                <w:b/>
+                <w:bCs/>
+                <w:noProof/>
+                <w:sz w:val="28"/>
+              </w:rPr>
+            </w:pPr>
+          </w:p>
+        </w:tc>
+        <w:tc>
+          <w:tcPr>
+            <w:tcW w:w="1400" w:type="dxa"/>
+            <w:shd w:val="clear" w:color="auto" w:fill="auto"/>
+          </w:tcPr>
+          <w:p>
+            <w:pPr>
+              <w:spacing w:after="0" w:line="240" w:lineRule="auto"/>
+              <w:jc w:val="right"/>
+              <w:rPr>
+                <w:rFonts w:ascii="Browallia New" w:hAnsi="Browallia New" w:cs="Browallia New"/>
+                <w:b/>
+                <w:bCs/>
+                <w:noProof/>
+                <w:sz w:val="28"/>
+              </w:rPr>
+            </w:pPr>
+          </w:p>
+        </w:tc>
+        <w:tc>
+          <w:tcPr>
+            <w:tcW w:w="1567" w:type="dxa"/>
+            <w:shd w:val="clear" w:color="auto" w:fill="auto"/>
+          </w:tcPr>
+          <w:p>
+            <w:pPr>
+              <w:spacing w:after="0" w:line="240" w:lineRule="auto"/>
+              <w:jc w:val="right"/>
+              <w:rPr>
+                <w:rFonts w:ascii="Browallia New" w:hAnsi="Browallia New" w:cs="Browallia New" w:hint="cs"/>
+                <w:b/>
+                <w:bCs/>
+                <w:noProof/>
+                <w:sz w:val="28"/>
+                <w:cs/>
+              </w:rPr>
+            </w:pPr>
+            <w:r>
+              <w:rPr>
+                <w:rFonts w:ascii="Browallia New" w:hAnsi="Browallia New" w:cs="Browallia New"/>
+                <w:b/>
+                <w:bCs/>
+                <w:noProof/>
+                <w:sz w:val="28"/>
+              </w:rPr>
+              <w:t>[grandFinalExcessPrice;ope=formatcurr</w:t>
+            </w:r>
+            <w:r>
+              <w:rPr>
+                <w:rFonts w:ascii="Browallia New" w:hAnsi="Browallia New" w:cs="Browallia New"/>
+                <w:b/>
+                <w:bCs/>
+                <w:noProof/>
+                <w:sz w:val="28"/>
+              </w:rPr>
+              <w:t>;ifempty=’0.00’</w:t>
+            </w:r>
+            <w:bookmarkStart w:id="0" w:name="_GoBack"/>
+            <w:bookmarkEnd w:id="0"/>
+            <w:r>
+              <w:rPr>
+                <w:rFonts w:ascii="Browallia New" w:hAnsi="Browallia New" w:cs="Browallia New"/>
+                <w:b/>
+                <w:bCs/>
+                <w:noProof/>
+                <w:sz w:val="28"/>
+              </w:rPr>
+              <w:t xml:space="preserve">] </w:t>
+            </w:r>
+            <w:r>
+              <w:rPr>
+                <w:rFonts w:ascii="Browallia New" w:hAnsi="Browallia New" w:cs="Browallia New" w:hint="cs"/>
+                <w:b/>
+                <w:bCs/>
+                <w:noProof/>
+                <w:sz w:val="28"/>
+                <w:cs/>
+              </w:rPr>
+              <w:t>บาท</w:t>
+            </w:r>
+          </w:p>
+        </w:tc>
+      </w:tr>
+      <w:tr>
+        <w:tc>
+          <w:tcPr>
+            <w:tcW w:w="6423" w:type="dxa"/>
+            <w:shd w:val="clear" w:color="auto" w:fill="auto"/>
+          </w:tcPr>
+          <w:p>
+            <w:pPr>
+              <w:spacing w:after="0" w:line="240" w:lineRule="auto"/>
+              <w:rPr>
+                <w:rFonts w:ascii="Browallia New" w:hAnsi="Browallia New" w:cs="Browallia New" w:hint="cs"/>
+                <w:b/>
+                <w:bCs/>
+                <w:i/>
+                <w:iCs/>
+                <w:noProof/>
+                <w:sz w:val="28"/>
+                <w:cs/>
+              </w:rPr>
+            </w:pPr>
+          </w:p>
+        </w:tc>
+        <w:tc>
+          <w:tcPr>
+            <w:tcW w:w="1400" w:type="dxa"/>
+          </w:tcPr>
+          <w:p>
+            <w:pPr>
+              <w:spacing w:after="0" w:line="240" w:lineRule="auto"/>
+              <w:jc w:val="right"/>
+              <w:rPr>
+                <w:rFonts w:ascii="Browallia New" w:hAnsi="Browallia New" w:cs="Browallia New"/>
+                <w:b/>
+                <w:bCs/>
+                <w:noProof/>
+                <w:sz w:val="28"/>
+              </w:rPr>
+            </w:pPr>
+          </w:p>
+        </w:tc>
+        <w:tc>
+          <w:tcPr>
+            <w:tcW w:w="1400" w:type="dxa"/>
+            <w:shd w:val="clear" w:color="auto" w:fill="auto"/>
+          </w:tcPr>
+          <w:p>
+            <w:pPr>
+              <w:spacing w:after="0" w:line="240" w:lineRule="auto"/>
+              <w:jc w:val="right"/>
+              <w:rPr>
+                <w:rFonts w:ascii="Browallia New" w:hAnsi="Browallia New" w:cs="Browallia New"/>
+                <w:b/>
+                <w:bCs/>
+                <w:noProof/>
+                <w:sz w:val="28"/>
+              </w:rPr>
+            </w:pPr>
+          </w:p>
+        </w:tc>
+        <w:tc>
+          <w:tcPr>
+            <w:tcW w:w="1567" w:type="dxa"/>
+            <w:shd w:val="clear" w:color="auto" w:fill="auto"/>
+          </w:tcPr>
+          <w:p>
+            <w:pPr>
+              <w:spacing w:after="0" w:line="240" w:lineRule="auto"/>
+              <w:jc w:val="right"/>
+              <w:rPr>
+                <w:rFonts w:ascii="Browallia New" w:hAnsi="Browallia New" w:cs="Browallia New"/>
+                <w:b/>
+                <w:bCs/>
+                <w:noProof/>
+                <w:sz w:val="28"/>
+              </w:rPr>
+            </w:pPr>
           </w:p>
         </w:tc>
       </w:tr>

--- a/storage/app/default/documents/invoice_summary_cgd.docx
+++ b/storage/app/default/documents/invoice_summary_cgd.docx
@@ -442,9 +442,14 @@
             <w:pPr>
               <w:spacing w:after="0" w:line="240" w:lineRule="auto"/>
               <w:rPr>
-                <w:noProof/>
-              </w:rPr>
-            </w:pPr>
+                <w:rFonts w:ascii="Browallia New" w:hAnsi="Browallia New" w:cs="Browallia New"/>
+                <w:b/>
+                <w:bCs/>
+                <w:noProof/>
+                <w:sz w:val="28"/>
+              </w:rPr>
+            </w:pPr>
+            <w:bookmarkStart w:id="0" w:name="_GoBack"/>
             <w:r>
               <w:rPr>
                 <w:rFonts w:ascii="Browallia New" w:hAnsi="Browallia New" w:cs="Browallia New"/>
@@ -456,6 +461,47 @@
                 <w:sz w:val="28"/>
               </w:rPr>
               <w:t>จำนวนเงินรวม ([grandFinalPrice;ope=currtext;])</w:t>
+            </w:r>
+            <w:r>
+              <w:rPr>
+                <w:rFonts w:ascii="Browallia New" w:hAnsi="Browallia New" w:cs="Browallia New"/>
+                <w:b/>
+                <w:bCs/>
+                <w:noProof/>
+                <w:sz w:val="28"/>
+              </w:rPr>
+              <w:t>[grandFinalExcessPrice;ope=formatcurr;if [grandFinalExcess]+-0;then ‘</w:t>
+            </w:r>
+          </w:p>
+          <w:p>
+            <w:pPr>
+              <w:spacing w:after="0" w:line="240" w:lineRule="auto"/>
+              <w:rPr>
+                <w:b/>
+                <w:bCs/>
+                <w:noProof/>
+              </w:rPr>
+            </w:pPr>
+            <w:r>
+              <w:rPr>
+                <w:rFonts w:ascii="Browallia New" w:hAnsi="Browallia New" w:cs="Browallia New" w:hint="cs"/>
+                <w:b/>
+                <w:bCs/>
+                <w:noProof/>
+                <w:sz w:val="28"/>
+                <w:cs/>
+              </w:rPr>
+              <w:t>จำนวนเงินส่วนเกินสิทธิ์</w:t>
+            </w:r>
+            <w:r>
+              <w:rPr>
+                <w:rFonts w:ascii="Browallia New" w:hAnsi="Browallia New" w:cs="Browallia New"/>
+                <w:b/>
+                <w:bCs/>
+                <w:noProof/>
+                <w:sz w:val="28"/>
+              </w:rPr>
+              <w:t>’;else ‘’;ifempty=’’]</w:t>
             </w:r>
           </w:p>
         </w:tc>
@@ -529,9 +575,12 @@
           <w:p>
             <w:pPr>
               <w:spacing w:after="0" w:line="240" w:lineRule="auto"/>
-              <w:jc w:val="right"/>
-              <w:rPr>
-                <w:noProof/>
+              <w:rPr>
+                <w:rFonts w:ascii="Browallia New" w:hAnsi="Browallia New" w:cs="Browallia New"/>
+                <w:b/>
+                <w:bCs/>
+                <w:noProof/>
+                <w:sz w:val="28"/>
               </w:rPr>
             </w:pPr>
             <w:r>
@@ -544,6 +593,189 @@
               </w:rPr>
               <w:t>[grandFinalPrice; ope=formatcurr] บาท</w:t>
             </w:r>
+            <w:r>
+              <w:rPr>
+                <w:rFonts w:ascii="Browallia New" w:hAnsi="Browallia New" w:cs="Browallia New"/>
+                <w:b/>
+                <w:bCs/>
+                <w:noProof/>
+                <w:sz w:val="28"/>
+              </w:rPr>
+              <w:t>[grandFinalExcessPrice;ope=formatcurr;if [grandFinalExcess]+-0;then</w:t>
+            </w:r>
+            <w:r>
+              <w:rPr>
+                <w:rFonts w:ascii="Browallia New" w:hAnsi="Browallia New" w:cs="Browallia New"/>
+                <w:b/>
+                <w:bCs/>
+                <w:noProof/>
+                <w:sz w:val="28"/>
+              </w:rPr>
+              <w:t xml:space="preserve"> </w:t>
+            </w:r>
+          </w:p>
+          <w:p>
+            <w:pPr>
+              <w:spacing w:after="0" w:line="240" w:lineRule="auto"/>
+              <w:rPr>
+                <w:noProof/>
+              </w:rPr>
+            </w:pPr>
+            <w:r>
+              <w:rPr>
+                <w:rFonts w:ascii="Browallia New" w:hAnsi="Browallia New" w:cs="Browallia New"/>
+                <w:b/>
+                <w:bCs/>
+                <w:noProof/>
+                <w:sz w:val="28"/>
+              </w:rPr>
+              <w:t>[grandFinalExcess]’</w:t>
+            </w:r>
+            <w:r>
+              <w:rPr>
+                <w:rFonts w:ascii="Browallia New" w:hAnsi="Browallia New" w:cs="Browallia New"/>
+                <w:b/>
+                <w:bCs/>
+                <w:noProof/>
+                <w:sz w:val="28"/>
+              </w:rPr>
+              <w:t>;</w:t>
+            </w:r>
+            <w:r>
+              <w:rPr>
+                <w:rFonts w:ascii="Browallia New" w:hAnsi="Browallia New" w:cs="Browallia New"/>
+                <w:b/>
+                <w:bCs/>
+                <w:noProof/>
+                <w:sz w:val="28"/>
+              </w:rPr>
+              <w:t>else ‘’;</w:t>
+            </w:r>
+            <w:r>
+              <w:rPr>
+                <w:rFonts w:ascii="Browallia New" w:hAnsi="Browallia New" w:cs="Browallia New"/>
+                <w:b/>
+                <w:bCs/>
+                <w:noProof/>
+                <w:sz w:val="28"/>
+              </w:rPr>
+              <w:t>ifempty=’’]</w:t>
+            </w:r>
+          </w:p>
+        </w:tc>
+      </w:tr>
+      <w:bookmarkEnd w:id="0"/>
+      <w:tr>
+        <w:tc>
+          <w:tcPr>
+            <w:tcW w:w="6423" w:type="dxa"/>
+            <w:shd w:val="clear" w:color="auto" w:fill="auto"/>
+          </w:tcPr>
+          <w:p>
+            <w:pPr>
+              <w:spacing w:after="0" w:line="240" w:lineRule="auto"/>
+              <w:rPr>
+                <w:rFonts w:ascii="Browallia New" w:hAnsi="Browallia New" w:cs="Browallia New"/>
+                <w:b/>
+                <w:bCs/>
+                <w:i/>
+                <w:iCs/>
+                <w:noProof/>
+                <w:sz w:val="28"/>
+                <w:cs/>
+              </w:rPr>
+            </w:pPr>
+            <w:r>
+              <w:rPr>
+                <w:rFonts w:ascii="Browallia New" w:hAnsi="Browallia New" w:cs="Browallia New" w:hint="cs"/>
+                <w:b/>
+                <w:bCs/>
+                <w:i/>
+                <w:iCs/>
+                <w:noProof/>
+                <w:sz w:val="28"/>
+                <w:cs/>
+              </w:rPr>
+              <w:t>จำนวนเงินส่วนเกินสิทธิ์ (ผู้ป่วยร่วมจ่าย)</w:t>
+            </w:r>
+          </w:p>
+        </w:tc>
+        <w:tc>
+          <w:tcPr>
+            <w:tcW w:w="1400" w:type="dxa"/>
+          </w:tcPr>
+          <w:p>
+            <w:pPr>
+              <w:spacing w:after="0" w:line="240" w:lineRule="auto"/>
+              <w:jc w:val="right"/>
+              <w:rPr>
+                <w:rFonts w:ascii="Browallia New" w:hAnsi="Browallia New" w:cs="Browallia New"/>
+                <w:b/>
+                <w:bCs/>
+                <w:noProof/>
+                <w:sz w:val="28"/>
+              </w:rPr>
+            </w:pPr>
+          </w:p>
+        </w:tc>
+        <w:tc>
+          <w:tcPr>
+            <w:tcW w:w="1400" w:type="dxa"/>
+            <w:shd w:val="clear" w:color="auto" w:fill="auto"/>
+          </w:tcPr>
+          <w:p>
+            <w:pPr>
+              <w:spacing w:after="0" w:line="240" w:lineRule="auto"/>
+              <w:jc w:val="right"/>
+              <w:rPr>
+                <w:rFonts w:ascii="Browallia New" w:hAnsi="Browallia New" w:cs="Browallia New"/>
+                <w:b/>
+                <w:bCs/>
+                <w:noProof/>
+                <w:sz w:val="28"/>
+              </w:rPr>
+            </w:pPr>
+          </w:p>
+        </w:tc>
+        <w:tc>
+          <w:tcPr>
+            <w:tcW w:w="1567" w:type="dxa"/>
+            <w:shd w:val="clear" w:color="auto" w:fill="auto"/>
+          </w:tcPr>
+          <w:p>
+            <w:pPr>
+              <w:spacing w:after="0" w:line="240" w:lineRule="auto"/>
+              <w:jc w:val="right"/>
+              <w:rPr>
+                <w:rFonts w:ascii="Browallia New" w:hAnsi="Browallia New" w:cs="Browallia New"/>
+                <w:b/>
+                <w:bCs/>
+                <w:noProof/>
+                <w:sz w:val="28"/>
+                <w:cs/>
+              </w:rPr>
+            </w:pPr>
+            <w:r>
+              <w:rPr>
+                <w:rFonts w:ascii="Browallia New" w:hAnsi="Browallia New" w:cs="Browallia New"/>
+                <w:b/>
+                <w:bCs/>
+                <w:noProof/>
+                <w:sz w:val="28"/>
+              </w:rPr>
+              <w:t xml:space="preserve">[grandFinalExcessPrice;ope=formatcurr;ifempty=’0.00’] </w:t>
+            </w:r>
+            <w:r>
+              <w:rPr>
+                <w:rFonts w:ascii="Browallia New" w:hAnsi="Browallia New" w:cs="Browallia New" w:hint="cs"/>
+                <w:b/>
+                <w:bCs/>
+                <w:noProof/>
+                <w:sz w:val="28"/>
+                <w:cs/>
+              </w:rPr>
+              <w:t>บาท</w:t>
+            </w:r>
           </w:p>
         </w:tc>
       </w:tr>
@@ -557,131 +789,7 @@
             <w:pPr>
               <w:spacing w:after="0" w:line="240" w:lineRule="auto"/>
               <w:rPr>
-                <w:rFonts w:ascii="Browallia New" w:hAnsi="Browallia New" w:cs="Browallia New" w:hint="cs"/>
-                <w:b/>
-                <w:bCs/>
-                <w:i/>
-                <w:iCs/>
-                <w:noProof/>
-                <w:sz w:val="28"/>
-                <w:cs/>
-              </w:rPr>
-            </w:pPr>
-            <w:r>
-              <w:rPr>
-                <w:rFonts w:ascii="Browallia New" w:hAnsi="Browallia New" w:cs="Browallia New" w:hint="cs"/>
-                <w:b/>
-                <w:bCs/>
-                <w:i/>
-                <w:iCs/>
-                <w:noProof/>
-                <w:sz w:val="28"/>
-                <w:cs/>
-              </w:rPr>
-              <w:t>จำนวนเงินส่วนเกินสิทธิ์ (ผู้ป่วยร่วมจ่าย)</w:t>
-            </w:r>
-          </w:p>
-        </w:tc>
-        <w:tc>
-          <w:tcPr>
-            <w:tcW w:w="1400" w:type="dxa"/>
-          </w:tcPr>
-          <w:p>
-            <w:pPr>
-              <w:spacing w:after="0" w:line="240" w:lineRule="auto"/>
-              <w:jc w:val="right"/>
-              <w:rPr>
-                <w:rFonts w:ascii="Browallia New" w:hAnsi="Browallia New" w:cs="Browallia New"/>
-                <w:b/>
-                <w:bCs/>
-                <w:noProof/>
-                <w:sz w:val="28"/>
-              </w:rPr>
-            </w:pPr>
-          </w:p>
-        </w:tc>
-        <w:tc>
-          <w:tcPr>
-            <w:tcW w:w="1400" w:type="dxa"/>
-            <w:shd w:val="clear" w:color="auto" w:fill="auto"/>
-          </w:tcPr>
-          <w:p>
-            <w:pPr>
-              <w:spacing w:after="0" w:line="240" w:lineRule="auto"/>
-              <w:jc w:val="right"/>
-              <w:rPr>
-                <w:rFonts w:ascii="Browallia New" w:hAnsi="Browallia New" w:cs="Browallia New"/>
-                <w:b/>
-                <w:bCs/>
-                <w:noProof/>
-                <w:sz w:val="28"/>
-              </w:rPr>
-            </w:pPr>
-          </w:p>
-        </w:tc>
-        <w:tc>
-          <w:tcPr>
-            <w:tcW w:w="1567" w:type="dxa"/>
-            <w:shd w:val="clear" w:color="auto" w:fill="auto"/>
-          </w:tcPr>
-          <w:p>
-            <w:pPr>
-              <w:spacing w:after="0" w:line="240" w:lineRule="auto"/>
-              <w:jc w:val="right"/>
-              <w:rPr>
-                <w:rFonts w:ascii="Browallia New" w:hAnsi="Browallia New" w:cs="Browallia New" w:hint="cs"/>
-                <w:b/>
-                <w:bCs/>
-                <w:noProof/>
-                <w:sz w:val="28"/>
-                <w:cs/>
-              </w:rPr>
-            </w:pPr>
-            <w:r>
-              <w:rPr>
-                <w:rFonts w:ascii="Browallia New" w:hAnsi="Browallia New" w:cs="Browallia New"/>
-                <w:b/>
-                <w:bCs/>
-                <w:noProof/>
-                <w:sz w:val="28"/>
-              </w:rPr>
-              <w:t>[grandFinalExcessPrice</w:t>
-            </w:r>
-            <w:r>
-              <w:rPr>
-                <w:rFonts w:ascii="Browallia New" w:hAnsi="Browallia New" w:cs="Browallia New"/>
-                <w:b/>
-                <w:bCs/>
-                <w:noProof/>
-                <w:sz w:val="28"/>
-              </w:rPr>
-              <w:t xml:space="preserve">;ope=formatcurr;ifempty=’0.00’] </w:t>
-            </w:r>
-            <w:r>
-              <w:rPr>
-                <w:rFonts w:ascii="Browallia New" w:hAnsi="Browallia New" w:cs="Browallia New" w:hint="cs"/>
-                <w:b/>
-                <w:bCs/>
-                <w:noProof/>
-                <w:sz w:val="28"/>
-                <w:cs/>
-              </w:rPr>
-              <w:t>บาท</w:t>
-            </w:r>
-          </w:p>
-        </w:tc>
-      </w:tr>
-      <w:tr>
-        <w:tc>
-          <w:tcPr>
-            <w:tcW w:w="6423" w:type="dxa"/>
-            <w:shd w:val="clear" w:color="auto" w:fill="auto"/>
-          </w:tcPr>
-          <w:p>
-            <w:pPr>
-              <w:spacing w:after="0" w:line="240" w:lineRule="auto"/>
-              <w:rPr>
-                <w:rFonts w:ascii="Browallia New" w:hAnsi="Browallia New" w:cs="Browallia New" w:hint="cs"/>
+                <w:rFonts w:ascii="Browallia New" w:hAnsi="Browallia New" w:cs="Browallia New"/>
                 <w:b/>
                 <w:bCs/>
                 <w:i/>
@@ -1327,7 +1435,7 @@
             <w:pPr>
               <w:spacing w:after="0" w:line="240" w:lineRule="auto"/>
               <w:rPr>
-                <w:rFonts w:ascii="Browallia New" w:hAnsi="Browallia New" w:cs="Browallia New" w:hint="cs"/>
+                <w:rFonts w:ascii="Browallia New" w:hAnsi="Browallia New" w:cs="Browallia New"/>
                 <w:b/>
                 <w:bCs/>
                 <w:i/>
@@ -1399,7 +1507,7 @@
               <w:spacing w:after="0" w:line="240" w:lineRule="auto"/>
               <w:jc w:val="right"/>
               <w:rPr>
-                <w:rFonts w:ascii="Browallia New" w:hAnsi="Browallia New" w:cs="Browallia New" w:hint="cs"/>
+                <w:rFonts w:ascii="Browallia New" w:hAnsi="Browallia New" w:cs="Browallia New"/>
                 <w:b/>
                 <w:bCs/>
                 <w:noProof/>
@@ -1415,32 +1523,10 @@
                 <w:noProof/>
                 <w:sz w:val="28"/>
               </w:rPr>
-              <w:t>[grandFinalExcessPrice;ope=formatcurr</w:t>
+              <w:t xml:space="preserve">[grandFinalExcessPrice;ope=formatcurr;ifempty=’0.00’] </w:t>
             </w:r>
             <w:r>
               <w:rPr>
-                <w:rFonts w:ascii="Browallia New" w:hAnsi="Browallia New" w:cs="Browallia New"/>
-                <w:b/>
-                <w:bCs/>
-                <w:noProof/>
-                <w:sz w:val="28"/>
-              </w:rPr>
-              <w:t>;ifempty=’0.00’</w:t>
-            </w:r>
-            <w:bookmarkStart w:id="0" w:name="_GoBack"/>
-            <w:bookmarkEnd w:id="0"/>
-            <w:r>
-              <w:rPr>
-                <w:rFonts w:ascii="Browallia New" w:hAnsi="Browallia New" w:cs="Browallia New"/>
-                <w:b/>
-                <w:bCs/>
-                <w:noProof/>
-                <w:sz w:val="28"/>
-              </w:rPr>
-              <w:t xml:space="preserve">] </w:t>
-            </w:r>
-            <w:r>
-              <w:rPr>
                 <w:rFonts w:ascii="Browallia New" w:hAnsi="Browallia New" w:cs="Browallia New" w:hint="cs"/>
                 <w:b/>
                 <w:bCs/>
@@ -1463,7 +1549,7 @@
             <w:pPr>
               <w:spacing w:after="0" w:line="240" w:lineRule="auto"/>
               <w:rPr>
-                <w:rFonts w:ascii="Browallia New" w:hAnsi="Browallia New" w:cs="Browallia New" w:hint="cs"/>
+                <w:rFonts w:ascii="Browallia New" w:hAnsi="Browallia New" w:cs="Browallia New"/>
                 <w:b/>
                 <w:bCs/>
                 <w:i/>

--- a/storage/app/default/documents/invoice_summary_cgd.docx
+++ b/storage/app/default/documents/invoice_summary_cgd.docx
@@ -449,7 +449,6 @@
                 <w:sz w:val="28"/>
               </w:rPr>
             </w:pPr>
-            <w:bookmarkStart w:id="0" w:name="_GoBack"/>
             <w:r>
               <w:rPr>
                 <w:rFonts w:ascii="Browallia New" w:hAnsi="Browallia New" w:cs="Browallia New"/>
@@ -611,7 +610,7 @@
                 <w:noProof/>
                 <w:sz w:val="28"/>
               </w:rPr>
-              <w:t xml:space="preserve"> </w:t>
+              <w:t xml:space="preserve"> ‘</w:t>
             </w:r>
           </w:p>
           <w:p>
@@ -629,7 +628,28 @@
                 <w:noProof/>
                 <w:sz w:val="28"/>
               </w:rPr>
-              <w:t>[grandFinalExcess]’</w:t>
+              <w:t xml:space="preserve">‘+[grandFinalExcessPrice]+’ </w:t>
+            </w:r>
+            <w:r>
+              <w:rPr>
+                <w:rFonts w:ascii="Browallia New" w:hAnsi="Browallia New" w:cs="Browallia New" w:hint="cs"/>
+                <w:b/>
+                <w:bCs/>
+                <w:noProof/>
+                <w:sz w:val="28"/>
+                <w:cs/>
+              </w:rPr>
+              <w:t>บาท</w:t>
+            </w:r>
+            <w:r>
+              <w:rPr>
+                <w:rFonts w:ascii="Browallia New" w:hAnsi="Browallia New" w:cs="Browallia New"/>
+                <w:b/>
+                <w:bCs/>
+                <w:noProof/>
+                <w:sz w:val="28"/>
+              </w:rPr>
+              <w:t>’</w:t>
             </w:r>
             <w:r>
               <w:rPr>
@@ -661,200 +681,6 @@
               </w:rPr>
               <w:t>ifempty=’’]</w:t>
             </w:r>
-          </w:p>
-        </w:tc>
-      </w:tr>
-      <w:bookmarkEnd w:id="0"/>
-      <w:tr>
-        <w:tc>
-          <w:tcPr>
-            <w:tcW w:w="6423" w:type="dxa"/>
-            <w:shd w:val="clear" w:color="auto" w:fill="auto"/>
-          </w:tcPr>
-          <w:p>
-            <w:pPr>
-              <w:spacing w:after="0" w:line="240" w:lineRule="auto"/>
-              <w:rPr>
-                <w:rFonts w:ascii="Browallia New" w:hAnsi="Browallia New" w:cs="Browallia New"/>
-                <w:b/>
-                <w:bCs/>
-                <w:i/>
-                <w:iCs/>
-                <w:noProof/>
-                <w:sz w:val="28"/>
-                <w:cs/>
-              </w:rPr>
-            </w:pPr>
-            <w:r>
-              <w:rPr>
-                <w:rFonts w:ascii="Browallia New" w:hAnsi="Browallia New" w:cs="Browallia New" w:hint="cs"/>
-                <w:b/>
-                <w:bCs/>
-                <w:i/>
-                <w:iCs/>
-                <w:noProof/>
-                <w:sz w:val="28"/>
-                <w:cs/>
-              </w:rPr>
-              <w:t>จำนวนเงินส่วนเกินสิทธิ์ (ผู้ป่วยร่วมจ่าย)</w:t>
-            </w:r>
-          </w:p>
-        </w:tc>
-        <w:tc>
-          <w:tcPr>
-            <w:tcW w:w="1400" w:type="dxa"/>
-          </w:tcPr>
-          <w:p>
-            <w:pPr>
-              <w:spacing w:after="0" w:line="240" w:lineRule="auto"/>
-              <w:jc w:val="right"/>
-              <w:rPr>
-                <w:rFonts w:ascii="Browallia New" w:hAnsi="Browallia New" w:cs="Browallia New"/>
-                <w:b/>
-                <w:bCs/>
-                <w:noProof/>
-                <w:sz w:val="28"/>
-              </w:rPr>
-            </w:pPr>
-          </w:p>
-        </w:tc>
-        <w:tc>
-          <w:tcPr>
-            <w:tcW w:w="1400" w:type="dxa"/>
-            <w:shd w:val="clear" w:color="auto" w:fill="auto"/>
-          </w:tcPr>
-          <w:p>
-            <w:pPr>
-              <w:spacing w:after="0" w:line="240" w:lineRule="auto"/>
-              <w:jc w:val="right"/>
-              <w:rPr>
-                <w:rFonts w:ascii="Browallia New" w:hAnsi="Browallia New" w:cs="Browallia New"/>
-                <w:b/>
-                <w:bCs/>
-                <w:noProof/>
-                <w:sz w:val="28"/>
-              </w:rPr>
-            </w:pPr>
-          </w:p>
-        </w:tc>
-        <w:tc>
-          <w:tcPr>
-            <w:tcW w:w="1567" w:type="dxa"/>
-            <w:shd w:val="clear" w:color="auto" w:fill="auto"/>
-          </w:tcPr>
-          <w:p>
-            <w:pPr>
-              <w:spacing w:after="0" w:line="240" w:lineRule="auto"/>
-              <w:jc w:val="right"/>
-              <w:rPr>
-                <w:rFonts w:ascii="Browallia New" w:hAnsi="Browallia New" w:cs="Browallia New"/>
-                <w:b/>
-                <w:bCs/>
-                <w:noProof/>
-                <w:sz w:val="28"/>
-                <w:cs/>
-              </w:rPr>
-            </w:pPr>
-            <w:r>
-              <w:rPr>
-                <w:rFonts w:ascii="Browallia New" w:hAnsi="Browallia New" w:cs="Browallia New"/>
-                <w:b/>
-                <w:bCs/>
-                <w:noProof/>
-                <w:sz w:val="28"/>
-              </w:rPr>
-              <w:t xml:space="preserve">[grandFinalExcessPrice;ope=formatcurr;ifempty=’0.00’] </w:t>
-            </w:r>
-            <w:r>
-              <w:rPr>
-                <w:rFonts w:ascii="Browallia New" w:hAnsi="Browallia New" w:cs="Browallia New" w:hint="cs"/>
-                <w:b/>
-                <w:bCs/>
-                <w:noProof/>
-                <w:sz w:val="28"/>
-                <w:cs/>
-              </w:rPr>
-              <w:t>บาท</w:t>
-            </w:r>
-          </w:p>
-        </w:tc>
-      </w:tr>
-      <w:tr>
-        <w:tc>
-          <w:tcPr>
-            <w:tcW w:w="6423" w:type="dxa"/>
-            <w:shd w:val="clear" w:color="auto" w:fill="auto"/>
-          </w:tcPr>
-          <w:p>
-            <w:pPr>
-              <w:spacing w:after="0" w:line="240" w:lineRule="auto"/>
-              <w:rPr>
-                <w:rFonts w:ascii="Browallia New" w:hAnsi="Browallia New" w:cs="Browallia New"/>
-                <w:b/>
-                <w:bCs/>
-                <w:i/>
-                <w:iCs/>
-                <w:noProof/>
-                <w:sz w:val="28"/>
-                <w:cs/>
-              </w:rPr>
-            </w:pPr>
-          </w:p>
-        </w:tc>
-        <w:tc>
-          <w:tcPr>
-            <w:tcW w:w="1400" w:type="dxa"/>
-          </w:tcPr>
-          <w:p>
-            <w:pPr>
-              <w:spacing w:after="0" w:line="240" w:lineRule="auto"/>
-              <w:jc w:val="right"/>
-              <w:rPr>
-                <w:rFonts w:ascii="Browallia New" w:hAnsi="Browallia New" w:cs="Browallia New"/>
-                <w:b/>
-                <w:bCs/>
-                <w:noProof/>
-                <w:sz w:val="28"/>
-              </w:rPr>
-            </w:pPr>
-          </w:p>
-        </w:tc>
-        <w:tc>
-          <w:tcPr>
-            <w:tcW w:w="1400" w:type="dxa"/>
-            <w:shd w:val="clear" w:color="auto" w:fill="auto"/>
-          </w:tcPr>
-          <w:p>
-            <w:pPr>
-              <w:spacing w:after="0" w:line="240" w:lineRule="auto"/>
-              <w:jc w:val="right"/>
-              <w:rPr>
-                <w:rFonts w:ascii="Browallia New" w:hAnsi="Browallia New" w:cs="Browallia New"/>
-                <w:b/>
-                <w:bCs/>
-                <w:noProof/>
-                <w:sz w:val="28"/>
-              </w:rPr>
-            </w:pPr>
-          </w:p>
-        </w:tc>
-        <w:tc>
-          <w:tcPr>
-            <w:tcW w:w="1567" w:type="dxa"/>
-            <w:shd w:val="clear" w:color="auto" w:fill="auto"/>
-          </w:tcPr>
-          <w:p>
-            <w:pPr>
-              <w:spacing w:after="0" w:line="240" w:lineRule="auto"/>
-              <w:jc w:val="right"/>
-              <w:rPr>
-                <w:rFonts w:ascii="Browallia New" w:hAnsi="Browallia New" w:cs="Browallia New"/>
-                <w:b/>
-                <w:bCs/>
-                <w:noProof/>
-                <w:sz w:val="28"/>
-              </w:rPr>
-            </w:pPr>
           </w:p>
         </w:tc>
       </w:tr>
@@ -878,6 +704,8 @@
           <w:docGrid w:linePitch="360" w:charSpace="4096"/>
         </w:sectPr>
       </w:pPr>
+      <w:bookmarkStart w:id="0" w:name="_GoBack"/>
+      <w:bookmarkEnd w:id="0"/>
     </w:p>
     <w:tbl>
       <w:tblPr>

--- a/storage/app/default/documents/invoice_summary_cgd.docx
+++ b/storage/app/default/documents/invoice_summary_cgd.docx
@@ -442,11 +442,7 @@
             <w:pPr>
               <w:spacing w:after="0" w:line="240" w:lineRule="auto"/>
               <w:rPr>
-                <w:rFonts w:ascii="Browallia New" w:hAnsi="Browallia New" w:cs="Browallia New"/>
-                <w:b/>
-                <w:bCs/>
-                <w:noProof/>
-                <w:sz w:val="28"/>
+                <w:noProof/>
               </w:rPr>
             </w:pPr>
             <w:r>
@@ -460,47 +456,6 @@
                 <w:sz w:val="28"/>
               </w:rPr>
               <w:t>จำนวนเงินรวม ([grandFinalPrice;ope=currtext;])</w:t>
-            </w:r>
-            <w:r>
-              <w:rPr>
-                <w:rFonts w:ascii="Browallia New" w:hAnsi="Browallia New" w:cs="Browallia New"/>
-                <w:b/>
-                <w:bCs/>
-                <w:noProof/>
-                <w:sz w:val="28"/>
-              </w:rPr>
-              <w:t>[grandFinalExcessPrice;ope=formatcurr;if [grandFinalExcess]+-0;then ‘</w:t>
-            </w:r>
-          </w:p>
-          <w:p>
-            <w:pPr>
-              <w:spacing w:after="0" w:line="240" w:lineRule="auto"/>
-              <w:rPr>
-                <w:b/>
-                <w:bCs/>
-                <w:noProof/>
-              </w:rPr>
-            </w:pPr>
-            <w:r>
-              <w:rPr>
-                <w:rFonts w:ascii="Browallia New" w:hAnsi="Browallia New" w:cs="Browallia New" w:hint="cs"/>
-                <w:b/>
-                <w:bCs/>
-                <w:noProof/>
-                <w:sz w:val="28"/>
-                <w:cs/>
-              </w:rPr>
-              <w:t>จำนวนเงินส่วนเกินสิทธิ์</w:t>
-            </w:r>
-            <w:r>
-              <w:rPr>
-                <w:rFonts w:ascii="Browallia New" w:hAnsi="Browallia New" w:cs="Browallia New"/>
-                <w:b/>
-                <w:bCs/>
-                <w:noProof/>
-                <w:sz w:val="28"/>
-              </w:rPr>
-              <w:t>’;else ‘’;ifempty=’’]</w:t>
             </w:r>
           </w:p>
         </w:tc>
@@ -574,6 +529,12 @@
           <w:p>
             <w:pPr>
               <w:spacing w:after="0" w:line="240" w:lineRule="auto"/>
+              <w:jc w:val="right"/>
+              <w:rPr>
+                <w:noProof/>
+              </w:rPr>
+            </w:pPr>
+            <w:r>
               <w:rPr>
                 <w:rFonts w:ascii="Browallia New" w:hAnsi="Browallia New" w:cs="Browallia New"/>
                 <w:b/>
@@ -581,77 +542,165 @@
                 <w:noProof/>
                 <w:sz w:val="28"/>
               </w:rPr>
-            </w:pPr>
-            <w:r>
-              <w:rPr>
-                <w:rFonts w:ascii="Browallia New" w:hAnsi="Browallia New" w:cs="Browallia New"/>
-                <w:b/>
-                <w:bCs/>
-                <w:noProof/>
-                <w:sz w:val="28"/>
-              </w:rPr>
               <w:t>[grandFinalPrice; ope=formatcurr] บาท</w:t>
             </w:r>
-            <w:r>
-              <w:rPr>
-                <w:rFonts w:ascii="Browallia New" w:hAnsi="Browallia New" w:cs="Browallia New"/>
-                <w:b/>
-                <w:bCs/>
-                <w:noProof/>
-                <w:sz w:val="28"/>
-              </w:rPr>
-              <w:t>[grandFinalExcessPrice;ope=formatcurr;if [grandFinalExcess]+-0;then</w:t>
-            </w:r>
-            <w:r>
-              <w:rPr>
-                <w:rFonts w:ascii="Browallia New" w:hAnsi="Browallia New" w:cs="Browallia New"/>
-                <w:b/>
-                <w:bCs/>
-                <w:noProof/>
-                <w:sz w:val="28"/>
-              </w:rPr>
-              <w:t xml:space="preserve"> ‘</w:t>
-            </w:r>
-          </w:p>
-          <w:p>
-            <w:pPr>
-              <w:spacing w:after="0" w:line="240" w:lineRule="auto"/>
-              <w:rPr>
-                <w:noProof/>
-              </w:rPr>
-            </w:pPr>
-            <w:r>
-              <w:rPr>
-                <w:rFonts w:ascii="Browallia New" w:hAnsi="Browallia New" w:cs="Browallia New"/>
-                <w:b/>
-                <w:bCs/>
-                <w:noProof/>
-                <w:sz w:val="28"/>
-              </w:rPr>
-              <w:t xml:space="preserve">‘+[grandFinalExcessPrice]+’ </w:t>
-            </w:r>
-            <w:r>
+          </w:p>
+        </w:tc>
+      </w:tr>
+      <w:tr>
+        <w:tc>
+          <w:tcPr>
+            <w:tcW w:w="6423" w:type="dxa"/>
+            <w:shd w:val="clear" w:color="auto" w:fill="auto"/>
+          </w:tcPr>
+          <w:p>
+            <w:pPr>
+              <w:spacing w:after="0" w:line="240" w:lineRule="auto"/>
               <w:rPr>
                 <w:rFonts w:ascii="Browallia New" w:hAnsi="Browallia New" w:cs="Browallia New" w:hint="cs"/>
                 <w:b/>
                 <w:bCs/>
+                <w:i/>
+                <w:iCs/>
+                <w:noProof/>
+                <w:sz w:val="28"/>
+                <w:cs/>
+              </w:rPr>
+            </w:pPr>
+            <w:r>
+              <w:rPr>
+                <w:rFonts w:ascii="Browallia New" w:hAnsi="Browallia New" w:cs="Browallia New" w:hint="cs"/>
+                <w:b/>
+                <w:bCs/>
+                <w:i/>
+                <w:iCs/>
+                <w:noProof/>
+                <w:sz w:val="28"/>
+                <w:cs/>
+              </w:rPr>
+              <w:t>จำนวนเงินส่วนเกินสิทธิ์ (ผู้ป่วยร่วมจ่าย)</w:t>
+            </w:r>
+          </w:p>
+        </w:tc>
+        <w:tc>
+          <w:tcPr>
+            <w:tcW w:w="1400" w:type="dxa"/>
+          </w:tcPr>
+          <w:p>
+            <w:pPr>
+              <w:spacing w:after="0" w:line="240" w:lineRule="auto"/>
+              <w:jc w:val="right"/>
+              <w:rPr>
+                <w:rFonts w:ascii="Browallia New" w:hAnsi="Browallia New" w:cs="Browallia New"/>
+                <w:b/>
+                <w:bCs/>
+                <w:noProof/>
+                <w:sz w:val="28"/>
+              </w:rPr>
+            </w:pPr>
+          </w:p>
+        </w:tc>
+        <w:tc>
+          <w:tcPr>
+            <w:tcW w:w="1400" w:type="dxa"/>
+            <w:shd w:val="clear" w:color="auto" w:fill="auto"/>
+          </w:tcPr>
+          <w:p>
+            <w:pPr>
+              <w:spacing w:after="0" w:line="240" w:lineRule="auto"/>
+              <w:jc w:val="right"/>
+              <w:rPr>
+                <w:rFonts w:ascii="Browallia New" w:hAnsi="Browallia New" w:cs="Browallia New"/>
+                <w:b/>
+                <w:bCs/>
+                <w:noProof/>
+                <w:sz w:val="28"/>
+              </w:rPr>
+            </w:pPr>
+          </w:p>
+        </w:tc>
+        <w:tc>
+          <w:tcPr>
+            <w:tcW w:w="1567" w:type="dxa"/>
+            <w:shd w:val="clear" w:color="auto" w:fill="auto"/>
+          </w:tcPr>
+          <w:p>
+            <w:pPr>
+              <w:spacing w:after="0" w:line="240" w:lineRule="auto"/>
+              <w:jc w:val="right"/>
+              <w:rPr>
+                <w:rFonts w:ascii="Browallia New" w:hAnsi="Browallia New" w:cs="Browallia New" w:hint="cs"/>
+                <w:b/>
+                <w:bCs/>
+                <w:noProof/>
+                <w:sz w:val="28"/>
+                <w:cs/>
+              </w:rPr>
+            </w:pPr>
+            <w:r>
+              <w:rPr>
+                <w:rFonts w:ascii="Browallia New" w:hAnsi="Browallia New" w:cs="Browallia New"/>
+                <w:b/>
+                <w:bCs/>
+                <w:noProof/>
+                <w:sz w:val="28"/>
+              </w:rPr>
+              <w:t>[grandFinalExcessPrice</w:t>
+            </w:r>
+            <w:r>
+              <w:rPr>
+                <w:rFonts w:ascii="Browallia New" w:hAnsi="Browallia New" w:cs="Browallia New"/>
+                <w:b/>
+                <w:bCs/>
+                <w:noProof/>
+                <w:sz w:val="28"/>
+              </w:rPr>
+              <w:t xml:space="preserve">;ope=formatcurr;ifempty=’0.00’] </w:t>
+            </w:r>
+            <w:r>
+              <w:rPr>
+                <w:rFonts w:ascii="Browallia New" w:hAnsi="Browallia New" w:cs="Browallia New" w:hint="cs"/>
+                <w:b/>
+                <w:bCs/>
                 <w:noProof/>
                 <w:sz w:val="28"/>
                 <w:cs/>
               </w:rPr>
               <w:t>บาท</w:t>
             </w:r>
-            <w:r>
-              <w:rPr>
-                <w:rFonts w:ascii="Browallia New" w:hAnsi="Browallia New" w:cs="Browallia New"/>
+          </w:p>
+        </w:tc>
+      </w:tr>
+      <w:tr>
+        <w:tc>
+          <w:tcPr>
+            <w:tcW w:w="6423" w:type="dxa"/>
+            <w:shd w:val="clear" w:color="auto" w:fill="auto"/>
+          </w:tcPr>
+          <w:p>
+            <w:pPr>
+              <w:spacing w:after="0" w:line="240" w:lineRule="auto"/>
+              <w:rPr>
+                <w:rFonts w:ascii="Browallia New" w:hAnsi="Browallia New" w:cs="Browallia New" w:hint="cs"/>
                 <w:b/>
                 <w:bCs/>
-                <w:noProof/>
-                <w:sz w:val="28"/>
-              </w:rPr>
-              <w:t>’</w:t>
-            </w:r>
-            <w:r>
+                <w:i/>
+                <w:iCs/>
+                <w:noProof/>
+                <w:sz w:val="28"/>
+                <w:cs/>
+              </w:rPr>
+            </w:pPr>
+          </w:p>
+        </w:tc>
+        <w:tc>
+          <w:tcPr>
+            <w:tcW w:w="1400" w:type="dxa"/>
+          </w:tcPr>
+          <w:p>
+            <w:pPr>
+              <w:spacing w:after="0" w:line="240" w:lineRule="auto"/>
+              <w:jc w:val="right"/>
               <w:rPr>
                 <w:rFonts w:ascii="Browallia New" w:hAnsi="Browallia New" w:cs="Browallia New"/>
                 <w:b/>
@@ -659,9 +708,18 @@
                 <w:noProof/>
                 <w:sz w:val="28"/>
               </w:rPr>
-              <w:t>;</w:t>
-            </w:r>
-            <w:r>
+            </w:pPr>
+          </w:p>
+        </w:tc>
+        <w:tc>
+          <w:tcPr>
+            <w:tcW w:w="1400" w:type="dxa"/>
+            <w:shd w:val="clear" w:color="auto" w:fill="auto"/>
+          </w:tcPr>
+          <w:p>
+            <w:pPr>
+              <w:spacing w:after="0" w:line="240" w:lineRule="auto"/>
+              <w:jc w:val="right"/>
               <w:rPr>
                 <w:rFonts w:ascii="Browallia New" w:hAnsi="Browallia New" w:cs="Browallia New"/>
                 <w:b/>
@@ -669,9 +727,18 @@
                 <w:noProof/>
                 <w:sz w:val="28"/>
               </w:rPr>
-              <w:t>else ‘’;</w:t>
-            </w:r>
-            <w:r>
+            </w:pPr>
+          </w:p>
+        </w:tc>
+        <w:tc>
+          <w:tcPr>
+            <w:tcW w:w="1567" w:type="dxa"/>
+            <w:shd w:val="clear" w:color="auto" w:fill="auto"/>
+          </w:tcPr>
+          <w:p>
+            <w:pPr>
+              <w:spacing w:after="0" w:line="240" w:lineRule="auto"/>
+              <w:jc w:val="right"/>
               <w:rPr>
                 <w:rFonts w:ascii="Browallia New" w:hAnsi="Browallia New" w:cs="Browallia New"/>
                 <w:b/>
@@ -679,8 +746,7 @@
                 <w:noProof/>
                 <w:sz w:val="28"/>
               </w:rPr>
-              <w:t>ifempty=’’]</w:t>
-            </w:r>
+            </w:pPr>
           </w:p>
         </w:tc>
       </w:tr>
@@ -704,8 +770,6 @@
           <w:docGrid w:linePitch="360" w:charSpace="4096"/>
         </w:sectPr>
       </w:pPr>
-      <w:bookmarkStart w:id="0" w:name="_GoBack"/>
-      <w:bookmarkEnd w:id="0"/>
     </w:p>
     <w:tbl>
       <w:tblPr>
@@ -1263,18 +1327,6 @@
             <w:pPr>
               <w:spacing w:after="0" w:line="240" w:lineRule="auto"/>
               <w:rPr>
-                <w:rFonts w:ascii="Browallia New" w:hAnsi="Browallia New" w:cs="Browallia New"/>
-                <w:b/>
-                <w:bCs/>
-                <w:i/>
-                <w:iCs/>
-                <w:noProof/>
-                <w:sz w:val="28"/>
-                <w:cs/>
-              </w:rPr>
-            </w:pPr>
-            <w:r>
-              <w:rPr>
                 <w:rFonts w:ascii="Browallia New" w:hAnsi="Browallia New" w:cs="Browallia New" w:hint="cs"/>
                 <w:b/>
                 <w:bCs/>
@@ -1284,80 +1336,114 @@
                 <w:sz w:val="28"/>
                 <w:cs/>
               </w:rPr>
-              <w:t>จำนวนเงินส่วนเกินสิทธิ์ (ผู้ป่วยร่วมจ่าย)</w:t>
-            </w:r>
-          </w:p>
-        </w:tc>
-        <w:tc>
-          <w:tcPr>
-            <w:tcW w:w="1400" w:type="dxa"/>
-          </w:tcPr>
-          <w:p>
-            <w:pPr>
-              <w:spacing w:after="0" w:line="240" w:lineRule="auto"/>
-              <w:jc w:val="right"/>
-              <w:rPr>
-                <w:rFonts w:ascii="Browallia New" w:hAnsi="Browallia New" w:cs="Browallia New"/>
-                <w:b/>
-                <w:bCs/>
-                <w:noProof/>
-                <w:sz w:val="28"/>
-              </w:rPr>
-            </w:pPr>
-          </w:p>
-        </w:tc>
-        <w:tc>
-          <w:tcPr>
-            <w:tcW w:w="1400" w:type="dxa"/>
-            <w:shd w:val="clear" w:color="auto" w:fill="auto"/>
-          </w:tcPr>
-          <w:p>
-            <w:pPr>
-              <w:spacing w:after="0" w:line="240" w:lineRule="auto"/>
-              <w:jc w:val="right"/>
-              <w:rPr>
-                <w:rFonts w:ascii="Browallia New" w:hAnsi="Browallia New" w:cs="Browallia New"/>
-                <w:b/>
-                <w:bCs/>
-                <w:noProof/>
-                <w:sz w:val="28"/>
-              </w:rPr>
-            </w:pPr>
-          </w:p>
-        </w:tc>
-        <w:tc>
-          <w:tcPr>
-            <w:tcW w:w="1567" w:type="dxa"/>
-            <w:shd w:val="clear" w:color="auto" w:fill="auto"/>
-          </w:tcPr>
-          <w:p>
-            <w:pPr>
-              <w:spacing w:after="0" w:line="240" w:lineRule="auto"/>
-              <w:jc w:val="right"/>
-              <w:rPr>
-                <w:rFonts w:ascii="Browallia New" w:hAnsi="Browallia New" w:cs="Browallia New"/>
-                <w:b/>
-                <w:bCs/>
-                <w:noProof/>
-                <w:sz w:val="28"/>
-                <w:cs/>
-              </w:rPr>
-            </w:pPr>
-            <w:r>
-              <w:rPr>
-                <w:rFonts w:ascii="Browallia New" w:hAnsi="Browallia New" w:cs="Browallia New"/>
-                <w:b/>
-                <w:bCs/>
-                <w:noProof/>
-                <w:sz w:val="28"/>
-              </w:rPr>
-              <w:t xml:space="preserve">[grandFinalExcessPrice;ope=formatcurr;ifempty=’0.00’] </w:t>
-            </w:r>
+            </w:pPr>
             <w:r>
               <w:rPr>
                 <w:rFonts w:ascii="Browallia New" w:hAnsi="Browallia New" w:cs="Browallia New" w:hint="cs"/>
                 <w:b/>
                 <w:bCs/>
+                <w:i/>
+                <w:iCs/>
+                <w:noProof/>
+                <w:sz w:val="28"/>
+                <w:cs/>
+              </w:rPr>
+              <w:t>จำนวนเงินส่วนเกินสิทธิ์ (ผู้ป่วยร่วมจ่าย)</w:t>
+            </w:r>
+          </w:p>
+        </w:tc>
+        <w:tc>
+          <w:tcPr>
+            <w:tcW w:w="1400" w:type="dxa"/>
+          </w:tcPr>
+          <w:p>
+            <w:pPr>
+              <w:spacing w:after="0" w:line="240" w:lineRule="auto"/>
+              <w:jc w:val="right"/>
+              <w:rPr>
+                <w:rFonts w:ascii="Browallia New" w:hAnsi="Browallia New" w:cs="Browallia New"/>
+                <w:b/>
+                <w:bCs/>
+                <w:noProof/>
+                <w:sz w:val="28"/>
+              </w:rPr>
+            </w:pPr>
+          </w:p>
+        </w:tc>
+        <w:tc>
+          <w:tcPr>
+            <w:tcW w:w="1400" w:type="dxa"/>
+            <w:shd w:val="clear" w:color="auto" w:fill="auto"/>
+          </w:tcPr>
+          <w:p>
+            <w:pPr>
+              <w:spacing w:after="0" w:line="240" w:lineRule="auto"/>
+              <w:jc w:val="right"/>
+              <w:rPr>
+                <w:rFonts w:ascii="Browallia New" w:hAnsi="Browallia New" w:cs="Browallia New"/>
+                <w:b/>
+                <w:bCs/>
+                <w:noProof/>
+                <w:sz w:val="28"/>
+              </w:rPr>
+            </w:pPr>
+          </w:p>
+        </w:tc>
+        <w:tc>
+          <w:tcPr>
+            <w:tcW w:w="1567" w:type="dxa"/>
+            <w:shd w:val="clear" w:color="auto" w:fill="auto"/>
+          </w:tcPr>
+          <w:p>
+            <w:pPr>
+              <w:spacing w:after="0" w:line="240" w:lineRule="auto"/>
+              <w:jc w:val="right"/>
+              <w:rPr>
+                <w:rFonts w:ascii="Browallia New" w:hAnsi="Browallia New" w:cs="Browallia New" w:hint="cs"/>
+                <w:b/>
+                <w:bCs/>
+                <w:noProof/>
+                <w:sz w:val="28"/>
+                <w:cs/>
+              </w:rPr>
+            </w:pPr>
+            <w:r>
+              <w:rPr>
+                <w:rFonts w:ascii="Browallia New" w:hAnsi="Browallia New" w:cs="Browallia New"/>
+                <w:b/>
+                <w:bCs/>
+                <w:noProof/>
+                <w:sz w:val="28"/>
+              </w:rPr>
+              <w:t>[grandFinalExcessPrice;ope=formatcurr</w:t>
+            </w:r>
+            <w:r>
+              <w:rPr>
+                <w:rFonts w:ascii="Browallia New" w:hAnsi="Browallia New" w:cs="Browallia New"/>
+                <w:b/>
+                <w:bCs/>
+                <w:noProof/>
+                <w:sz w:val="28"/>
+              </w:rPr>
+              <w:t>;ifempty=’0.00’</w:t>
+            </w:r>
+            <w:bookmarkStart w:id="0" w:name="_GoBack"/>
+            <w:bookmarkEnd w:id="0"/>
+            <w:r>
+              <w:rPr>
+                <w:rFonts w:ascii="Browallia New" w:hAnsi="Browallia New" w:cs="Browallia New"/>
+                <w:b/>
+                <w:bCs/>
+                <w:noProof/>
+                <w:sz w:val="28"/>
+              </w:rPr>
+              <w:t xml:space="preserve">] </w:t>
+            </w:r>
+            <w:r>
+              <w:rPr>
+                <w:rFonts w:ascii="Browallia New" w:hAnsi="Browallia New" w:cs="Browallia New" w:hint="cs"/>
+                <w:b/>
+                <w:bCs/>
                 <w:noProof/>
                 <w:sz w:val="28"/>
                 <w:cs/>
@@ -1377,7 +1463,7 @@
             <w:pPr>
               <w:spacing w:after="0" w:line="240" w:lineRule="auto"/>
               <w:rPr>
-                <w:rFonts w:ascii="Browallia New" w:hAnsi="Browallia New" w:cs="Browallia New"/>
+                <w:rFonts w:ascii="Browallia New" w:hAnsi="Browallia New" w:cs="Browallia New" w:hint="cs"/>
                 <w:b/>
                 <w:bCs/>
                 <w:i/>
